--- a/thesis.docx
+++ b/thesis.docx
@@ -927,7 +927,7 @@
         <w:lastRenderedPageBreak/>
         <w:t xml:space="preserve">and ionization energy (IE) are considered in most researches. The energy levels of EA and IE can be defined as the redox standard, and also can take the structural changes into account. In other words, the value of IE/EA can be important properties (characteristics) for electrolyte molecular </w:t>
       </w:r>
-      <w:commentRangeStart w:id="5"/>
+      <w:commentRangeStart w:id="4"/>
       <w:r>
         <w:rPr>
           <w:rFonts w:eastAsia="新細明體"/>
@@ -935,7 +935,7 @@
         </w:rPr>
         <w:t>selection</w:t>
       </w:r>
-      <w:commentRangeEnd w:id="5"/>
+      <w:commentRangeEnd w:id="4"/>
       <w:r>
         <w:rPr>
           <w:rStyle w:val="ad"/>
@@ -943,7 +943,7 @@
           <w:kern w:val="2"/>
           <w:lang w:eastAsia="zh-TW"/>
         </w:rPr>
-        <w:commentReference w:id="5"/>
+        <w:commentReference w:id="4"/>
       </w:r>
       <w:r>
         <w:rPr>
@@ -1043,7 +1043,7 @@
         </w:rPr>
         <w:t xml:space="preserve">To do the molecular selection for developing new electrolyte, other properties, such as structural stability during reduction or oxidation, dipole moment and polarizability, are also supposed to be taken into </w:t>
       </w:r>
-      <w:commentRangeStart w:id="6"/>
+      <w:commentRangeStart w:id="5"/>
       <w:r>
         <w:rPr>
           <w:rFonts w:eastAsia="新細明體"/>
@@ -1051,7 +1051,7 @@
         </w:rPr>
         <w:t>consideration</w:t>
       </w:r>
-      <w:commentRangeEnd w:id="6"/>
+      <w:commentRangeEnd w:id="5"/>
       <w:r>
         <w:rPr>
           <w:rStyle w:val="ad"/>
@@ -1059,7 +1059,7 @@
           <w:kern w:val="2"/>
           <w:lang w:eastAsia="zh-TW"/>
         </w:rPr>
-        <w:commentReference w:id="6"/>
+        <w:commentReference w:id="5"/>
       </w:r>
       <w:r>
         <w:rPr>
@@ -1389,14 +1389,14 @@
         </w:rPr>
         <w:t xml:space="preserve">, constituting well-known chemical </w:t>
       </w:r>
-      <w:commentRangeStart w:id="7"/>
+      <w:commentRangeStart w:id="6"/>
       <w:r>
         <w:rPr>
           <w:color w:val="000000" w:themeColor="text1"/>
         </w:rPr>
         <w:t>space</w:t>
       </w:r>
-      <w:commentRangeEnd w:id="7"/>
+      <w:commentRangeEnd w:id="6"/>
       <w:r>
         <w:rPr>
           <w:rStyle w:val="ad"/>
@@ -1404,7 +1404,7 @@
           <w:kern w:val="2"/>
           <w:lang w:eastAsia="zh-TW"/>
         </w:rPr>
-        <w:commentReference w:id="7"/>
+        <w:commentReference w:id="6"/>
       </w:r>
       <w:r>
         <w:rPr>
@@ -8687,7 +8687,6 @@
         <w:spacing w:line="360" w:lineRule="auto"/>
         <w:jc w:val="center"/>
         <w:rPr>
-          <w:rFonts w:hint="eastAsia"/>
           <w:bCs/>
           <w:i/>
           <w:iCs/>
@@ -8956,23 +8955,7 @@
                       <w:color w:val="000000" w:themeColor="text1"/>
                       <w:lang w:eastAsia="zh-TW"/>
                     </w:rPr>
-                    <m:t>(</m:t>
-                  </m:r>
-                  <m:r>
-                    <w:rPr>
-                      <w:rFonts w:ascii="Cambria Math" w:hAnsi="Cambria Math"/>
-                      <w:color w:val="000000" w:themeColor="text1"/>
-                      <w:lang w:eastAsia="zh-TW"/>
-                    </w:rPr>
-                    <m:t>x</m:t>
-                  </m:r>
-                  <m:r>
-                    <w:rPr>
-                      <w:rFonts w:ascii="Cambria Math" w:hAnsi="Cambria Math"/>
-                      <w:color w:val="000000" w:themeColor="text1"/>
-                      <w:lang w:eastAsia="zh-TW"/>
-                    </w:rPr>
-                    <m:t>)</m:t>
+                    <m:t>(x)</m:t>
                   </m:r>
                 </m:e>
               </m:d>
@@ -9586,15 +9569,7 @@
             <w:color w:val="000000" w:themeColor="text1"/>
             <w:lang w:eastAsia="zh-TW"/>
           </w:rPr>
-          <m:t>ρ</m:t>
-        </m:r>
-        <m:r>
-          <w:rPr>
-            <w:rFonts w:ascii="Cambria Math" w:hAnsi="Cambria Math"/>
-            <w:color w:val="000000" w:themeColor="text1"/>
-            <w:lang w:eastAsia="zh-TW"/>
-          </w:rPr>
-          <m:t>(</m:t>
+          <m:t>ρ(</m:t>
         </m:r>
         <m:acc>
           <m:accPr>
@@ -10211,7 +10186,6 @@
       <w:pPr>
         <w:spacing w:line="360" w:lineRule="auto"/>
         <w:rPr>
-          <w:rFonts w:hint="eastAsia"/>
           <w:bCs/>
           <w:i/>
           <w:iCs/>
@@ -11417,15 +11391,7 @@
             <w:color w:val="000000" w:themeColor="text1"/>
             <w:lang w:eastAsia="zh-TW"/>
           </w:rPr>
-          <m:t>J[ρ</m:t>
-        </m:r>
-        <m:r>
-          <w:rPr>
-            <w:rFonts w:ascii="Cambria Math" w:hAnsi="Cambria Math"/>
-            <w:color w:val="000000" w:themeColor="text1"/>
-            <w:lang w:eastAsia="zh-TW"/>
-          </w:rPr>
-          <m:t>]</m:t>
+          <m:t>J[ρ]</m:t>
         </m:r>
       </m:oMath>
       <w:r>
@@ -12258,15 +12224,7 @@
               <w:color w:val="000000" w:themeColor="text1"/>
               <w:lang w:eastAsia="zh-TW"/>
             </w:rPr>
-            <m:t xml:space="preserve"> ≡ (</m:t>
-          </m:r>
-          <m:r>
-            <w:rPr>
-              <w:rFonts w:ascii="Cambria Math" w:hAnsi="Cambria Math"/>
-              <w:color w:val="000000" w:themeColor="text1"/>
-              <w:lang w:eastAsia="zh-TW"/>
-            </w:rPr>
-            <m:t>T</m:t>
+            <m:t xml:space="preserve"> ≡ (T</m:t>
           </m:r>
           <m:d>
             <m:dPr>
@@ -12431,15 +12389,7 @@
               <w:color w:val="000000" w:themeColor="text1"/>
               <w:lang w:eastAsia="zh-TW"/>
             </w:rPr>
-            <m:t xml:space="preserve"> - </m:t>
-          </m:r>
-          <m:r>
-            <w:rPr>
-              <w:rFonts w:ascii="Cambria Math" w:hAnsi="Cambria Math"/>
-              <w:color w:val="000000" w:themeColor="text1"/>
-              <w:lang w:eastAsia="zh-TW"/>
-            </w:rPr>
-            <m:t>J</m:t>
+            <m:t xml:space="preserve"> - J</m:t>
           </m:r>
           <m:d>
             <m:dPr>
@@ -12772,23 +12722,7 @@
                   <w:color w:val="000000" w:themeColor="text1"/>
                   <w:lang w:eastAsia="zh-TW"/>
                 </w:rPr>
-                <m:t>(</m:t>
-              </m:r>
-              <m:r>
-                <w:rPr>
-                  <w:rFonts w:ascii="Cambria Math" w:hAnsi="Cambria Math"/>
-                  <w:color w:val="000000" w:themeColor="text1"/>
-                  <w:lang w:eastAsia="zh-TW"/>
-                </w:rPr>
-                <m:t>r</m:t>
-              </m:r>
-              <m:r>
-                <w:rPr>
-                  <w:rFonts w:ascii="Cambria Math" w:hAnsi="Cambria Math"/>
-                  <w:color w:val="000000" w:themeColor="text1"/>
-                  <w:lang w:eastAsia="zh-TW"/>
-                </w:rPr>
-                <m:t xml:space="preserve">) + </m:t>
+                <m:t xml:space="preserve">(r) + </m:t>
               </m:r>
               <m:sSub>
                 <m:sSubPr>
@@ -12830,23 +12764,7 @@
                   <w:color w:val="000000" w:themeColor="text1"/>
                   <w:lang w:eastAsia="zh-TW"/>
                 </w:rPr>
-                <m:t>(</m:t>
-              </m:r>
-              <m:r>
-                <w:rPr>
-                  <w:rFonts w:ascii="Cambria Math" w:hAnsi="Cambria Math"/>
-                  <w:color w:val="000000" w:themeColor="text1"/>
-                  <w:lang w:eastAsia="zh-TW"/>
-                </w:rPr>
-                <m:t>r</m:t>
-              </m:r>
-              <m:r>
-                <w:rPr>
-                  <w:rFonts w:ascii="Cambria Math" w:hAnsi="Cambria Math"/>
-                  <w:color w:val="000000" w:themeColor="text1"/>
-                  <w:lang w:eastAsia="zh-TW"/>
-                </w:rPr>
-                <m:t>)+</m:t>
+                <m:t>(r)+</m:t>
               </m:r>
               <m:sSub>
                 <m:sSubPr>
@@ -12888,23 +12806,7 @@
                   <w:color w:val="000000" w:themeColor="text1"/>
                   <w:lang w:eastAsia="zh-TW"/>
                 </w:rPr>
-                <m:t>(</m:t>
-              </m:r>
-              <m:r>
-                <w:rPr>
-                  <w:rFonts w:ascii="Cambria Math" w:hAnsi="Cambria Math"/>
-                  <w:color w:val="000000" w:themeColor="text1"/>
-                  <w:lang w:eastAsia="zh-TW"/>
-                </w:rPr>
-                <m:t>r</m:t>
-              </m:r>
-              <m:r>
-                <w:rPr>
-                  <w:rFonts w:ascii="Cambria Math" w:hAnsi="Cambria Math"/>
-                  <w:color w:val="000000" w:themeColor="text1"/>
-                  <w:lang w:eastAsia="zh-TW"/>
-                </w:rPr>
-                <m:t>)</m:t>
+                <m:t>(r)</m:t>
               </m:r>
             </m:e>
           </m:d>
@@ -12957,31 +12859,7 @@
               <w:color w:val="000000" w:themeColor="text1"/>
               <w:lang w:eastAsia="zh-TW"/>
             </w:rPr>
-            <m:t>(</m:t>
-          </m:r>
-          <m:r>
-            <w:rPr>
-              <w:rFonts w:ascii="Cambria Math" w:hAnsi="Cambria Math"/>
-              <w:color w:val="000000" w:themeColor="text1"/>
-              <w:lang w:eastAsia="zh-TW"/>
-            </w:rPr>
-            <m:t>r</m:t>
-          </m:r>
-          <m:r>
-            <w:rPr>
-              <w:rFonts w:ascii="Cambria Math" w:hAnsi="Cambria Math"/>
-              <w:color w:val="000000" w:themeColor="text1"/>
-              <w:lang w:eastAsia="zh-TW"/>
-            </w:rPr>
-            <m:t>)</m:t>
-          </m:r>
-          <m:r>
-            <w:rPr>
-              <w:rFonts w:ascii="Cambria Math" w:hAnsi="Cambria Math"/>
-              <w:color w:val="000000" w:themeColor="text1"/>
-              <w:lang w:eastAsia="zh-TW"/>
-            </w:rPr>
-            <m:t xml:space="preserve"> = </m:t>
+            <m:t xml:space="preserve">(r) = </m:t>
           </m:r>
           <m:sSubSup>
             <m:sSubSupPr>
@@ -13065,15 +12943,7 @@
               <w:color w:val="000000" w:themeColor="text1"/>
               <w:lang w:eastAsia="zh-TW"/>
             </w:rPr>
-            <m:t>(r)</m:t>
-          </m:r>
-          <m:r>
-            <w:rPr>
-              <w:rFonts w:ascii="Cambria Math" w:hAnsi="Cambria Math"/>
-              <w:color w:val="000000" w:themeColor="text1"/>
-              <w:lang w:eastAsia="zh-TW"/>
-            </w:rPr>
-            <m:t xml:space="preserve"> </m:t>
+            <m:t xml:space="preserve">(r) </m:t>
           </m:r>
         </m:oMath>
       </m:oMathPara>
@@ -13145,23 +13015,7 @@
             <w:color w:val="000000" w:themeColor="text1"/>
             <w:lang w:eastAsia="zh-TW"/>
           </w:rPr>
-          <m:t>(</m:t>
-        </m:r>
-        <m:r>
-          <w:rPr>
-            <w:rFonts w:ascii="Cambria Math" w:hAnsi="Cambria Math"/>
-            <w:color w:val="000000" w:themeColor="text1"/>
-            <w:lang w:eastAsia="zh-TW"/>
-          </w:rPr>
-          <m:t>r</m:t>
-        </m:r>
-        <m:r>
-          <w:rPr>
-            <w:rFonts w:ascii="Cambria Math" w:hAnsi="Cambria Math"/>
-            <w:color w:val="000000" w:themeColor="text1"/>
-            <w:lang w:eastAsia="zh-TW"/>
-          </w:rPr>
-          <m:t>)</m:t>
+          <m:t>(r)</m:t>
         </m:r>
       </m:oMath>
       <w:r>
@@ -13278,7 +13132,6 @@
       <w:pPr>
         <w:spacing w:line="360" w:lineRule="auto"/>
         <w:rPr>
-          <w:rFonts w:hint="eastAsia"/>
           <w:iCs/>
           <w:color w:val="000000" w:themeColor="text1"/>
           <w:lang w:eastAsia="zh-TW"/>
@@ -13511,7 +13364,6 @@
         <w:spacing w:line="360" w:lineRule="auto"/>
         <w:jc w:val="both"/>
         <w:rPr>
-          <w:rFonts w:hint="eastAsia"/>
           <w:b/>
           <w:color w:val="000000" w:themeColor="text1"/>
         </w:rPr>
@@ -13889,15 +13741,7 @@
           <w:color w:val="000000" w:themeColor="text1"/>
           <w:lang w:eastAsia="zh-TW"/>
         </w:rPr>
-        <w:t>continuous type</w:t>
-      </w:r>
-      <w:r>
-        <w:rPr>
-          <w:bCs/>
-          <w:color w:val="000000" w:themeColor="text1"/>
-          <w:lang w:eastAsia="zh-TW"/>
-        </w:rPr>
-        <w:t>, this study</w:t>
+        <w:t>continuous type, this study</w:t>
       </w:r>
       <w:r>
         <w:rPr>
@@ -14114,23 +13958,7 @@
           <w:color w:val="000000" w:themeColor="text1"/>
           <w:lang w:eastAsia="zh-TW"/>
         </w:rPr>
-        <w:t xml:space="preserve"> The ultimate point of </w:t>
-      </w:r>
-      <w:r>
-        <w:rPr>
-          <w:bCs/>
-          <w:color w:val="000000" w:themeColor="text1"/>
-          <w:lang w:eastAsia="zh-TW"/>
-        </w:rPr>
-        <w:t>unsupervised learning</w:t>
-      </w:r>
-      <w:r>
-        <w:rPr>
-          <w:bCs/>
-          <w:color w:val="000000" w:themeColor="text1"/>
-          <w:lang w:eastAsia="zh-TW"/>
-        </w:rPr>
-        <w:t xml:space="preserve"> is to make use of unlabeled data to make a better prediction, not just from labeled data.</w:t>
+        <w:t xml:space="preserve"> The ultimate point of unsupervised learning is to make use of unlabeled data to make a better prediction, not just from labeled data.</w:t>
       </w:r>
     </w:p>
     <w:p>
@@ -14242,7 +14070,6 @@
         <w:spacing w:line="360" w:lineRule="auto"/>
         <w:jc w:val="both"/>
         <w:rPr>
-          <w:rFonts w:hint="eastAsia"/>
           <w:bCs/>
           <w:color w:val="000000" w:themeColor="text1"/>
           <w:lang w:eastAsia="zh-TW"/>
@@ -14392,8 +14219,46 @@
         <w:rPr>
           <w:b/>
           <w:color w:val="000000" w:themeColor="text1"/>
+          <w:lang w:eastAsia="zh-TW"/>
         </w:rPr>
       </w:pPr>
+      <w:r>
+        <w:rPr>
+          <w:b/>
+          <w:color w:val="000000" w:themeColor="text1"/>
+          <w:lang w:eastAsia="zh-TW"/>
+        </w:rPr>
+        <w:t>The introduction of Neural network</w:t>
+      </w:r>
+    </w:p>
+    <w:p>
+      <w:pPr>
+        <w:spacing w:line="360" w:lineRule="auto"/>
+        <w:jc w:val="both"/>
+        <w:rPr>
+          <w:rFonts w:hint="eastAsia"/>
+          <w:b/>
+          <w:color w:val="000000" w:themeColor="text1"/>
+          <w:lang w:eastAsia="zh-TW"/>
+        </w:rPr>
+      </w:pPr>
+      <w:r>
+        <w:rPr>
+          <w:rFonts w:hint="eastAsia"/>
+          <w:b/>
+          <w:color w:val="000000" w:themeColor="text1"/>
+          <w:lang w:eastAsia="zh-TW"/>
+        </w:rPr>
+        <w:t>f</w:t>
+      </w:r>
+      <w:r>
+        <w:rPr>
+          <w:b/>
+          <w:color w:val="000000" w:themeColor="text1"/>
+          <w:lang w:eastAsia="zh-TW"/>
+        </w:rPr>
+        <w:t>fffffff</w:t>
+      </w:r>
     </w:p>
     <w:p>
       <w:pPr>
@@ -14607,23 +14472,23 @@
         <w:rPr>
           <w:color w:val="000000" w:themeColor="text1"/>
         </w:rPr>
-        <w:t xml:space="preserve">. In machine learning framework, molecular structures are transformed into digital representation that serve as input for machine learning model. Two ideal attributes for molecular representation are uniqueness and </w:t>
+        <w:t xml:space="preserve">. In machine learning framework, molecular structures are transformed into digital representation that serve as input for machine </w:t>
       </w:r>
       <w:r>
         <w:rPr>
           <w:color w:val="000000" w:themeColor="text1"/>
         </w:rPr>
         <w:lastRenderedPageBreak/>
-        <w:t xml:space="preserve">invertibility. Uniqueness means that a specific molecule can only be represented by a unique molecular representation. Invertibility means molecular representation can be transformed back to a specific single molecule. Actually, not every representation has both two properties. </w:t>
-      </w:r>
-      <w:commentRangeStart w:id="8"/>
+        <w:t xml:space="preserve">learning model. Two ideal attributes for molecular representation are uniqueness and invertibility. Uniqueness means that a specific molecule can only be represented by a unique molecular representation. Invertibility means molecular representation can be transformed back to a specific single molecule. Actually, not every representation has both two properties. </w:t>
+      </w:r>
+      <w:commentRangeStart w:id="7"/>
       <w:r>
         <w:rPr>
           <w:color w:val="000000" w:themeColor="text1"/>
         </w:rPr>
         <w:t>There</w:t>
       </w:r>
-      <w:commentRangeEnd w:id="8"/>
+      <w:commentRangeEnd w:id="7"/>
       <w:r>
         <w:rPr>
           <w:rStyle w:val="ad"/>
@@ -14631,7 +14496,7 @@
           <w:kern w:val="2"/>
           <w:lang w:eastAsia="zh-TW"/>
         </w:rPr>
-        <w:commentReference w:id="8"/>
+        <w:commentReference w:id="7"/>
       </w:r>
       <w:r>
         <w:rPr>
@@ -14829,14 +14694,14 @@
         <w:rPr>
           <w:color w:val="000000" w:themeColor="text1"/>
         </w:rPr>
-        <w:t xml:space="preserve"> since it follows particular grammar syntax and can be directly applied into natural language processing (NLP) models. In practice, because many </w:t>
+        <w:t xml:space="preserve"> since it follows particular grammar syntax and can be directly </w:t>
       </w:r>
       <w:r>
         <w:rPr>
           <w:color w:val="000000" w:themeColor="text1"/>
         </w:rPr>
         <w:lastRenderedPageBreak/>
-        <w:t xml:space="preserve">machine learning algorithms cannot process characters(strings) as input directly, it has to be converted into numeric form. The way to standardize converting SMILES into numeric form is first setting every different character as an atom-type. Then for a given molecule every character of its SMILES is converted into bit-vectors formed by the atom-types. The bit-vectors then combined follow the sequence of characters appearing in its SMILES to form a binary matrix which can directly operate as machine learning input. This scheme is known as one-hot encoding. Invertibility is a main advantage of SMILES, since one-hot encoding representation can be converted back to original molecules directly. SMILES, however, also suffers drawback at the same time. One molecule can have multiple SMILES representations. The non-uniqueness SMILES stem from the arbitrary starting atom in a molecule can be used to construct its SMILES. Some cheminformatic packages, such as </w:t>
+        <w:t xml:space="preserve">applied into natural language processing (NLP) models. In practice, because many machine learning algorithms cannot process characters(strings) as input directly, it has to be converted into numeric form. The way to standardize converting SMILES into numeric form is first setting every different character as an atom-type. Then for a given molecule every character of its SMILES is converted into bit-vectors formed by the atom-types. The bit-vectors then combined follow the sequence of characters appearing in its SMILES to form a binary matrix which can directly operate as machine learning input. This scheme is known as one-hot encoding. Invertibility is a main advantage of SMILES, since one-hot encoding representation can be converted back to original molecules directly. SMILES, however, also suffers drawback at the same time. One molecule can have multiple SMILES representations. The non-uniqueness SMILES stem from the arbitrary starting atom in a molecule can be used to construct its SMILES. Some cheminformatic packages, such as </w:t>
       </w:r>
       <w:proofErr w:type="spellStart"/>
       <w:r>
@@ -15234,14 +15099,14 @@
         </w:rPr>
         <w:t>The diagonal element is the polynomial fit of the potential energy of atom itself (self-energy), while the off-diagonal elements correspond to the energy of coulombic interaction between pairs of different atoms in the molecules.</w:t>
       </w:r>
-      <w:commentRangeStart w:id="9"/>
+      <w:commentRangeStart w:id="8"/>
       <w:r>
         <w:rPr>
           <w:color w:val="000000" w:themeColor="text1"/>
         </w:rPr>
         <w:t xml:space="preserve"> The CM can be obtained by performing quantum mechanical calculations. Through the machine learning correlation between molecular structure and its CM could be revealed. </w:t>
       </w:r>
-      <w:commentRangeEnd w:id="9"/>
+      <w:commentRangeEnd w:id="8"/>
       <w:r>
         <w:rPr>
           <w:rStyle w:val="ad"/>
@@ -15249,29 +15114,29 @@
           <w:kern w:val="2"/>
           <w:lang w:eastAsia="zh-TW"/>
         </w:rPr>
-        <w:commentReference w:id="9"/>
-      </w:r>
-      <w:r>
-        <w:rPr>
-          <w:color w:val="000000" w:themeColor="text1"/>
-        </w:rPr>
-        <w:t xml:space="preserve">Thus, the learned model has exhibited strong ability to predict molecular electronic properties. CM also suffers from a number of issues. Different number of atoms in a molecule lead to </w:t>
+        <w:commentReference w:id="8"/>
+      </w:r>
+      <w:r>
+        <w:rPr>
+          <w:color w:val="000000" w:themeColor="text1"/>
+        </w:rPr>
+        <w:t xml:space="preserve">Thus, the learned model has exhibited strong ability to predict molecular electronic properties. CM also </w:t>
       </w:r>
       <w:r>
         <w:rPr>
           <w:color w:val="000000" w:themeColor="text1"/>
         </w:rPr>
         <w:lastRenderedPageBreak/>
-        <w:t xml:space="preserve">different size of coulombic matrix. The solution is to pad by the vacancy of matrix of little molecule. </w:t>
-      </w:r>
-      <w:commentRangeStart w:id="10"/>
+        <w:t xml:space="preserve">suffers from a number of issues. Different number of atoms in a molecule lead to different size of coulombic matrix. The solution is to pad by the vacancy of matrix of little molecule. </w:t>
+      </w:r>
+      <w:commentRangeStart w:id="9"/>
       <w:r>
         <w:rPr>
           <w:color w:val="000000" w:themeColor="text1"/>
         </w:rPr>
         <w:t>Another issue is that different atom labeling scheme lead to different CM. A simple solution to this is to simply sort the matrices in the order of specific atomic property.</w:t>
       </w:r>
-      <w:commentRangeEnd w:id="10"/>
+      <w:commentRangeEnd w:id="9"/>
       <w:r>
         <w:rPr>
           <w:rStyle w:val="ad"/>
@@ -15279,7 +15144,7 @@
           <w:kern w:val="2"/>
           <w:lang w:eastAsia="zh-TW"/>
         </w:rPr>
-        <w:commentReference w:id="10"/>
+        <w:commentReference w:id="9"/>
       </w:r>
     </w:p>
     <w:p>
@@ -15307,7 +15172,7 @@
         </w:rPr>
         <w:t xml:space="preserve">Property </w:t>
       </w:r>
-      <w:commentRangeStart w:id="11"/>
+      <w:commentRangeStart w:id="10"/>
       <w:r>
         <w:rPr>
           <w:b/>
@@ -15315,7 +15180,7 @@
         </w:rPr>
         <w:t>predictor</w:t>
       </w:r>
-      <w:commentRangeEnd w:id="11"/>
+      <w:commentRangeEnd w:id="10"/>
       <w:r>
         <w:rPr>
           <w:rStyle w:val="ad"/>
@@ -15323,7 +15188,7 @@
           <w:kern w:val="2"/>
           <w:lang w:eastAsia="zh-TW"/>
         </w:rPr>
-        <w:commentReference w:id="11"/>
+        <w:commentReference w:id="10"/>
       </w:r>
     </w:p>
     <w:p>
@@ -15601,14 +15466,14 @@
         <w:rPr>
           <w:color w:val="000000" w:themeColor="text1"/>
         </w:rPr>
-        <w:t xml:space="preserve">performance is evaluated by mean absolute error (MAE) on the test set. The results show that using SMILES representation with RNN model can outperform ECFPNUM representation with NN model and the SMILES representation with CNN jointing NN model. Although these models can predict IE/EA from molecular representation swiftly, the optimal MAE is still about 0.2 eV for EA and 0.15 eV for IE. These errors are still large if one wants to do molecular selection which need the errors smaller than 0.1 eV or less. Thus, the models just provide us a tool to do the </w:t>
+        <w:t xml:space="preserve">performance is evaluated by mean absolute error (MAE) on the test set. The results show that using SMILES representation with RNN model can outperform ECFPNUM representation with NN model and the SMILES representation with CNN jointing NN model. Although these models can predict IE/EA from molecular representation swiftly, the optimal MAE is still about 0.2 eV for EA and 0.15 eV for IE. These errors are still large if one wants to do molecular selection which need </w:t>
       </w:r>
       <w:r>
         <w:rPr>
           <w:color w:val="000000" w:themeColor="text1"/>
         </w:rPr>
         <w:lastRenderedPageBreak/>
-        <w:t>first screening of molecules from large-scale candidates. The more exact value should rely on more expensive verification method, such as first-principle calculations or experimental measurements.</w:t>
+        <w:t>the errors smaller than 0.1 eV or less. Thus, the models just provide us a tool to do the first screening of molecules from large-scale candidates. The more exact value should rely on more expensive verification method, such as first-principle calculations or experimental measurements.</w:t>
       </w:r>
     </w:p>
     <w:p>
@@ -15673,7 +15538,7 @@
                                 <w:lang w:eastAsia="en-US"/>
                               </w:rPr>
                             </w:pPr>
-                            <w:bookmarkStart w:id="12" w:name="_Ref25341229"/>
+                            <w:bookmarkStart w:id="11" w:name="_Ref25341229"/>
                             <w:r>
                               <w:rPr>
                                 <w:rFonts w:ascii="Times New Roman" w:hAnsi="Times New Roman" w:cs="Times New Roman"/>
@@ -15723,7 +15588,7 @@
                               </w:rPr>
                               <w:fldChar w:fldCharType="end"/>
                             </w:r>
-                            <w:bookmarkEnd w:id="12"/>
+                            <w:bookmarkEnd w:id="11"/>
                             <w:r>
                               <w:rPr>
                                 <w:rFonts w:ascii="Times New Roman" w:hAnsi="Times New Roman" w:cs="Times New Roman"/>
@@ -16112,7 +15977,14 @@
         <w:rPr>
           <w:color w:val="000000" w:themeColor="text1"/>
         </w:rPr>
-        <w:t>. HTVS allow developers or researchers rapidly screen millions of molecules and enable them to identify promising molecules. Candidate molecules will be further evaluated by more expensive methodologies. HTVS methodology has been successful at designing high-performing molecules. For example, in organic photovoltaics, molecules have been screened for their HOMO/LUMO energies and photovoltaic conversion efficiency</w:t>
+        <w:t xml:space="preserve">. HTVS allow developers or researchers rapidly screen millions of molecules and enable them to identify promising molecules. Candidate molecules will be further evaluated by more expensive methodologies. HTVS methodology has been successful at designing high-performing molecules. For example, in organic photovoltaics, molecules have been </w:t>
+      </w:r>
+      <w:r>
+        <w:rPr>
+          <w:color w:val="000000" w:themeColor="text1"/>
+        </w:rPr>
+        <w:lastRenderedPageBreak/>
+        <w:t>screened for their HOMO/LUMO energies and photovoltaic conversion efficiency</w:t>
       </w:r>
       <w:r>
         <w:rPr>
@@ -16137,15 +16009,7 @@
           <w:noProof/>
           <w:color w:val="000000" w:themeColor="text1"/>
         </w:rPr>
-        <w:t xml:space="preserve">[18, </w:t>
-      </w:r>
-      <w:r>
-        <w:rPr>
-          <w:noProof/>
-          <w:color w:val="000000" w:themeColor="text1"/>
-        </w:rPr>
-        <w:lastRenderedPageBreak/>
-        <w:t>19]</w:t>
+        <w:t>[18, 19]</w:t>
       </w:r>
       <w:r>
         <w:rPr>
@@ -16646,14 +16510,14 @@
         <w:rPr>
           <w:color w:val="000000" w:themeColor="text1"/>
         </w:rPr>
-        <w:t xml:space="preserve">, generator competes against discriminator. Generator attempt to generate artificial data from sampling noise space. Discriminator is responsible for determining whether the data is fake or real. The goal of this model is that generator has ability to generate data which discriminator cannot distinguish as fake. As a result, we can generate new molecules from the generator. The last one is reinforcement learning (RL), which has </w:t>
+        <w:t xml:space="preserve">, generator competes against discriminator. Generator attempt to generate artificial data from sampling noise space. Discriminator is responsible for determining whether the data is fake or real. The goal of this model is that generator has ability to generate data which discriminator cannot distinguish as fake. As a result, we can generate new </w:t>
       </w:r>
       <w:r>
         <w:rPr>
           <w:color w:val="000000" w:themeColor="text1"/>
         </w:rPr>
         <w:lastRenderedPageBreak/>
-        <w:t xml:space="preserve">been seen as the most promising model in molecular design recently. The mechanism of RL is that the generator learns how to take action in order to maximize the </w:t>
+        <w:t xml:space="preserve">molecules from the generator. The last one is reinforcement learning (RL), which has been seen as the most promising model in molecular design recently. The mechanism of RL is that the generator learns how to take action in order to maximize the </w:t>
       </w:r>
       <w:proofErr w:type="gramStart"/>
       <w:r>
@@ -16743,7 +16607,7 @@
                                 <w:lang w:eastAsia="en-US"/>
                               </w:rPr>
                             </w:pPr>
-                            <w:bookmarkStart w:id="14" w:name="_Ref25341881"/>
+                            <w:bookmarkStart w:id="12" w:name="_Ref25341881"/>
                             <w:r>
                               <w:rPr>
                                 <w:rFonts w:ascii="Times New Roman" w:hAnsi="Times New Roman" w:cs="Times New Roman"/>
@@ -16793,7 +16657,7 @@
                               </w:rPr>
                               <w:fldChar w:fldCharType="end"/>
                             </w:r>
-                            <w:bookmarkEnd w:id="14"/>
+                            <w:bookmarkEnd w:id="12"/>
                             <w:r>
                               <w:rPr>
                                 <w:rFonts w:ascii="Times New Roman" w:hAnsi="Times New Roman" w:cs="Times New Roman"/>
@@ -17065,7 +16929,7 @@
               </wp:anchor>
             </w:drawing>
           </mc:Choice>
-          <mc:Fallback xmlns:mv="urn:schemas-microsoft-com:mac:vml" xmlns:mo="http://schemas.microsoft.com/office/mac/office/2008/main">
+          <mc:Fallback xmlns:mo="http://schemas.microsoft.com/office/mac/office/2008/main" xmlns:mv="urn:schemas-microsoft-com:mac:vml">
             <w:pict>
               <v:group w14:anchorId="08E56590" id="_x7fa4__x7d44__x0020_8" o:spid="_x0000_s1026" style="position:absolute;margin-left:39.85pt;margin-top:36.1pt;width:373.45pt;height:402.85pt;z-index:251683840" coordsize="5283027,5711860" o:gfxdata="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">
                 <v:shapetype id="_x0000_t75" coordsize="21600,21600" o:spt="75" o:preferrelative="t" path="m@4@5l@4@11@9@11@9@5xe" filled="f" stroked="f">
@@ -17127,7 +16991,6 @@
           <w:b/>
           <w:color w:val="000000" w:themeColor="text1"/>
         </w:rPr>
-        <w:lastRenderedPageBreak/>
         <w:t xml:space="preserve">Data </w:t>
       </w:r>
     </w:p>
@@ -17534,6 +17397,7 @@
         <w:rPr>
           <w:color w:val="000000" w:themeColor="text1"/>
         </w:rPr>
+        <w:lastRenderedPageBreak/>
         <w:t xml:space="preserve">Since VAE has been introduced into molecular design in 2016 by </w:t>
       </w:r>
       <w:proofErr w:type="spellStart"/>
@@ -17548,14 +17412,7 @@
         <w:rPr>
           <w:color w:val="000000" w:themeColor="text1"/>
         </w:rPr>
-        <w:t xml:space="preserve"> et al, over forty works has been proposed by using different deep generative model and some </w:t>
-      </w:r>
-      <w:r>
-        <w:rPr>
-          <w:color w:val="000000" w:themeColor="text1"/>
-        </w:rPr>
-        <w:lastRenderedPageBreak/>
-        <w:t>variation of them. In this work, to design ideal molecules for electrolyte, two proposed models have been adapted to our generative model for designing electrolyte molecules. The first one is chemical VAE (</w:t>
+        <w:t xml:space="preserve"> et al, over forty works has been proposed by using different deep generative model and some variation of them. In this work, to design ideal molecules for electrolyte, two proposed models have been adapted to our generative model for designing electrolyte molecules. The first one is chemical VAE (</w:t>
       </w:r>
       <w:proofErr w:type="spellStart"/>
       <w:r>
@@ -17976,14 +17833,14 @@
         <w:rPr>
           <w:color w:val="000000" w:themeColor="text1"/>
         </w:rPr>
-        <w:t xml:space="preserve"> and only optimize the parameters of property predictor. However, the prediction performance of this model is not good enough to compare with our previous trained property predictors, since the parameters of encoder cannot be optimized </w:t>
+        <w:t xml:space="preserve"> and only optimize the parameters of property predictor. However, the </w:t>
       </w:r>
       <w:r>
         <w:rPr>
           <w:color w:val="000000" w:themeColor="text1"/>
         </w:rPr>
         <w:lastRenderedPageBreak/>
-        <w:t xml:space="preserve">accordingly. In </w:t>
+        <w:t xml:space="preserve">prediction performance of this model is not good enough to compare with our previous trained property predictors, since the parameters of encoder cannot be optimized accordingly. In </w:t>
       </w:r>
       <w:proofErr w:type="spellStart"/>
       <w:r>
@@ -18062,7 +17919,7 @@
                                 <w:lang w:eastAsia="en-US"/>
                               </w:rPr>
                             </w:pPr>
-                            <w:bookmarkStart w:id="16" w:name="_Ref25343167"/>
+                            <w:bookmarkStart w:id="13" w:name="_Ref25343167"/>
                             <w:r>
                               <w:rPr>
                                 <w:rFonts w:ascii="Times New Roman" w:hAnsi="Times New Roman" w:cs="Times New Roman"/>
@@ -18112,7 +17969,7 @@
                               </w:rPr>
                               <w:fldChar w:fldCharType="end"/>
                             </w:r>
-                            <w:bookmarkEnd w:id="16"/>
+                            <w:bookmarkEnd w:id="13"/>
                             <w:r>
                               <w:rPr>
                                 <w:rFonts w:ascii="Times New Roman" w:hAnsi="Times New Roman" w:cs="Times New Roman"/>
@@ -18368,7 +18225,7 @@
                                 <w:lang w:eastAsia="en-US"/>
                               </w:rPr>
                             </w:pPr>
-                            <w:bookmarkStart w:id="18" w:name="_Ref25342527"/>
+                            <w:bookmarkStart w:id="14" w:name="_Ref25342527"/>
                             <w:r>
                               <w:rPr>
                                 <w:rFonts w:ascii="Times New Roman" w:hAnsi="Times New Roman" w:cs="Times New Roman"/>
@@ -18418,7 +18275,7 @@
                               </w:rPr>
                               <w:fldChar w:fldCharType="end"/>
                             </w:r>
-                            <w:bookmarkEnd w:id="18"/>
+                            <w:bookmarkEnd w:id="14"/>
                             <w:r>
                               <w:rPr>
                                 <w:rFonts w:ascii="Times New Roman" w:hAnsi="Times New Roman" w:cs="Times New Roman"/>
@@ -19056,7 +18913,7 @@
           <w:szCs w:val="24"/>
         </w:rPr>
       </w:pPr>
-      <w:bookmarkStart w:id="20" w:name="_Ref25584729"/>
+      <w:bookmarkStart w:id="15" w:name="_Ref25584729"/>
       <w:r>
         <w:rPr>
           <w:rFonts w:ascii="Times New Roman" w:hAnsi="Times New Roman" w:cs="Times New Roman"/>
@@ -19112,7 +18969,7 @@
         </w:rPr>
         <w:fldChar w:fldCharType="end"/>
       </w:r>
-      <w:bookmarkEnd w:id="20"/>
+      <w:bookmarkEnd w:id="15"/>
       <w:r>
         <w:rPr>
           <w:rFonts w:ascii="Times New Roman" w:hAnsi="Times New Roman" w:cs="Times New Roman"/>
@@ -21729,7 +21586,7 @@
       </w:r>
     </w:p>
   </w:comment>
-  <w:comment w:id="5" w:author="吳明修" w:date="2020-03-14T16:33:00Z" w:initials="吳明修">
+  <w:comment w:id="4" w:author="吳明修" w:date="2020-03-14T16:33:00Z" w:initials="吳明修">
     <w:p>
       <w:pPr>
         <w:pStyle w:val="Web"/>
@@ -21770,7 +21627,7 @@
       </w:r>
     </w:p>
   </w:comment>
-  <w:comment w:id="6" w:author="吳明修" w:date="2020-03-14T16:35:00Z" w:initials="吳明修">
+  <w:comment w:id="5" w:author="吳明修" w:date="2020-03-14T16:35:00Z" w:initials="吳明修">
     <w:p>
       <w:pPr>
         <w:pStyle w:val="a5"/>
@@ -21792,7 +21649,7 @@
       </w:r>
     </w:p>
   </w:comment>
-  <w:comment w:id="7" w:author="吳明修" w:date="2020-03-14T16:43:00Z" w:initials="吳明修">
+  <w:comment w:id="6" w:author="吳明修" w:date="2020-03-14T16:43:00Z" w:initials="吳明修">
     <w:p>
       <w:pPr>
         <w:pStyle w:val="a5"/>
@@ -21814,7 +21671,7 @@
       </w:r>
     </w:p>
   </w:comment>
-  <w:comment w:id="8" w:author="吳明修" w:date="2020-03-14T22:13:00Z" w:initials="吳明修">
+  <w:comment w:id="7" w:author="吳明修" w:date="2020-03-14T22:13:00Z" w:initials="吳明修">
     <w:p>
       <w:pPr>
         <w:pStyle w:val="a5"/>
@@ -21836,7 +21693,7 @@
       </w:r>
     </w:p>
   </w:comment>
-  <w:comment w:id="9" w:author="吳明修" w:date="2020-03-14T22:20:00Z" w:initials="吳明修">
+  <w:comment w:id="8" w:author="吳明修" w:date="2020-03-14T22:20:00Z" w:initials="吳明修">
     <w:p>
       <w:pPr>
         <w:pStyle w:val="a5"/>
@@ -21852,7 +21709,7 @@
       </w:r>
     </w:p>
   </w:comment>
-  <w:comment w:id="10" w:author="吳明修" w:date="2020-03-14T22:21:00Z" w:initials="吳明修">
+  <w:comment w:id="9" w:author="吳明修" w:date="2020-03-14T22:21:00Z" w:initials="吳明修">
     <w:p>
       <w:pPr>
         <w:pStyle w:val="a5"/>
@@ -21868,7 +21725,7 @@
       </w:r>
     </w:p>
   </w:comment>
-  <w:comment w:id="11" w:author="吳明修" w:date="2020-03-14T22:23:00Z" w:initials="吳明修">
+  <w:comment w:id="10" w:author="吳明修" w:date="2020-03-14T22:23:00Z" w:initials="吳明修">
     <w:p>
       <w:pPr>
         <w:pStyle w:val="a5"/>
@@ -22322,6 +22179,7 @@
   <w:style w:type="character" w:default="1" w:styleId="a0">
     <w:name w:val="Default Paragraph Font"/>
     <w:uiPriority w:val="1"/>
+    <w:semiHidden/>
     <w:unhideWhenUsed/>
   </w:style>
   <w:style w:type="table" w:default="1" w:styleId="a1">

--- a/thesis.docx
+++ b/thesis.docx
@@ -927,7 +927,7 @@
         <w:lastRenderedPageBreak/>
         <w:t xml:space="preserve">and ionization energy (IE) are considered in most researches. The energy levels of EA and IE can be defined as the redox standard, and also can take the structural changes into account. In other words, the value of IE/EA can be important properties (characteristics) for electrolyte molecular </w:t>
       </w:r>
-      <w:commentRangeStart w:id="4"/>
+      <w:commentRangeStart w:id="5"/>
       <w:r>
         <w:rPr>
           <w:rFonts w:eastAsia="新細明體"/>
@@ -935,7 +935,7 @@
         </w:rPr>
         <w:t>selection</w:t>
       </w:r>
-      <w:commentRangeEnd w:id="4"/>
+      <w:commentRangeEnd w:id="5"/>
       <w:r>
         <w:rPr>
           <w:rStyle w:val="ad"/>
@@ -943,7 +943,7 @@
           <w:kern w:val="2"/>
           <w:lang w:eastAsia="zh-TW"/>
         </w:rPr>
-        <w:commentReference w:id="4"/>
+        <w:commentReference w:id="5"/>
       </w:r>
       <w:r>
         <w:rPr>
@@ -1043,7 +1043,7 @@
         </w:rPr>
         <w:t xml:space="preserve">To do the molecular selection for developing new electrolyte, other properties, such as structural stability during reduction or oxidation, dipole moment and polarizability, are also supposed to be taken into </w:t>
       </w:r>
-      <w:commentRangeStart w:id="5"/>
+      <w:commentRangeStart w:id="6"/>
       <w:r>
         <w:rPr>
           <w:rFonts w:eastAsia="新細明體"/>
@@ -1051,7 +1051,7 @@
         </w:rPr>
         <w:t>consideration</w:t>
       </w:r>
-      <w:commentRangeEnd w:id="5"/>
+      <w:commentRangeEnd w:id="6"/>
       <w:r>
         <w:rPr>
           <w:rStyle w:val="ad"/>
@@ -1059,7 +1059,7 @@
           <w:kern w:val="2"/>
           <w:lang w:eastAsia="zh-TW"/>
         </w:rPr>
-        <w:commentReference w:id="5"/>
+        <w:commentReference w:id="6"/>
       </w:r>
       <w:r>
         <w:rPr>
@@ -1389,14 +1389,14 @@
         </w:rPr>
         <w:t xml:space="preserve">, constituting well-known chemical </w:t>
       </w:r>
-      <w:commentRangeStart w:id="6"/>
+      <w:commentRangeStart w:id="7"/>
       <w:r>
         <w:rPr>
           <w:color w:val="000000" w:themeColor="text1"/>
         </w:rPr>
         <w:t>space</w:t>
       </w:r>
-      <w:commentRangeEnd w:id="6"/>
+      <w:commentRangeEnd w:id="7"/>
       <w:r>
         <w:rPr>
           <w:rStyle w:val="ad"/>
@@ -1404,7 +1404,7 @@
           <w:kern w:val="2"/>
           <w:lang w:eastAsia="zh-TW"/>
         </w:rPr>
-        <w:commentReference w:id="6"/>
+        <w:commentReference w:id="7"/>
       </w:r>
       <w:r>
         <w:rPr>
@@ -14236,28 +14236,799 @@
         <w:spacing w:line="360" w:lineRule="auto"/>
         <w:jc w:val="both"/>
         <w:rPr>
+          <w:bCs/>
+          <w:color w:val="000000" w:themeColor="text1"/>
+          <w:lang w:eastAsia="zh-TW"/>
+        </w:rPr>
+      </w:pPr>
+      <w:r>
+        <w:rPr>
+          <w:bCs/>
+          <w:color w:val="000000" w:themeColor="text1"/>
+          <w:lang w:eastAsia="zh-TW"/>
+        </w:rPr>
+        <w:t>The artificial neural network is kind of machine learning model. It mimics the physiology and functioning of our biological neuron. The basic unit of artificial neural network is neuron. It receives the input from other neuron or external sources and computes an output. Each input</w:t>
+      </w:r>
+      <w:r>
+        <w:rPr>
+          <w:bCs/>
+          <w:color w:val="000000" w:themeColor="text1"/>
+          <w:lang w:eastAsia="zh-TW"/>
+        </w:rPr>
+        <w:t xml:space="preserve"> (</w:t>
+      </w:r>
+      <m:oMath>
+        <m:sSub>
+          <m:sSubPr>
+            <m:ctrlPr>
+              <w:rPr>
+                <w:rFonts w:ascii="Cambria Math" w:hAnsi="Cambria Math"/>
+                <w:b/>
+                <w:i/>
+                <w:color w:val="000000" w:themeColor="text1"/>
+                <w:lang w:eastAsia="zh-TW"/>
+              </w:rPr>
+            </m:ctrlPr>
+          </m:sSubPr>
+          <m:e>
+            <m:r>
+              <m:rPr>
+                <m:sty m:val="bi"/>
+              </m:rPr>
+              <w:rPr>
+                <w:rFonts w:ascii="Cambria Math" w:hAnsi="Cambria Math"/>
+                <w:color w:val="000000" w:themeColor="text1"/>
+                <w:lang w:eastAsia="zh-TW"/>
+              </w:rPr>
+              <m:t>x</m:t>
+            </m:r>
+          </m:e>
+          <m:sub>
+            <m:r>
+              <m:rPr>
+                <m:sty m:val="bi"/>
+              </m:rPr>
+              <w:rPr>
+                <w:rFonts w:ascii="Cambria Math" w:hAnsi="Cambria Math"/>
+                <w:color w:val="000000" w:themeColor="text1"/>
+                <w:lang w:eastAsia="zh-TW"/>
+              </w:rPr>
+              <m:t>1</m:t>
+            </m:r>
+          </m:sub>
+        </m:sSub>
+        <m:r>
+          <m:rPr>
+            <m:sty m:val="bi"/>
+          </m:rPr>
+          <w:rPr>
+            <w:rFonts w:ascii="Cambria Math" w:hAnsi="Cambria Math"/>
+            <w:color w:val="000000" w:themeColor="text1"/>
+            <w:lang w:eastAsia="zh-TW"/>
+          </w:rPr>
+          <m:t xml:space="preserve">, </m:t>
+        </m:r>
+        <m:sSub>
+          <m:sSubPr>
+            <m:ctrlPr>
+              <w:rPr>
+                <w:rFonts w:ascii="Cambria Math" w:hAnsi="Cambria Math"/>
+                <w:b/>
+                <w:i/>
+                <w:color w:val="000000" w:themeColor="text1"/>
+                <w:lang w:eastAsia="zh-TW"/>
+              </w:rPr>
+            </m:ctrlPr>
+          </m:sSubPr>
+          <m:e>
+            <m:r>
+              <m:rPr>
+                <m:sty m:val="bi"/>
+              </m:rPr>
+              <w:rPr>
+                <w:rFonts w:ascii="Cambria Math" w:hAnsi="Cambria Math"/>
+                <w:color w:val="000000" w:themeColor="text1"/>
+                <w:lang w:eastAsia="zh-TW"/>
+              </w:rPr>
+              <m:t>x</m:t>
+            </m:r>
+          </m:e>
+          <m:sub>
+            <m:r>
+              <m:rPr>
+                <m:sty m:val="bi"/>
+              </m:rPr>
+              <w:rPr>
+                <w:rFonts w:ascii="Cambria Math" w:hAnsi="Cambria Math"/>
+                <w:color w:val="000000" w:themeColor="text1"/>
+                <w:lang w:eastAsia="zh-TW"/>
+              </w:rPr>
+              <m:t>2</m:t>
+            </m:r>
+          </m:sub>
+        </m:sSub>
+      </m:oMath>
+      <w:r>
+        <w:rPr>
+          <w:bCs/>
+          <w:color w:val="000000" w:themeColor="text1"/>
+          <w:lang w:eastAsia="zh-TW"/>
+        </w:rPr>
+        <w:t>)</w:t>
+      </w:r>
+      <w:r>
+        <w:rPr>
+          <w:bCs/>
+          <w:color w:val="000000" w:themeColor="text1"/>
+          <w:lang w:eastAsia="zh-TW"/>
+        </w:rPr>
+        <w:t xml:space="preserve"> is multiplied by a weight (</w:t>
+      </w:r>
+      <m:oMath>
+        <m:sSub>
+          <m:sSubPr>
+            <m:ctrlPr>
+              <w:rPr>
+                <w:rFonts w:ascii="Cambria Math" w:hAnsi="Cambria Math"/>
+                <w:b/>
+                <w:i/>
+                <w:color w:val="000000" w:themeColor="text1"/>
+                <w:lang w:eastAsia="zh-TW"/>
+              </w:rPr>
+            </m:ctrlPr>
+          </m:sSubPr>
+          <m:e>
+            <m:r>
+              <m:rPr>
+                <m:sty m:val="bi"/>
+              </m:rPr>
+              <w:rPr>
+                <w:rFonts w:ascii="Cambria Math" w:hAnsi="Cambria Math"/>
+                <w:color w:val="000000" w:themeColor="text1"/>
+                <w:lang w:eastAsia="zh-TW"/>
+              </w:rPr>
+              <m:t>w</m:t>
+            </m:r>
+          </m:e>
+          <m:sub>
+            <m:r>
+              <m:rPr>
+                <m:sty m:val="bi"/>
+              </m:rPr>
+              <w:rPr>
+                <w:rFonts w:ascii="Cambria Math" w:hAnsi="Cambria Math"/>
+                <w:color w:val="000000" w:themeColor="text1"/>
+                <w:lang w:eastAsia="zh-TW"/>
+              </w:rPr>
+              <m:t>1</m:t>
+            </m:r>
+          </m:sub>
+        </m:sSub>
+        <m:r>
+          <m:rPr>
+            <m:sty m:val="bi"/>
+          </m:rPr>
+          <w:rPr>
+            <w:rFonts w:ascii="Cambria Math" w:hAnsi="Cambria Math"/>
+            <w:color w:val="000000" w:themeColor="text1"/>
+            <w:lang w:eastAsia="zh-TW"/>
+          </w:rPr>
+          <m:t>,</m:t>
+        </m:r>
+        <m:sSub>
+          <m:sSubPr>
+            <m:ctrlPr>
+              <w:rPr>
+                <w:rFonts w:ascii="Cambria Math" w:hAnsi="Cambria Math"/>
+                <w:b/>
+                <w:i/>
+                <w:color w:val="000000" w:themeColor="text1"/>
+                <w:lang w:eastAsia="zh-TW"/>
+              </w:rPr>
+            </m:ctrlPr>
+          </m:sSubPr>
+          <m:e>
+            <m:r>
+              <m:rPr>
+                <m:sty m:val="bi"/>
+              </m:rPr>
+              <w:rPr>
+                <w:rFonts w:ascii="Cambria Math" w:hAnsi="Cambria Math"/>
+                <w:color w:val="000000" w:themeColor="text1"/>
+                <w:lang w:eastAsia="zh-TW"/>
+              </w:rPr>
+              <m:t>w</m:t>
+            </m:r>
+          </m:e>
+          <m:sub>
+            <m:r>
+              <m:rPr>
+                <m:sty m:val="bi"/>
+              </m:rPr>
+              <w:rPr>
+                <w:rFonts w:ascii="Cambria Math" w:hAnsi="Cambria Math"/>
+                <w:color w:val="000000" w:themeColor="text1"/>
+                <w:lang w:eastAsia="zh-TW"/>
+              </w:rPr>
+              <m:t>2</m:t>
+            </m:r>
+          </m:sub>
+        </m:sSub>
+      </m:oMath>
+      <w:r>
+        <w:rPr>
+          <w:bCs/>
+          <w:color w:val="000000" w:themeColor="text1"/>
+          <w:lang w:eastAsia="zh-TW"/>
+        </w:rPr>
+        <w:t>), which is associate with its relative importance to other input. Next, the neuron is applied an activation function</w:t>
+      </w:r>
+      <w:r>
+        <w:rPr>
+          <w:bCs/>
+          <w:color w:val="000000" w:themeColor="text1"/>
+          <w:lang w:eastAsia="zh-TW"/>
+        </w:rPr>
+        <w:t xml:space="preserve"> (</w:t>
+      </w:r>
+      <m:oMath>
+        <m:r>
+          <m:rPr>
+            <m:sty m:val="bi"/>
+          </m:rPr>
+          <w:rPr>
+            <w:rFonts w:ascii="Cambria Math" w:hAnsi="Cambria Math"/>
+            <w:color w:val="000000" w:themeColor="text1"/>
+            <w:lang w:eastAsia="zh-TW"/>
+          </w:rPr>
+          <m:t>f)</m:t>
+        </m:r>
+      </m:oMath>
+      <w:r>
+        <w:rPr>
+          <w:bCs/>
+          <w:color w:val="000000" w:themeColor="text1"/>
+          <w:lang w:eastAsia="zh-TW"/>
+        </w:rPr>
+        <w:t xml:space="preserve"> to the sum of its weighted input and a bias</w:t>
+      </w:r>
+      <w:r>
+        <w:rPr>
+          <w:bCs/>
+          <w:color w:val="000000" w:themeColor="text1"/>
+          <w:lang w:eastAsia="zh-TW"/>
+        </w:rPr>
+        <w:t xml:space="preserve"> (</w:t>
+      </w:r>
+      <m:oMath>
+        <m:r>
+          <m:rPr>
+            <m:sty m:val="bi"/>
+          </m:rPr>
+          <w:rPr>
+            <w:rFonts w:ascii="Cambria Math" w:hAnsi="Cambria Math"/>
+            <w:color w:val="000000" w:themeColor="text1"/>
+            <w:lang w:eastAsia="zh-TW"/>
+          </w:rPr>
+          <m:t>b</m:t>
+        </m:r>
+      </m:oMath>
+      <w:r>
+        <w:rPr>
+          <w:bCs/>
+          <w:color w:val="000000" w:themeColor="text1"/>
+          <w:lang w:eastAsia="zh-TW"/>
+        </w:rPr>
+        <w:t>)</w:t>
+      </w:r>
+      <w:r>
+        <w:rPr>
+          <w:bCs/>
+          <w:color w:val="000000" w:themeColor="text1"/>
+          <w:lang w:eastAsia="zh-TW"/>
+        </w:rPr>
+        <w:t xml:space="preserve">. </w:t>
+      </w:r>
+      <w:r>
+        <w:rPr>
+          <w:bCs/>
+          <w:color w:val="000000" w:themeColor="text1"/>
+          <w:lang w:eastAsia="zh-TW"/>
+        </w:rPr>
+        <w:t>The purpose of the activation function is to introduce non-linearity into the output of a neuron.</w:t>
+      </w:r>
+    </w:p>
+    <w:p>
+      <w:pPr>
+        <w:spacing w:line="360" w:lineRule="auto"/>
+        <w:jc w:val="both"/>
+        <w:rPr>
+          <w:b/>
+          <w:color w:val="000000" w:themeColor="text1"/>
+          <w:lang w:eastAsia="zh-TW"/>
+        </w:rPr>
+      </w:pPr>
+    </w:p>
+    <w:p>
+      <w:pPr>
+        <w:spacing w:line="360" w:lineRule="auto"/>
+        <w:jc w:val="both"/>
+        <w:rPr>
+          <w:b/>
+          <w:color w:val="000000" w:themeColor="text1"/>
+          <w:lang w:eastAsia="zh-TW"/>
+        </w:rPr>
+      </w:pPr>
+    </w:p>
+    <w:p>
+      <w:pPr>
+        <w:spacing w:line="360" w:lineRule="auto"/>
+        <w:jc w:val="center"/>
+        <w:rPr>
+          <w:b/>
+          <w:color w:val="000000" w:themeColor="text1"/>
+        </w:rPr>
+      </w:pPr>
+      <w:r>
+        <w:rPr>
           <w:rFonts w:hint="eastAsia"/>
           <w:b/>
+          <w:noProof/>
+          <w:color w:val="000000" w:themeColor="text1"/>
+          <w:lang w:eastAsia="zh-TW"/>
+        </w:rPr>
+        <w:lastRenderedPageBreak/>
+        <w:drawing>
+          <wp:inline distT="0" distB="0" distL="0" distR="0" wp14:anchorId="5C3C1239" wp14:editId="4C79956C">
+            <wp:extent cx="4100733" cy="2306785"/>
+            <wp:effectExtent l="0" t="0" r="1905" b="5080"/>
+            <wp:docPr id="3" name="圖片 3"/>
+            <wp:cNvGraphicFramePr>
+              <a:graphicFrameLocks xmlns:a="http://schemas.openxmlformats.org/drawingml/2006/main" noChangeAspect="1"/>
+            </wp:cNvGraphicFramePr>
+            <a:graphic xmlns:a="http://schemas.openxmlformats.org/drawingml/2006/main">
+              <a:graphicData uri="http://schemas.openxmlformats.org/drawingml/2006/picture">
+                <pic:pic xmlns:pic="http://schemas.openxmlformats.org/drawingml/2006/picture">
+                  <pic:nvPicPr>
+                    <pic:cNvPr id="3" name="single_neuron.pdf"/>
+                    <pic:cNvPicPr/>
+                  </pic:nvPicPr>
+                  <pic:blipFill>
+                    <a:blip r:embed="rId10" cstate="print">
+                      <a:extLst>
+                        <a:ext uri="{28A0092B-C50C-407E-A947-70E740481C1C}">
+                          <a14:useLocalDpi xmlns:a14="http://schemas.microsoft.com/office/drawing/2010/main" val="0"/>
+                        </a:ext>
+                      </a:extLst>
+                    </a:blip>
+                    <a:stretch>
+                      <a:fillRect/>
+                    </a:stretch>
+                  </pic:blipFill>
+                  <pic:spPr>
+                    <a:xfrm>
+                      <a:off x="0" y="0"/>
+                      <a:ext cx="4123976" cy="2319860"/>
+                    </a:xfrm>
+                    <a:prstGeom prst="rect">
+                      <a:avLst/>
+                    </a:prstGeom>
+                  </pic:spPr>
+                </pic:pic>
+              </a:graphicData>
+            </a:graphic>
+          </wp:inline>
+        </w:drawing>
+      </w:r>
+    </w:p>
+    <w:p>
+      <w:pPr>
+        <w:spacing w:line="360" w:lineRule="auto"/>
+        <w:rPr>
+          <w:bCs/>
           <w:color w:val="000000" w:themeColor="text1"/>
           <w:lang w:eastAsia="zh-TW"/>
         </w:rPr>
       </w:pPr>
       <w:r>
         <w:rPr>
+          <w:bCs/>
+          <w:color w:val="000000" w:themeColor="text1"/>
+        </w:rPr>
+        <w:t xml:space="preserve">Now we can combine many neurons into a complicated neural network, </w:t>
+      </w:r>
+      <w:r>
+        <w:rPr>
+          <w:bCs/>
+          <w:color w:val="000000" w:themeColor="text1"/>
+          <w:lang w:eastAsia="zh-TW"/>
+        </w:rPr>
+        <w:t xml:space="preserve">also </w:t>
+      </w:r>
+      <w:r>
+        <w:rPr>
           <w:rFonts w:hint="eastAsia"/>
+          <w:bCs/>
+          <w:color w:val="000000" w:themeColor="text1"/>
+          <w:lang w:eastAsia="zh-TW"/>
+        </w:rPr>
+        <w:t>c</w:t>
+      </w:r>
+      <w:r>
+        <w:rPr>
+          <w:bCs/>
+          <w:color w:val="000000" w:themeColor="text1"/>
+        </w:rPr>
+        <w:t xml:space="preserve">alled </w:t>
+      </w:r>
+      <w:r>
+        <w:rPr>
+          <w:bCs/>
+          <w:color w:val="000000" w:themeColor="text1"/>
+        </w:rPr>
+        <w:t>multi-layer perceptron. Th</w:t>
+      </w:r>
+      <w:r>
+        <w:rPr>
+          <w:bCs/>
+          <w:color w:val="000000" w:themeColor="text1"/>
+        </w:rPr>
+        <w:t>e neural network can consist of a</w:t>
+      </w:r>
+      <w:r>
+        <w:rPr>
+          <w:bCs/>
+          <w:color w:val="000000" w:themeColor="text1"/>
+        </w:rPr>
+        <w:t>n</w:t>
+      </w:r>
+      <w:r>
+        <w:rPr>
+          <w:bCs/>
+          <w:color w:val="000000" w:themeColor="text1"/>
+        </w:rPr>
+        <w:t xml:space="preserve"> input layer, hidden layers, and a</w:t>
+      </w:r>
+      <w:r>
+        <w:rPr>
+          <w:bCs/>
+          <w:color w:val="000000" w:themeColor="text1"/>
+        </w:rPr>
+        <w:t xml:space="preserve">n </w:t>
+      </w:r>
+      <w:r>
+        <w:rPr>
+          <w:bCs/>
+          <w:color w:val="000000" w:themeColor="text1"/>
+        </w:rPr>
+        <w:t xml:space="preserve">output layer. </w:t>
+      </w:r>
+      <w:r>
+        <w:rPr>
+          <w:bCs/>
+          <w:color w:val="000000" w:themeColor="text1"/>
+        </w:rPr>
+        <w:t>The</w:t>
+      </w:r>
+      <w:r>
+        <w:rPr>
+          <w:bCs/>
+          <w:color w:val="000000" w:themeColor="text1"/>
+        </w:rPr>
+        <w:t xml:space="preserve"> input layer</w:t>
+      </w:r>
+      <w:r>
+        <w:rPr>
+          <w:bCs/>
+          <w:color w:val="000000" w:themeColor="text1"/>
+        </w:rPr>
+        <w:t xml:space="preserve"> provide</w:t>
+      </w:r>
+      <w:r>
+        <w:rPr>
+          <w:bCs/>
+          <w:color w:val="000000" w:themeColor="text1"/>
+        </w:rPr>
+        <w:t>s</w:t>
+      </w:r>
+      <w:r>
+        <w:rPr>
+          <w:bCs/>
+          <w:color w:val="000000" w:themeColor="text1"/>
+        </w:rPr>
+        <w:t xml:space="preserve"> information from the outside world to the network. No computation is performed in any of the Input</w:t>
+      </w:r>
+      <w:r>
+        <w:rPr>
+          <w:bCs/>
+          <w:color w:val="000000" w:themeColor="text1"/>
+        </w:rPr>
+        <w:t xml:space="preserve"> neurons</w:t>
+      </w:r>
+      <w:r>
+        <w:rPr>
+          <w:bCs/>
+          <w:color w:val="000000" w:themeColor="text1"/>
+        </w:rPr>
+        <w:t xml:space="preserve"> – they just pass on the information to the hidden</w:t>
+      </w:r>
+      <w:r>
+        <w:rPr>
+          <w:bCs/>
+          <w:color w:val="000000" w:themeColor="text1"/>
+        </w:rPr>
+        <w:t xml:space="preserve"> neurons</w:t>
+      </w:r>
+      <w:r>
+        <w:rPr>
+          <w:bCs/>
+          <w:color w:val="000000" w:themeColor="text1"/>
+        </w:rPr>
+        <w:t>.</w:t>
+      </w:r>
+      <w:r>
+        <w:rPr>
+          <w:bCs/>
+          <w:color w:val="000000" w:themeColor="text1"/>
+        </w:rPr>
+        <w:t xml:space="preserve"> </w:t>
+      </w:r>
+      <w:r>
+        <w:rPr>
+          <w:bCs/>
+          <w:color w:val="000000" w:themeColor="text1"/>
+        </w:rPr>
+        <w:t>The</w:t>
+      </w:r>
+      <w:r>
+        <w:rPr>
+          <w:bCs/>
+          <w:color w:val="000000" w:themeColor="text1"/>
+        </w:rPr>
+        <w:t xml:space="preserve"> hidden layer</w:t>
+      </w:r>
+      <w:r>
+        <w:rPr>
+          <w:bCs/>
+          <w:color w:val="000000" w:themeColor="text1"/>
+        </w:rPr>
+        <w:t xml:space="preserve"> </w:t>
+      </w:r>
+      <w:r>
+        <w:rPr>
+          <w:bCs/>
+          <w:color w:val="000000" w:themeColor="text1"/>
+        </w:rPr>
+        <w:t xml:space="preserve">is responsible for </w:t>
+      </w:r>
+      <w:r>
+        <w:rPr>
+          <w:bCs/>
+          <w:color w:val="000000" w:themeColor="text1"/>
+        </w:rPr>
+        <w:t>computations and transfer information from the input</w:t>
+      </w:r>
+      <w:r>
+        <w:rPr>
+          <w:bCs/>
+          <w:color w:val="000000" w:themeColor="text1"/>
+        </w:rPr>
+        <w:t xml:space="preserve"> neurons</w:t>
+      </w:r>
+      <w:r>
+        <w:rPr>
+          <w:bCs/>
+          <w:color w:val="000000" w:themeColor="text1"/>
+        </w:rPr>
+        <w:t xml:space="preserve"> to the output</w:t>
+      </w:r>
+      <w:r>
+        <w:rPr>
+          <w:bCs/>
+          <w:color w:val="000000" w:themeColor="text1"/>
+        </w:rPr>
+        <w:t xml:space="preserve"> neurons</w:t>
+      </w:r>
+      <w:r>
+        <w:rPr>
+          <w:bCs/>
+          <w:color w:val="000000" w:themeColor="text1"/>
+        </w:rPr>
+        <w:t>.</w:t>
+      </w:r>
+      <w:r>
+        <w:rPr>
+          <w:bCs/>
+          <w:color w:val="000000" w:themeColor="text1"/>
+        </w:rPr>
+        <w:t xml:space="preserve"> The output layer also performs computations and transfer the information from the neural network to the out</w:t>
+      </w:r>
+      <w:r>
+        <w:rPr>
+          <w:bCs/>
+          <w:color w:val="000000" w:themeColor="text1"/>
+        </w:rPr>
+        <w:t xml:space="preserve">side. Like this neural network, </w:t>
+      </w:r>
+      <w:r>
+        <w:rPr>
+          <w:bCs/>
+          <w:color w:val="000000" w:themeColor="text1"/>
+        </w:rPr>
+        <w:t xml:space="preserve">the information moves in only one direction from the input </w:t>
+      </w:r>
+      <w:r>
+        <w:rPr>
+          <w:bCs/>
+          <w:color w:val="000000" w:themeColor="text1"/>
+        </w:rPr>
+        <w:t xml:space="preserve">layer, </w:t>
+      </w:r>
+      <w:r>
+        <w:rPr>
+          <w:bCs/>
+          <w:color w:val="000000" w:themeColor="text1"/>
+        </w:rPr>
+        <w:t>through the hidden</w:t>
+      </w:r>
+      <w:r>
+        <w:rPr>
+          <w:bCs/>
+          <w:color w:val="000000" w:themeColor="text1"/>
+        </w:rPr>
+        <w:t xml:space="preserve"> layers t</w:t>
+      </w:r>
+      <w:r>
+        <w:rPr>
+          <w:bCs/>
+          <w:color w:val="000000" w:themeColor="text1"/>
+        </w:rPr>
+        <w:t xml:space="preserve">o the output </w:t>
+      </w:r>
+      <w:r>
+        <w:rPr>
+          <w:bCs/>
+          <w:color w:val="000000" w:themeColor="text1"/>
+        </w:rPr>
+        <w:t>layer</w:t>
+      </w:r>
+      <w:r>
+        <w:rPr>
+          <w:bCs/>
+          <w:color w:val="000000" w:themeColor="text1"/>
+        </w:rPr>
+        <w:t>. There are no cycles or loops in the network</w:t>
+      </w:r>
+      <w:r>
+        <w:rPr>
+          <w:bCs/>
+          <w:color w:val="000000" w:themeColor="text1"/>
+        </w:rPr>
+        <w:t>. We call</w:t>
+      </w:r>
+      <w:r>
+        <w:rPr>
+          <w:bCs/>
+          <w:color w:val="000000" w:themeColor="text1"/>
+        </w:rPr>
+        <w:t xml:space="preserve"> </w:t>
+      </w:r>
+      <w:r>
+        <w:rPr>
+          <w:bCs/>
+          <w:color w:val="000000" w:themeColor="text1"/>
+        </w:rPr>
+        <w:t>feedforward network</w:t>
+      </w:r>
+      <w:r>
+        <w:rPr>
+          <w:bCs/>
+          <w:color w:val="000000" w:themeColor="text1"/>
+          <w:lang w:eastAsia="zh-TW"/>
+        </w:rPr>
+        <w:t xml:space="preserve">. Later, I will introduce another neural network, called recurrent neural network where </w:t>
+      </w:r>
+      <w:r>
+        <w:rPr>
+          <w:bCs/>
+          <w:color w:val="000000" w:themeColor="text1"/>
+          <w:lang w:eastAsia="zh-TW"/>
+        </w:rPr>
+        <w:t>the connections between the nodes form a cycle</w:t>
+      </w:r>
+      <w:r>
+        <w:rPr>
+          <w:bCs/>
+          <w:color w:val="000000" w:themeColor="text1"/>
+          <w:lang w:eastAsia="zh-TW"/>
+        </w:rPr>
+        <w:t xml:space="preserve">. </w:t>
+      </w:r>
+    </w:p>
+    <w:p>
+      <w:pPr>
+        <w:spacing w:line="360" w:lineRule="auto"/>
+        <w:rPr>
           <w:b/>
           <w:color w:val="000000" w:themeColor="text1"/>
-          <w:lang w:eastAsia="zh-TW"/>
-        </w:rPr>
-        <w:t>f</w:t>
-      </w:r>
-      <w:r>
+        </w:rPr>
+      </w:pPr>
+    </w:p>
+    <w:p>
+      <w:pPr>
+        <w:spacing w:line="360" w:lineRule="auto"/>
         <w:rPr>
           <w:b/>
           <w:color w:val="000000" w:themeColor="text1"/>
-          <w:lang w:eastAsia="zh-TW"/>
-        </w:rPr>
-        <w:t>fffffff</w:t>
+        </w:rPr>
+      </w:pPr>
+    </w:p>
+    <w:p>
+      <w:pPr>
+        <w:spacing w:line="360" w:lineRule="auto"/>
+        <w:rPr>
+          <w:b/>
+          <w:color w:val="000000" w:themeColor="text1"/>
+        </w:rPr>
+      </w:pPr>
+    </w:p>
+    <w:p>
+      <w:pPr>
+        <w:spacing w:line="360" w:lineRule="auto"/>
+        <w:jc w:val="both"/>
+        <w:rPr>
+          <w:b/>
+          <w:color w:val="000000" w:themeColor="text1"/>
+        </w:rPr>
+      </w:pPr>
+      <w:r>
+        <w:rPr>
+          <w:b/>
+          <w:noProof/>
+          <w:color w:val="000000" w:themeColor="text1"/>
+        </w:rPr>
+        <w:lastRenderedPageBreak/>
+        <w:drawing>
+          <wp:inline distT="0" distB="0" distL="0" distR="0" wp14:anchorId="4989BC67" wp14:editId="379B2CC2">
+            <wp:extent cx="5469848" cy="3076954"/>
+            <wp:effectExtent l="0" t="0" r="4445" b="0"/>
+            <wp:docPr id="14" name="圖片 14"/>
+            <wp:cNvGraphicFramePr>
+              <a:graphicFrameLocks xmlns:a="http://schemas.openxmlformats.org/drawingml/2006/main" noChangeAspect="1"/>
+            </wp:cNvGraphicFramePr>
+            <a:graphic xmlns:a="http://schemas.openxmlformats.org/drawingml/2006/main">
+              <a:graphicData uri="http://schemas.openxmlformats.org/drawingml/2006/picture">
+                <pic:pic xmlns:pic="http://schemas.openxmlformats.org/drawingml/2006/picture">
+                  <pic:nvPicPr>
+                    <pic:cNvPr id="14" name="MLP.pdf"/>
+                    <pic:cNvPicPr/>
+                  </pic:nvPicPr>
+                  <pic:blipFill>
+                    <a:blip r:embed="rId11" cstate="print">
+                      <a:extLst>
+                        <a:ext uri="{28A0092B-C50C-407E-A947-70E740481C1C}">
+                          <a14:useLocalDpi xmlns:a14="http://schemas.microsoft.com/office/drawing/2010/main" val="0"/>
+                        </a:ext>
+                      </a:extLst>
+                    </a:blip>
+                    <a:stretch>
+                      <a:fillRect/>
+                    </a:stretch>
+                  </pic:blipFill>
+                  <pic:spPr>
+                    <a:xfrm>
+                      <a:off x="0" y="0"/>
+                      <a:ext cx="5475368" cy="3080059"/>
+                    </a:xfrm>
+                    <a:prstGeom prst="rect">
+                      <a:avLst/>
+                    </a:prstGeom>
+                  </pic:spPr>
+                </pic:pic>
+              </a:graphicData>
+            </a:graphic>
+          </wp:inline>
+        </w:drawing>
       </w:r>
     </w:p>
     <w:p>
@@ -14472,23 +15243,16 @@
         <w:rPr>
           <w:color w:val="000000" w:themeColor="text1"/>
         </w:rPr>
-        <w:t xml:space="preserve">. In machine learning framework, molecular structures are transformed into digital representation that serve as input for machine </w:t>
-      </w:r>
-      <w:r>
-        <w:rPr>
-          <w:color w:val="000000" w:themeColor="text1"/>
-        </w:rPr>
-        <w:lastRenderedPageBreak/>
-        <w:t xml:space="preserve">learning model. Two ideal attributes for molecular representation are uniqueness and invertibility. Uniqueness means that a specific molecule can only be represented by a unique molecular representation. Invertibility means molecular representation can be transformed back to a specific single molecule. Actually, not every representation has both two properties. </w:t>
-      </w:r>
-      <w:commentRangeStart w:id="7"/>
+        <w:t xml:space="preserve">. In machine learning framework, molecular structures are transformed into digital representation that serve as input for machine learning model. Two ideal attributes for molecular representation are uniqueness and invertibility. Uniqueness means that a specific molecule can only be represented by a unique molecular representation. Invertibility means molecular representation can be transformed back to a specific single molecule. Actually, not every representation has both two properties. </w:t>
+      </w:r>
+      <w:commentRangeStart w:id="8"/>
       <w:r>
         <w:rPr>
           <w:color w:val="000000" w:themeColor="text1"/>
         </w:rPr>
         <w:t>There</w:t>
       </w:r>
-      <w:commentRangeEnd w:id="7"/>
+      <w:commentRangeEnd w:id="8"/>
       <w:r>
         <w:rPr>
           <w:rStyle w:val="ad"/>
@@ -14496,13 +15260,20 @@
           <w:kern w:val="2"/>
           <w:lang w:eastAsia="zh-TW"/>
         </w:rPr>
-        <w:commentReference w:id="7"/>
-      </w:r>
-      <w:r>
-        <w:rPr>
-          <w:color w:val="000000" w:themeColor="text1"/>
-        </w:rPr>
-        <w:t xml:space="preserve"> are mainly two types of representation, including 3D geometry and 2D molecular graphs. The latter can be further subdivided into four categories: string-based, image-based, tensor, and others. In the following, we will brief</w:t>
+        <w:commentReference w:id="8"/>
+      </w:r>
+      <w:r>
+        <w:rPr>
+          <w:color w:val="000000" w:themeColor="text1"/>
+        </w:rPr>
+        <w:t xml:space="preserve"> are mainly two types of representation, including 3D geometry and 2D molecular graphs. The latter can be further subdivided into four categories: string-based, image-based, tensor, and others. In the following, we will </w:t>
+      </w:r>
+      <w:r>
+        <w:rPr>
+          <w:color w:val="000000" w:themeColor="text1"/>
+        </w:rPr>
+        <w:lastRenderedPageBreak/>
+        <w:t>brief</w:t>
       </w:r>
       <w:r>
         <w:rPr>
@@ -14694,14 +15465,14 @@
         <w:rPr>
           <w:color w:val="000000" w:themeColor="text1"/>
         </w:rPr>
-        <w:t xml:space="preserve"> since it follows particular grammar syntax and can be directly </w:t>
+        <w:t xml:space="preserve"> since it follows particular grammar syntax and can be directly applied into natural language processing (NLP) models. In practice, because many machine learning algorithms cannot process characters(strings) as input directly, it has to be converted into numeric form. The way to standardize converting SMILES into numeric form is first setting every different character as an atom-type. Then for a given molecule every character of its SMILES is converted into bit-vectors formed by the atom-types. The bit-vectors then combined follow the sequence of characters appearing in its SMILES to form a binary matrix which can directly operate as machine learning </w:t>
       </w:r>
       <w:r>
         <w:rPr>
           <w:color w:val="000000" w:themeColor="text1"/>
         </w:rPr>
         <w:lastRenderedPageBreak/>
-        <w:t xml:space="preserve">applied into natural language processing (NLP) models. In practice, because many machine learning algorithms cannot process characters(strings) as input directly, it has to be converted into numeric form. The way to standardize converting SMILES into numeric form is first setting every different character as an atom-type. Then for a given molecule every character of its SMILES is converted into bit-vectors formed by the atom-types. The bit-vectors then combined follow the sequence of characters appearing in its SMILES to form a binary matrix which can directly operate as machine learning input. This scheme is known as one-hot encoding. Invertibility is a main advantage of SMILES, since one-hot encoding representation can be converted back to original molecules directly. SMILES, however, also suffers drawback at the same time. One molecule can have multiple SMILES representations. The non-uniqueness SMILES stem from the arbitrary starting atom in a molecule can be used to construct its SMILES. Some cheminformatic packages, such as </w:t>
+        <w:t xml:space="preserve">input. This scheme is known as one-hot encoding. Invertibility is a main advantage of SMILES, since one-hot encoding representation can be converted back to original molecules directly. SMILES, however, also suffers drawback at the same time. One molecule can have multiple SMILES representations. The non-uniqueness SMILES stem from the arbitrary starting atom in a molecule can be used to construct its SMILES. Some cheminformatic packages, such as </w:t>
       </w:r>
       <w:proofErr w:type="spellStart"/>
       <w:r>
@@ -15099,14 +15870,14 @@
         </w:rPr>
         <w:t>The diagonal element is the polynomial fit of the potential energy of atom itself (self-energy), while the off-diagonal elements correspond to the energy of coulombic interaction between pairs of different atoms in the molecules.</w:t>
       </w:r>
-      <w:commentRangeStart w:id="8"/>
+      <w:commentRangeStart w:id="9"/>
       <w:r>
         <w:rPr>
           <w:color w:val="000000" w:themeColor="text1"/>
         </w:rPr>
         <w:t xml:space="preserve"> The CM can be obtained by performing quantum mechanical calculations. Through the machine learning correlation between molecular structure and its CM could be revealed. </w:t>
       </w:r>
-      <w:commentRangeEnd w:id="8"/>
+      <w:commentRangeEnd w:id="9"/>
       <w:r>
         <w:rPr>
           <w:rStyle w:val="ad"/>
@@ -15114,29 +15885,22 @@
           <w:kern w:val="2"/>
           <w:lang w:eastAsia="zh-TW"/>
         </w:rPr>
-        <w:commentReference w:id="8"/>
-      </w:r>
-      <w:r>
-        <w:rPr>
-          <w:color w:val="000000" w:themeColor="text1"/>
-        </w:rPr>
-        <w:t xml:space="preserve">Thus, the learned model has exhibited strong ability to predict molecular electronic properties. CM also </w:t>
-      </w:r>
-      <w:r>
-        <w:rPr>
-          <w:color w:val="000000" w:themeColor="text1"/>
-        </w:rPr>
-        <w:lastRenderedPageBreak/>
-        <w:t xml:space="preserve">suffers from a number of issues. Different number of atoms in a molecule lead to different size of coulombic matrix. The solution is to pad by the vacancy of matrix of little molecule. </w:t>
-      </w:r>
-      <w:commentRangeStart w:id="9"/>
+        <w:commentReference w:id="9"/>
+      </w:r>
+      <w:r>
+        <w:rPr>
+          <w:color w:val="000000" w:themeColor="text1"/>
+        </w:rPr>
+        <w:t xml:space="preserve">Thus, the learned model has exhibited strong ability to predict molecular electronic properties. CM also suffers from a number of issues. Different number of atoms in a molecule lead to different size of coulombic matrix. The solution is to pad by the vacancy of matrix of little molecule. </w:t>
+      </w:r>
+      <w:commentRangeStart w:id="10"/>
       <w:r>
         <w:rPr>
           <w:color w:val="000000" w:themeColor="text1"/>
         </w:rPr>
         <w:t>Another issue is that different atom labeling scheme lead to different CM. A simple solution to this is to simply sort the matrices in the order of specific atomic property.</w:t>
       </w:r>
-      <w:commentRangeEnd w:id="9"/>
+      <w:commentRangeEnd w:id="10"/>
       <w:r>
         <w:rPr>
           <w:rStyle w:val="ad"/>
@@ -15144,7 +15908,7 @@
           <w:kern w:val="2"/>
           <w:lang w:eastAsia="zh-TW"/>
         </w:rPr>
-        <w:commentReference w:id="9"/>
+        <w:commentReference w:id="10"/>
       </w:r>
     </w:p>
     <w:p>
@@ -15172,7 +15936,7 @@
         </w:rPr>
         <w:t xml:space="preserve">Property </w:t>
       </w:r>
-      <w:commentRangeStart w:id="10"/>
+      <w:commentRangeStart w:id="11"/>
       <w:r>
         <w:rPr>
           <w:b/>
@@ -15180,7 +15944,7 @@
         </w:rPr>
         <w:t>predictor</w:t>
       </w:r>
-      <w:commentRangeEnd w:id="10"/>
+      <w:commentRangeEnd w:id="11"/>
       <w:r>
         <w:rPr>
           <w:rStyle w:val="ad"/>
@@ -15188,7 +15952,7 @@
           <w:kern w:val="2"/>
           <w:lang w:eastAsia="zh-TW"/>
         </w:rPr>
-        <w:commentReference w:id="10"/>
+        <w:commentReference w:id="11"/>
       </w:r>
     </w:p>
     <w:p>
@@ -15203,6 +15967,7 @@
         <w:rPr>
           <w:color w:val="000000" w:themeColor="text1"/>
         </w:rPr>
+        <w:lastRenderedPageBreak/>
         <w:fldChar w:fldCharType="begin"/>
       </w:r>
       <w:r>
@@ -15466,14 +16231,7 @@
         <w:rPr>
           <w:color w:val="000000" w:themeColor="text1"/>
         </w:rPr>
-        <w:t xml:space="preserve">performance is evaluated by mean absolute error (MAE) on the test set. The results show that using SMILES representation with RNN model can outperform ECFPNUM representation with NN model and the SMILES representation with CNN jointing NN model. Although these models can predict IE/EA from molecular representation swiftly, the optimal MAE is still about 0.2 eV for EA and 0.15 eV for IE. These errors are still large if one wants to do molecular selection which need </w:t>
-      </w:r>
-      <w:r>
-        <w:rPr>
-          <w:color w:val="000000" w:themeColor="text1"/>
-        </w:rPr>
-        <w:lastRenderedPageBreak/>
-        <w:t>the errors smaller than 0.1 eV or less. Thus, the models just provide us a tool to do the first screening of molecules from large-scale candidates. The more exact value should rely on more expensive verification method, such as first-principle calculations or experimental measurements.</w:t>
+        <w:t>performance is evaluated by mean absolute error (MAE) on the test set. The results show that using SMILES representation with RNN model can outperform ECFPNUM representation with NN model and the SMILES representation with CNN jointing NN model. Although these models can predict IE/EA from molecular representation swiftly, the optimal MAE is still about 0.2 eV for EA and 0.15 eV for IE. These errors are still large if one wants to do molecular selection which need the errors smaller than 0.1 eV or less. Thus, the models just provide us a tool to do the first screening of molecules from large-scale candidates. The more exact value should rely on more expensive verification method, such as first-principle calculations or experimental measurements.</w:t>
       </w:r>
     </w:p>
     <w:p>
@@ -15489,6 +16247,7 @@
         <w:rPr>
           <w:noProof/>
         </w:rPr>
+        <w:lastRenderedPageBreak/>
         <mc:AlternateContent>
           <mc:Choice Requires="wps">
             <w:drawing>
@@ -15538,7 +16297,7 @@
                                 <w:lang w:eastAsia="en-US"/>
                               </w:rPr>
                             </w:pPr>
-                            <w:bookmarkStart w:id="11" w:name="_Ref25341229"/>
+                            <w:bookmarkStart w:id="12" w:name="_Ref25341229"/>
                             <w:r>
                               <w:rPr>
                                 <w:rFonts w:ascii="Times New Roman" w:hAnsi="Times New Roman" w:cs="Times New Roman"/>
@@ -15588,7 +16347,7 @@
                               </w:rPr>
                               <w:fldChar w:fldCharType="end"/>
                             </w:r>
-                            <w:bookmarkEnd w:id="11"/>
+                            <w:bookmarkEnd w:id="12"/>
                             <w:r>
                               <w:rPr>
                                 <w:rFonts w:ascii="Times New Roman" w:hAnsi="Times New Roman" w:cs="Times New Roman"/>
@@ -15727,7 +16486,7 @@
                     </pic:cNvPicPr>
                   </pic:nvPicPr>
                   <pic:blipFill>
-                    <a:blip r:embed="rId10">
+                    <a:blip r:embed="rId12">
                       <a:extLst>
                         <a:ext uri="{28A0092B-C50C-407E-A947-70E740481C1C}">
                           <a14:useLocalDpi xmlns:a14="http://schemas.microsoft.com/office/drawing/2010/main" val="0"/>
@@ -15977,14 +16736,7 @@
         <w:rPr>
           <w:color w:val="000000" w:themeColor="text1"/>
         </w:rPr>
-        <w:t xml:space="preserve">. HTVS allow developers or researchers rapidly screen millions of molecules and enable them to identify promising molecules. Candidate molecules will be further evaluated by more expensive methodologies. HTVS methodology has been successful at designing high-performing molecules. For example, in organic photovoltaics, molecules have been </w:t>
-      </w:r>
-      <w:r>
-        <w:rPr>
-          <w:color w:val="000000" w:themeColor="text1"/>
-        </w:rPr>
-        <w:lastRenderedPageBreak/>
-        <w:t>screened for their HOMO/LUMO energies and photovoltaic conversion efficiency</w:t>
+        <w:t>. HTVS allow developers or researchers rapidly screen millions of molecules and enable them to identify promising molecules. Candidate molecules will be further evaluated by more expensive methodologies. HTVS methodology has been successful at designing high-performing molecules. For example, in organic photovoltaics, molecules have been screened for their HOMO/LUMO energies and photovoltaic conversion efficiency</w:t>
       </w:r>
       <w:r>
         <w:rPr>
@@ -16073,6 +16825,7 @@
         <w:rPr>
           <w:color w:val="000000" w:themeColor="text1"/>
         </w:rPr>
+        <w:lastRenderedPageBreak/>
         <w:t>Another approach is harnessing the power of deep generative model. The goal of generative model is learning how to generate data whose distribution is like the original data set. Generative model can be successfully applied in many different domains, such as image regeneration, audio regeneration and even drug discovery and molecule regeneration. There have been three main generative models mainly used in molecular generation: Variational autoencoder (VAE)</w:t>
       </w:r>
       <w:r>
@@ -16510,14 +17263,14 @@
         <w:rPr>
           <w:color w:val="000000" w:themeColor="text1"/>
         </w:rPr>
-        <w:t xml:space="preserve">, generator competes against discriminator. Generator attempt to generate artificial data from sampling noise space. Discriminator is responsible for determining whether the data is fake or real. The goal of this model is that generator has ability to generate data which discriminator cannot distinguish as fake. As a result, we can generate new </w:t>
+        <w:t xml:space="preserve">, generator competes against discriminator. Generator attempt to generate artificial data from sampling noise space. Discriminator is responsible for determining whether the data is fake or real. The goal of this model is that generator has ability to generate data which discriminator cannot distinguish as fake. As a result, we can generate new molecules from the generator. The last one is reinforcement learning (RL), which has been seen as the most promising model in molecular design recently. The mechanism </w:t>
       </w:r>
       <w:r>
         <w:rPr>
           <w:color w:val="000000" w:themeColor="text1"/>
         </w:rPr>
         <w:lastRenderedPageBreak/>
-        <w:t xml:space="preserve">molecules from the generator. The last one is reinforcement learning (RL), which has been seen as the most promising model in molecular design recently. The mechanism of RL is that the generator learns how to take action in order to maximize the </w:t>
+        <w:t xml:space="preserve">of RL is that the generator learns how to take action in order to maximize the </w:t>
       </w:r>
       <w:proofErr w:type="gramStart"/>
       <w:r>
@@ -16607,7 +17360,7 @@
                                 <w:lang w:eastAsia="en-US"/>
                               </w:rPr>
                             </w:pPr>
-                            <w:bookmarkStart w:id="12" w:name="_Ref25341881"/>
+                            <w:bookmarkStart w:id="14" w:name="_Ref25341881"/>
                             <w:r>
                               <w:rPr>
                                 <w:rFonts w:ascii="Times New Roman" w:hAnsi="Times New Roman" w:cs="Times New Roman"/>
@@ -16657,7 +17410,7 @@
                               </w:rPr>
                               <w:fldChar w:fldCharType="end"/>
                             </w:r>
-                            <w:bookmarkEnd w:id="12"/>
+                            <w:bookmarkEnd w:id="14"/>
                             <w:r>
                               <w:rPr>
                                 <w:rFonts w:ascii="Times New Roman" w:hAnsi="Times New Roman" w:cs="Times New Roman"/>
@@ -16877,7 +17630,7 @@
                           </pic:cNvPicPr>
                         </pic:nvPicPr>
                         <pic:blipFill>
-                          <a:blip r:embed="rId11"/>
+                          <a:blip r:embed="rId13"/>
                           <a:stretch>
                             <a:fillRect/>
                           </a:stretch>
@@ -16900,7 +17653,7 @@
                           </pic:cNvPicPr>
                         </pic:nvPicPr>
                         <pic:blipFill rotWithShape="1">
-                          <a:blip r:embed="rId12"/>
+                          <a:blip r:embed="rId14"/>
                           <a:srcRect b="57221"/>
                           <a:stretch/>
                         </pic:blipFill>
@@ -16929,7 +17682,7 @@
               </wp:anchor>
             </w:drawing>
           </mc:Choice>
-          <mc:Fallback xmlns:mo="http://schemas.microsoft.com/office/mac/office/2008/main" xmlns:mv="urn:schemas-microsoft-com:mac:vml">
+          <mc:Fallback xmlns:mv="urn:schemas-microsoft-com:mac:vml" xmlns:mo="http://schemas.microsoft.com/office/mac/office/2008/main">
             <w:pict>
               <v:group w14:anchorId="08E56590" id="_x7fa4__x7d44__x0020_8" o:spid="_x0000_s1026" style="position:absolute;margin-left:39.85pt;margin-top:36.1pt;width:373.45pt;height:402.85pt;z-index:251683840" coordsize="5283027,5711860" o:gfxdata="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">
                 <v:shapetype id="_x0000_t75" coordsize="21600,21600" o:spt="75" o:preferrelative="t" path="m@4@5l@4@11@9@11@9@5xe" filled="f" stroked="f">
@@ -16952,11 +17705,11 @@
                   <o:lock v:ext="edit" aspectratio="t"/>
                 </v:shapetype>
                 <v:shape id="_x5716__x7247__x0020_2" o:spid="_x0000_s1027" type="#_x0000_t75" style="position:absolute;left:12527;width:5270500;height:3952875;visibility:visible;mso-wrap-style:square" o:gfxdata="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">
-                  <v:imagedata r:id="rId13" o:title=""/>
+                  <v:imagedata r:id="rId15" o:title=""/>
                   <v:path arrowok="t"/>
                 </v:shape>
                 <v:shape id="_x5716__x7247__x0020_7" o:spid="_x0000_s1028" type="#_x0000_t75" style="position:absolute;top:4020855;width:5270500;height:1691005;visibility:visible;mso-wrap-style:square" o:gfxdata="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">
-                  <v:imagedata r:id="rId14" o:title="" cropbottom="37500f"/>
+                  <v:imagedata r:id="rId16" o:title="" cropbottom="37500f"/>
                   <v:path arrowok="t"/>
                 </v:shape>
                 <w10:wrap type="topAndBottom"/>
@@ -17007,6 +17760,7 @@
         <w:rPr>
           <w:color w:val="000000" w:themeColor="text1"/>
         </w:rPr>
+        <w:lastRenderedPageBreak/>
         <w:t>There are only few online accessible databases containing EA and IE values, such as Material Project (MP)</w:t>
       </w:r>
       <w:r>
@@ -17397,22 +18151,28 @@
         <w:rPr>
           <w:color w:val="000000" w:themeColor="text1"/>
         </w:rPr>
+        <w:t xml:space="preserve">Since VAE has been introduced into molecular design in 2016 by </w:t>
+      </w:r>
+      <w:proofErr w:type="spellStart"/>
+      <w:r>
+        <w:rPr>
+          <w:color w:val="000000" w:themeColor="text1"/>
+        </w:rPr>
+        <w:t>Bombarelli</w:t>
+      </w:r>
+      <w:proofErr w:type="spellEnd"/>
+      <w:r>
+        <w:rPr>
+          <w:color w:val="000000" w:themeColor="text1"/>
+        </w:rPr>
+        <w:t xml:space="preserve"> et al, over forty works has been proposed by using different deep generative model and some variation of them. In this work, to design ideal molecules for electrolyte, two proposed </w:t>
+      </w:r>
+      <w:r>
+        <w:rPr>
+          <w:color w:val="000000" w:themeColor="text1"/>
+        </w:rPr>
         <w:lastRenderedPageBreak/>
-        <w:t xml:space="preserve">Since VAE has been introduced into molecular design in 2016 by </w:t>
-      </w:r>
-      <w:proofErr w:type="spellStart"/>
-      <w:r>
-        <w:rPr>
-          <w:color w:val="000000" w:themeColor="text1"/>
-        </w:rPr>
-        <w:t>Bombarelli</w:t>
-      </w:r>
-      <w:proofErr w:type="spellEnd"/>
-      <w:r>
-        <w:rPr>
-          <w:color w:val="000000" w:themeColor="text1"/>
-        </w:rPr>
-        <w:t xml:space="preserve"> et al, over forty works has been proposed by using different deep generative model and some variation of them. In this work, to design ideal molecules for electrolyte, two proposed models have been adapted to our generative model for designing electrolyte molecules. The first one is chemical VAE (</w:t>
+        <w:t>models have been adapted to our generative model for designing electrolyte molecules. The first one is chemical VAE (</w:t>
       </w:r>
       <w:proofErr w:type="spellStart"/>
       <w:r>
@@ -17833,28 +18593,28 @@
         <w:rPr>
           <w:color w:val="000000" w:themeColor="text1"/>
         </w:rPr>
-        <w:t xml:space="preserve"> and only optimize the parameters of property predictor. However, the </w:t>
+        <w:t xml:space="preserve"> and only optimize the parameters of property predictor. However, the prediction performance of this model is not good enough to compare with our previous trained property predictors, since the parameters of encoder cannot be optimized accordingly. In </w:t>
+      </w:r>
+      <w:proofErr w:type="spellStart"/>
+      <w:r>
+        <w:rPr>
+          <w:color w:val="000000" w:themeColor="text1"/>
+        </w:rPr>
+        <w:t>Bombarelli’s</w:t>
+      </w:r>
+      <w:proofErr w:type="spellEnd"/>
+      <w:r>
+        <w:rPr>
+          <w:color w:val="000000" w:themeColor="text1"/>
+        </w:rPr>
+        <w:t xml:space="preserve"> original work, all the training data are labeled, but in our </w:t>
       </w:r>
       <w:r>
         <w:rPr>
           <w:color w:val="000000" w:themeColor="text1"/>
         </w:rPr>
         <w:lastRenderedPageBreak/>
-        <w:t xml:space="preserve">prediction performance of this model is not good enough to compare with our previous trained property predictors, since the parameters of encoder cannot be optimized accordingly. In </w:t>
-      </w:r>
-      <w:proofErr w:type="spellStart"/>
-      <w:r>
-        <w:rPr>
-          <w:color w:val="000000" w:themeColor="text1"/>
-        </w:rPr>
-        <w:t>Bombarelli’s</w:t>
-      </w:r>
-      <w:proofErr w:type="spellEnd"/>
-      <w:r>
-        <w:rPr>
-          <w:color w:val="000000" w:themeColor="text1"/>
-        </w:rPr>
-        <w:t xml:space="preserve"> original work, all the training data are labeled, but in our case the labeled data only counts a small portion of training data. The paper shows that latent space created by autoencoders jointly trained with the property prediction task shows a gradient by property values; molecules with high specific property values are located in one region, </w:t>
+        <w:t xml:space="preserve">case the labeled data only counts a small portion of training data. The paper shows that latent space created by autoencoders jointly trained with the property prediction task shows a gradient by property values; molecules with high specific property values are located in one region, </w:t>
       </w:r>
     </w:p>
     <w:p>
@@ -17919,7 +18679,7 @@
                                 <w:lang w:eastAsia="en-US"/>
                               </w:rPr>
                             </w:pPr>
-                            <w:bookmarkStart w:id="13" w:name="_Ref25343167"/>
+                            <w:bookmarkStart w:id="16" w:name="_Ref25343167"/>
                             <w:r>
                               <w:rPr>
                                 <w:rFonts w:ascii="Times New Roman" w:hAnsi="Times New Roman" w:cs="Times New Roman"/>
@@ -17969,7 +18729,7 @@
                               </w:rPr>
                               <w:fldChar w:fldCharType="end"/>
                             </w:r>
-                            <w:bookmarkEnd w:id="13"/>
+                            <w:bookmarkEnd w:id="16"/>
                             <w:r>
                               <w:rPr>
                                 <w:rFonts w:ascii="Times New Roman" w:hAnsi="Times New Roman" w:cs="Times New Roman"/>
@@ -18109,7 +18869,7 @@
                     </pic:cNvPicPr>
                   </pic:nvPicPr>
                   <pic:blipFill>
-                    <a:blip r:embed="rId15">
+                    <a:blip r:embed="rId17">
                       <a:extLst>
                         <a:ext uri="{28A0092B-C50C-407E-A947-70E740481C1C}">
                           <a14:useLocalDpi xmlns:a14="http://schemas.microsoft.com/office/drawing/2010/main" val="0"/>
@@ -18225,7 +18985,7 @@
                                 <w:lang w:eastAsia="en-US"/>
                               </w:rPr>
                             </w:pPr>
-                            <w:bookmarkStart w:id="14" w:name="_Ref25342527"/>
+                            <w:bookmarkStart w:id="18" w:name="_Ref25342527"/>
                             <w:r>
                               <w:rPr>
                                 <w:rFonts w:ascii="Times New Roman" w:hAnsi="Times New Roman" w:cs="Times New Roman"/>
@@ -18275,7 +19035,7 @@
                               </w:rPr>
                               <w:fldChar w:fldCharType="end"/>
                             </w:r>
-                            <w:bookmarkEnd w:id="14"/>
+                            <w:bookmarkEnd w:id="18"/>
                             <w:r>
                               <w:rPr>
                                 <w:rFonts w:ascii="Times New Roman" w:hAnsi="Times New Roman" w:cs="Times New Roman"/>
@@ -18415,7 +19175,7 @@
                     </pic:cNvPicPr>
                   </pic:nvPicPr>
                   <pic:blipFill>
-                    <a:blip r:embed="rId16">
+                    <a:blip r:embed="rId18">
                       <a:extLst>
                         <a:ext uri="{28A0092B-C50C-407E-A947-70E740481C1C}">
                           <a14:useLocalDpi xmlns:a14="http://schemas.microsoft.com/office/drawing/2010/main" val="0"/>
@@ -18875,7 +19635,7 @@
                     <pic:cNvPicPr/>
                   </pic:nvPicPr>
                   <pic:blipFill>
-                    <a:blip r:embed="rId17" cstate="print">
+                    <a:blip r:embed="rId19" cstate="print">
                       <a:extLst>
                         <a:ext uri="{28A0092B-C50C-407E-A947-70E740481C1C}">
                           <a14:useLocalDpi xmlns:a14="http://schemas.microsoft.com/office/drawing/2010/main" val="0"/>
@@ -18913,7 +19673,7 @@
           <w:szCs w:val="24"/>
         </w:rPr>
       </w:pPr>
-      <w:bookmarkStart w:id="15" w:name="_Ref25584729"/>
+      <w:bookmarkStart w:id="20" w:name="_Ref25584729"/>
       <w:r>
         <w:rPr>
           <w:rFonts w:ascii="Times New Roman" w:hAnsi="Times New Roman" w:cs="Times New Roman"/>
@@ -18969,7 +19729,7 @@
         </w:rPr>
         <w:fldChar w:fldCharType="end"/>
       </w:r>
-      <w:bookmarkEnd w:id="15"/>
+      <w:bookmarkEnd w:id="20"/>
       <w:r>
         <w:rPr>
           <w:rFonts w:ascii="Times New Roman" w:hAnsi="Times New Roman" w:cs="Times New Roman"/>
@@ -21586,7 +22346,7 @@
       </w:r>
     </w:p>
   </w:comment>
-  <w:comment w:id="4" w:author="吳明修" w:date="2020-03-14T16:33:00Z" w:initials="吳明修">
+  <w:comment w:id="5" w:author="吳明修" w:date="2020-03-14T16:33:00Z" w:initials="吳明修">
     <w:p>
       <w:pPr>
         <w:pStyle w:val="Web"/>
@@ -21627,7 +22387,7 @@
       </w:r>
     </w:p>
   </w:comment>
-  <w:comment w:id="5" w:author="吳明修" w:date="2020-03-14T16:35:00Z" w:initials="吳明修">
+  <w:comment w:id="6" w:author="吳明修" w:date="2020-03-14T16:35:00Z" w:initials="吳明修">
     <w:p>
       <w:pPr>
         <w:pStyle w:val="a5"/>
@@ -21649,7 +22409,7 @@
       </w:r>
     </w:p>
   </w:comment>
-  <w:comment w:id="6" w:author="吳明修" w:date="2020-03-14T16:43:00Z" w:initials="吳明修">
+  <w:comment w:id="7" w:author="吳明修" w:date="2020-03-14T16:43:00Z" w:initials="吳明修">
     <w:p>
       <w:pPr>
         <w:pStyle w:val="a5"/>
@@ -21671,7 +22431,7 @@
       </w:r>
     </w:p>
   </w:comment>
-  <w:comment w:id="7" w:author="吳明修" w:date="2020-03-14T22:13:00Z" w:initials="吳明修">
+  <w:comment w:id="8" w:author="吳明修" w:date="2020-03-14T22:13:00Z" w:initials="吳明修">
     <w:p>
       <w:pPr>
         <w:pStyle w:val="a5"/>
@@ -21693,7 +22453,7 @@
       </w:r>
     </w:p>
   </w:comment>
-  <w:comment w:id="8" w:author="吳明修" w:date="2020-03-14T22:20:00Z" w:initials="吳明修">
+  <w:comment w:id="9" w:author="吳明修" w:date="2020-03-14T22:20:00Z" w:initials="吳明修">
     <w:p>
       <w:pPr>
         <w:pStyle w:val="a5"/>
@@ -21709,7 +22469,7 @@
       </w:r>
     </w:p>
   </w:comment>
-  <w:comment w:id="9" w:author="吳明修" w:date="2020-03-14T22:21:00Z" w:initials="吳明修">
+  <w:comment w:id="10" w:author="吳明修" w:date="2020-03-14T22:21:00Z" w:initials="吳明修">
     <w:p>
       <w:pPr>
         <w:pStyle w:val="a5"/>
@@ -21725,7 +22485,7 @@
       </w:r>
     </w:p>
   </w:comment>
-  <w:comment w:id="10" w:author="吳明修" w:date="2020-03-14T22:23:00Z" w:initials="吳明修">
+  <w:comment w:id="11" w:author="吳明修" w:date="2020-03-14T22:23:00Z" w:initials="吳明修">
     <w:p>
       <w:pPr>
         <w:pStyle w:val="a5"/>

--- a/thesis.docx
+++ b/thesis.docx
@@ -52,6 +52,8 @@
         </w:rPr>
         <w:t xml:space="preserve">1 </w:t>
       </w:r>
+      <w:bookmarkStart w:id="0" w:name="OLE_LINK26"/>
+      <w:bookmarkStart w:id="1" w:name="OLE_LINK27"/>
       <w:proofErr w:type="spellStart"/>
       <w:r>
         <w:rPr>
@@ -70,7 +72,18 @@
           <w:sz w:val="20"/>
           <w:szCs w:val="20"/>
         </w:rPr>
-        <w:t xml:space="preserve"> Liao,</w:t>
+        <w:t xml:space="preserve"> Liao</w:t>
+      </w:r>
+      <w:bookmarkEnd w:id="0"/>
+      <w:bookmarkEnd w:id="1"/>
+      <w:r>
+        <w:rPr>
+          <w:rFonts w:eastAsia="標楷體"/>
+          <w:color w:val="000000" w:themeColor="text1"/>
+          <w:sz w:val="20"/>
+          <w:szCs w:val="20"/>
+        </w:rPr>
+        <w:t>,</w:t>
       </w:r>
       <w:r>
         <w:rPr>
@@ -248,11 +261,11 @@
         </w:rPr>
         <w:t xml:space="preserve"> </w:t>
       </w:r>
-      <w:commentRangeStart w:id="0"/>
+      <w:commentRangeStart w:id="2"/>
       <w:r>
         <w:t>However, conventional carbonate solvent-based electrolytes are less stable against high-voltage cathodes</w:t>
       </w:r>
-      <w:commentRangeEnd w:id="0"/>
+      <w:commentRangeEnd w:id="2"/>
       <w:r>
         <w:rPr>
           <w:rStyle w:val="ad"/>
@@ -260,7 +273,7 @@
           <w:kern w:val="2"/>
           <w:lang w:eastAsia="zh-TW"/>
         </w:rPr>
-        <w:commentReference w:id="0"/>
+        <w:commentReference w:id="2"/>
       </w:r>
       <w:r>
         <w:t>. In</w:t>
@@ -467,7 +480,7 @@
         </w:rPr>
         <w:t xml:space="preserve">. However, the decomposition of traditional organic electrolyte compounds during charging and discharging significantly impedes the </w:t>
       </w:r>
-      <w:commentRangeStart w:id="1"/>
+      <w:commentRangeStart w:id="3"/>
       <w:r>
         <w:rPr>
           <w:rFonts w:eastAsia="新細明體"/>
@@ -475,7 +488,7 @@
         </w:rPr>
         <w:t>development</w:t>
       </w:r>
-      <w:commentRangeEnd w:id="1"/>
+      <w:commentRangeEnd w:id="3"/>
       <w:r>
         <w:rPr>
           <w:rStyle w:val="ad"/>
@@ -483,7 +496,7 @@
           <w:kern w:val="2"/>
           <w:lang w:eastAsia="zh-TW"/>
         </w:rPr>
-        <w:commentReference w:id="1"/>
+        <w:commentReference w:id="3"/>
       </w:r>
       <w:r>
         <w:rPr>
@@ -500,7 +513,7 @@
         <w:lastRenderedPageBreak/>
         <w:t xml:space="preserve">new electrolyte molecules that can withstand in high voltage to replace the old ones. There are usually two directions to design a new molecule, including functional group modification and machine learning </w:t>
       </w:r>
-      <w:commentRangeStart w:id="2"/>
+      <w:commentRangeStart w:id="4"/>
       <w:r>
         <w:rPr>
           <w:rFonts w:eastAsia="新細明體"/>
@@ -508,7 +521,7 @@
         </w:rPr>
         <w:t>method</w:t>
       </w:r>
-      <w:commentRangeEnd w:id="2"/>
+      <w:commentRangeEnd w:id="4"/>
       <w:r>
         <w:rPr>
           <w:rStyle w:val="ad"/>
@@ -516,7 +529,7 @@
           <w:kern w:val="2"/>
           <w:lang w:eastAsia="zh-TW"/>
         </w:rPr>
-        <w:commentReference w:id="2"/>
+        <w:commentReference w:id="4"/>
       </w:r>
       <w:r>
         <w:rPr>
@@ -602,7 +615,7 @@
                                 <w:lang w:eastAsia="en-US"/>
                               </w:rPr>
                             </w:pPr>
-                            <w:bookmarkStart w:id="3" w:name="_Ref25341113"/>
+                            <w:bookmarkStart w:id="5" w:name="_Ref25341113"/>
                             <w:r>
                               <w:rPr>
                                 <w:rFonts w:ascii="Times New Roman" w:hAnsi="Times New Roman" w:cs="Times New Roman"/>
@@ -652,7 +665,7 @@
                               </w:rPr>
                               <w:fldChar w:fldCharType="end"/>
                             </w:r>
-                            <w:bookmarkEnd w:id="3"/>
+                            <w:bookmarkEnd w:id="5"/>
                             <w:r>
                               <w:rPr>
                                 <w:rFonts w:ascii="Times New Roman" w:hAnsi="Times New Roman" w:cs="Times New Roman"/>
@@ -697,7 +710,7 @@
                           <w:lang w:eastAsia="en-US"/>
                         </w:rPr>
                       </w:pPr>
-                      <w:bookmarkStart w:id="4" w:name="_Ref25341113"/>
+                      <w:bookmarkStart w:id="6" w:name="_Ref25341113"/>
                       <w:r>
                         <w:rPr>
                           <w:rFonts w:ascii="Times New Roman" w:hAnsi="Times New Roman" w:cs="Times New Roman"/>
@@ -747,7 +760,7 @@
                         </w:rPr>
                         <w:fldChar w:fldCharType="end"/>
                       </w:r>
-                      <w:bookmarkEnd w:id="4"/>
+                      <w:bookmarkEnd w:id="6"/>
                       <w:r>
                         <w:rPr>
                           <w:rFonts w:ascii="Times New Roman" w:hAnsi="Times New Roman" w:cs="Times New Roman"/>
@@ -795,7 +808,7 @@
                     </pic:cNvPicPr>
                   </pic:nvPicPr>
                   <pic:blipFill>
-                    <a:blip r:embed="rId8">
+                    <a:blip r:embed="rId9">
                       <a:extLst>
                         <a:ext uri="{28A0092B-C50C-407E-A947-70E740481C1C}">
                           <a14:useLocalDpi xmlns:a14="http://schemas.microsoft.com/office/drawing/2010/main" val="0"/>
@@ -927,7 +940,7 @@
         <w:lastRenderedPageBreak/>
         <w:t xml:space="preserve">and ionization energy (IE) are considered in most researches. The energy levels of EA and IE can be defined as the redox standard, and also can take the structural changes into account. In other words, the value of IE/EA can be important properties (characteristics) for electrolyte molecular </w:t>
       </w:r>
-      <w:commentRangeStart w:id="5"/>
+      <w:commentRangeStart w:id="7"/>
       <w:r>
         <w:rPr>
           <w:rFonts w:eastAsia="新細明體"/>
@@ -935,7 +948,7 @@
         </w:rPr>
         <w:t>selection</w:t>
       </w:r>
-      <w:commentRangeEnd w:id="5"/>
+      <w:commentRangeEnd w:id="7"/>
       <w:r>
         <w:rPr>
           <w:rStyle w:val="ad"/>
@@ -943,7 +956,7 @@
           <w:kern w:val="2"/>
           <w:lang w:eastAsia="zh-TW"/>
         </w:rPr>
-        <w:commentReference w:id="5"/>
+        <w:commentReference w:id="7"/>
       </w:r>
       <w:r>
         <w:rPr>
@@ -1043,7 +1056,7 @@
         </w:rPr>
         <w:t xml:space="preserve">To do the molecular selection for developing new electrolyte, other properties, such as structural stability during reduction or oxidation, dipole moment and polarizability, are also supposed to be taken into </w:t>
       </w:r>
-      <w:commentRangeStart w:id="6"/>
+      <w:commentRangeStart w:id="8"/>
       <w:r>
         <w:rPr>
           <w:rFonts w:eastAsia="新細明體"/>
@@ -1051,7 +1064,7 @@
         </w:rPr>
         <w:t>consideration</w:t>
       </w:r>
-      <w:commentRangeEnd w:id="6"/>
+      <w:commentRangeEnd w:id="8"/>
       <w:r>
         <w:rPr>
           <w:rStyle w:val="ad"/>
@@ -1059,7 +1072,7 @@
           <w:kern w:val="2"/>
           <w:lang w:eastAsia="zh-TW"/>
         </w:rPr>
-        <w:commentReference w:id="6"/>
+        <w:commentReference w:id="8"/>
       </w:r>
       <w:r>
         <w:rPr>
@@ -1389,14 +1402,14 @@
         </w:rPr>
         <w:t xml:space="preserve">, constituting well-known chemical </w:t>
       </w:r>
-      <w:commentRangeStart w:id="7"/>
+      <w:commentRangeStart w:id="9"/>
       <w:r>
         <w:rPr>
           <w:color w:val="000000" w:themeColor="text1"/>
         </w:rPr>
         <w:t>space</w:t>
       </w:r>
-      <w:commentRangeEnd w:id="7"/>
+      <w:commentRangeEnd w:id="9"/>
       <w:r>
         <w:rPr>
           <w:rStyle w:val="ad"/>
@@ -1404,7 +1417,7 @@
           <w:kern w:val="2"/>
           <w:lang w:eastAsia="zh-TW"/>
         </w:rPr>
-        <w:commentReference w:id="7"/>
+        <w:commentReference w:id="9"/>
       </w:r>
       <w:r>
         <w:rPr>
@@ -13162,7 +13175,7 @@
                     <pic:cNvPicPr/>
                   </pic:nvPicPr>
                   <pic:blipFill>
-                    <a:blip r:embed="rId9">
+                    <a:blip r:embed="rId10">
                       <a:extLst>
                         <a:ext uri="{28A0092B-C50C-407E-A947-70E740481C1C}">
                           <a14:useLocalDpi xmlns:a14="http://schemas.microsoft.com/office/drawing/2010/main" val="0"/>
@@ -14228,7 +14241,23 @@
           <w:color w:val="000000" w:themeColor="text1"/>
           <w:lang w:eastAsia="zh-TW"/>
         </w:rPr>
-        <w:t>The introduction of Neural network</w:t>
+        <w:t xml:space="preserve">The introduction of </w:t>
+      </w:r>
+      <w:r>
+        <w:rPr>
+          <w:b/>
+          <w:color w:val="000000" w:themeColor="text1"/>
+          <w:lang w:eastAsia="zh-TW"/>
+        </w:rPr>
+        <w:t xml:space="preserve">Artificial </w:t>
+      </w:r>
+      <w:r>
+        <w:rPr>
+          <w:b/>
+          <w:color w:val="000000" w:themeColor="text1"/>
+          <w:lang w:eastAsia="zh-TW"/>
+        </w:rPr>
+        <w:t>Neural network</w:t>
       </w:r>
     </w:p>
     <w:p>
@@ -14247,7 +14276,23 @@
           <w:color w:val="000000" w:themeColor="text1"/>
           <w:lang w:eastAsia="zh-TW"/>
         </w:rPr>
-        <w:t>The artificial neural network is kind of machine learning model. It mimics the physiology and functioning of our biological neuron. The basic unit of artificial neural network is neuron. It receives the input from other neuron or external sources and computes an output. Each input</w:t>
+        <w:t xml:space="preserve">The artificial neural network is </w:t>
+      </w:r>
+      <w:r>
+        <w:rPr>
+          <w:bCs/>
+          <w:color w:val="000000" w:themeColor="text1"/>
+          <w:lang w:eastAsia="zh-TW"/>
+        </w:rPr>
+        <w:t xml:space="preserve">a </w:t>
+      </w:r>
+      <w:r>
+        <w:rPr>
+          <w:bCs/>
+          <w:color w:val="000000" w:themeColor="text1"/>
+          <w:lang w:eastAsia="zh-TW"/>
+        </w:rPr>
+        <w:t>kind of machine learning model. It mimics the physiology and functioning of our biological neuron. The basic unit of artificial neural network is neuron. It receives the input from other neuron or external sources and computes an output. Each input</w:t>
       </w:r>
       <w:r>
         <w:rPr>
@@ -14257,6 +14302,2776 @@
         </w:rPr>
         <w:t xml:space="preserve"> (</w:t>
       </w:r>
+      <m:oMath>
+        <m:r>
+          <m:rPr>
+            <m:sty m:val="bi"/>
+          </m:rPr>
+          <w:rPr>
+            <w:rFonts w:ascii="Cambria Math" w:hAnsi="Cambria Math"/>
+            <w:color w:val="000000" w:themeColor="text1"/>
+            <w:lang w:eastAsia="zh-TW"/>
+          </w:rPr>
+          <m:t>x</m:t>
+        </m:r>
+      </m:oMath>
+      <w:r>
+        <w:rPr>
+          <w:bCs/>
+          <w:color w:val="000000" w:themeColor="text1"/>
+          <w:lang w:eastAsia="zh-TW"/>
+        </w:rPr>
+        <w:t>)</w:t>
+      </w:r>
+      <w:r>
+        <w:rPr>
+          <w:bCs/>
+          <w:color w:val="000000" w:themeColor="text1"/>
+          <w:lang w:eastAsia="zh-TW"/>
+        </w:rPr>
+        <w:t xml:space="preserve"> is multiplied by a weight (</w:t>
+      </w:r>
+      <w:r>
+        <w:rPr>
+          <w:b/>
+          <w:i/>
+          <w:iCs/>
+          <w:color w:val="000000" w:themeColor="text1"/>
+          <w:lang w:eastAsia="zh-TW"/>
+        </w:rPr>
+        <w:t>w</w:t>
+      </w:r>
+      <w:r>
+        <w:rPr>
+          <w:bCs/>
+          <w:color w:val="000000" w:themeColor="text1"/>
+          <w:lang w:eastAsia="zh-TW"/>
+        </w:rPr>
+        <w:t>), which is associate with its relative importance to other input. Next, the neuron is applied an activation function</w:t>
+      </w:r>
+      <w:r>
+        <w:rPr>
+          <w:bCs/>
+          <w:color w:val="000000" w:themeColor="text1"/>
+          <w:lang w:eastAsia="zh-TW"/>
+        </w:rPr>
+        <w:t xml:space="preserve"> (</w:t>
+      </w:r>
+      <m:oMath>
+        <m:r>
+          <m:rPr>
+            <m:sty m:val="bi"/>
+          </m:rPr>
+          <w:rPr>
+            <w:rFonts w:ascii="Cambria Math" w:hAnsi="Cambria Math"/>
+            <w:color w:val="000000" w:themeColor="text1"/>
+            <w:lang w:eastAsia="zh-TW"/>
+          </w:rPr>
+          <m:t>σ)</m:t>
+        </m:r>
+      </m:oMath>
+      <w:r>
+        <w:rPr>
+          <w:bCs/>
+          <w:color w:val="000000" w:themeColor="text1"/>
+          <w:lang w:eastAsia="zh-TW"/>
+        </w:rPr>
+        <w:t xml:space="preserve"> to the sum of its weighted input and a bias</w:t>
+      </w:r>
+      <w:r>
+        <w:rPr>
+          <w:bCs/>
+          <w:color w:val="000000" w:themeColor="text1"/>
+          <w:lang w:eastAsia="zh-TW"/>
+        </w:rPr>
+        <w:t xml:space="preserve"> (</w:t>
+      </w:r>
+      <m:oMath>
+        <m:r>
+          <m:rPr>
+            <m:sty m:val="bi"/>
+          </m:rPr>
+          <w:rPr>
+            <w:rFonts w:ascii="Cambria Math" w:hAnsi="Cambria Math"/>
+            <w:color w:val="000000" w:themeColor="text1"/>
+            <w:lang w:eastAsia="zh-TW"/>
+          </w:rPr>
+          <m:t>b</m:t>
+        </m:r>
+      </m:oMath>
+      <w:r>
+        <w:rPr>
+          <w:bCs/>
+          <w:color w:val="000000" w:themeColor="text1"/>
+          <w:lang w:eastAsia="zh-TW"/>
+        </w:rPr>
+        <w:t>)</w:t>
+      </w:r>
+      <w:r>
+        <w:rPr>
+          <w:bCs/>
+          <w:color w:val="000000" w:themeColor="text1"/>
+          <w:lang w:eastAsia="zh-TW"/>
+        </w:rPr>
+        <w:t xml:space="preserve">, and the output is </w:t>
+      </w:r>
+      <w:r>
+        <w:rPr>
+          <w:b/>
+          <w:i/>
+          <w:iCs/>
+          <w:color w:val="000000" w:themeColor="text1"/>
+          <w:lang w:eastAsia="zh-TW"/>
+        </w:rPr>
+        <w:t>y</w:t>
+      </w:r>
+      <w:r>
+        <w:rPr>
+          <w:bCs/>
+          <w:color w:val="000000" w:themeColor="text1"/>
+          <w:lang w:eastAsia="zh-TW"/>
+        </w:rPr>
+        <w:t xml:space="preserve">. </w:t>
+      </w:r>
+      <w:r>
+        <w:rPr>
+          <w:bCs/>
+          <w:color w:val="000000" w:themeColor="text1"/>
+          <w:lang w:eastAsia="zh-TW"/>
+        </w:rPr>
+        <w:t>The purpose of the activation function is to introduce non-linearity into the output of a neuron.</w:t>
+      </w:r>
+    </w:p>
+    <w:p>
+      <w:pPr>
+        <w:spacing w:line="360" w:lineRule="auto"/>
+        <w:jc w:val="center"/>
+        <w:rPr>
+          <w:b/>
+          <w:color w:val="000000" w:themeColor="text1"/>
+          <w:lang w:eastAsia="zh-TW"/>
+        </w:rPr>
+      </w:pPr>
+      <w:r>
+        <w:rPr>
+          <w:b/>
+          <w:noProof/>
+          <w:color w:val="000000" w:themeColor="text1"/>
+          <w:lang w:eastAsia="zh-TW"/>
+        </w:rPr>
+        <w:lastRenderedPageBreak/>
+        <w:drawing>
+          <wp:inline distT="0" distB="0" distL="0" distR="0" wp14:anchorId="4A137316" wp14:editId="4D25EC61">
+            <wp:extent cx="4580878" cy="2576882"/>
+            <wp:effectExtent l="0" t="0" r="4445" b="1270"/>
+            <wp:docPr id="20" name="圖片 20"/>
+            <wp:cNvGraphicFramePr>
+              <a:graphicFrameLocks xmlns:a="http://schemas.openxmlformats.org/drawingml/2006/main" noChangeAspect="1"/>
+            </wp:cNvGraphicFramePr>
+            <a:graphic xmlns:a="http://schemas.openxmlformats.org/drawingml/2006/main">
+              <a:graphicData uri="http://schemas.openxmlformats.org/drawingml/2006/picture">
+                <pic:pic xmlns:pic="http://schemas.openxmlformats.org/drawingml/2006/picture">
+                  <pic:nvPicPr>
+                    <pic:cNvPr id="20" name="single_neuron.pdf"/>
+                    <pic:cNvPicPr/>
+                  </pic:nvPicPr>
+                  <pic:blipFill>
+                    <a:blip r:embed="rId11" cstate="print">
+                      <a:extLst>
+                        <a:ext uri="{28A0092B-C50C-407E-A947-70E740481C1C}">
+                          <a14:useLocalDpi xmlns:a14="http://schemas.microsoft.com/office/drawing/2010/main" val="0"/>
+                        </a:ext>
+                      </a:extLst>
+                    </a:blip>
+                    <a:stretch>
+                      <a:fillRect/>
+                    </a:stretch>
+                  </pic:blipFill>
+                  <pic:spPr>
+                    <a:xfrm>
+                      <a:off x="0" y="0"/>
+                      <a:ext cx="4586412" cy="2579995"/>
+                    </a:xfrm>
+                    <a:prstGeom prst="rect">
+                      <a:avLst/>
+                    </a:prstGeom>
+                  </pic:spPr>
+                </pic:pic>
+              </a:graphicData>
+            </a:graphic>
+          </wp:inline>
+        </w:drawing>
+      </w:r>
+    </w:p>
+    <w:p>
+      <w:pPr>
+        <w:spacing w:line="360" w:lineRule="auto"/>
+        <w:rPr>
+          <w:bCs/>
+          <w:color w:val="000000" w:themeColor="text1"/>
+          <w:lang w:eastAsia="zh-TW"/>
+        </w:rPr>
+      </w:pPr>
+      <w:r>
+        <w:rPr>
+          <w:bCs/>
+          <w:color w:val="000000" w:themeColor="text1"/>
+        </w:rPr>
+        <w:t xml:space="preserve">Now </w:t>
+      </w:r>
+      <w:r>
+        <w:rPr>
+          <w:bCs/>
+          <w:color w:val="000000" w:themeColor="text1"/>
+        </w:rPr>
+        <w:t xml:space="preserve">that </w:t>
+      </w:r>
+      <w:r>
+        <w:rPr>
+          <w:bCs/>
+          <w:color w:val="000000" w:themeColor="text1"/>
+        </w:rPr>
+        <w:t xml:space="preserve">we can combine many neurons into a complicated neural network, </w:t>
+      </w:r>
+      <w:r>
+        <w:rPr>
+          <w:bCs/>
+          <w:color w:val="000000" w:themeColor="text1"/>
+          <w:lang w:eastAsia="zh-TW"/>
+        </w:rPr>
+        <w:t>also</w:t>
+      </w:r>
+    </w:p>
+    <w:p>
+      <w:pPr>
+        <w:spacing w:line="360" w:lineRule="auto"/>
+        <w:rPr>
+          <w:b/>
+          <w:color w:val="000000" w:themeColor="text1"/>
+          <w:lang w:eastAsia="zh-TW"/>
+        </w:rPr>
+      </w:pPr>
+      <w:r>
+        <w:rPr>
+          <w:rFonts w:hint="eastAsia"/>
+          <w:bCs/>
+          <w:color w:val="000000" w:themeColor="text1"/>
+          <w:lang w:eastAsia="zh-TW"/>
+        </w:rPr>
+        <w:t>c</w:t>
+      </w:r>
+      <w:r>
+        <w:rPr>
+          <w:bCs/>
+          <w:color w:val="000000" w:themeColor="text1"/>
+        </w:rPr>
+        <w:t xml:space="preserve">alled </w:t>
+      </w:r>
+      <w:r>
+        <w:rPr>
+          <w:bCs/>
+          <w:color w:val="000000" w:themeColor="text1"/>
+        </w:rPr>
+        <w:t>multi-layer perceptron. Th</w:t>
+      </w:r>
+      <w:r>
+        <w:rPr>
+          <w:bCs/>
+          <w:color w:val="000000" w:themeColor="text1"/>
+        </w:rPr>
+        <w:t>e neural network can consist of a</w:t>
+      </w:r>
+      <w:r>
+        <w:rPr>
+          <w:bCs/>
+          <w:color w:val="000000" w:themeColor="text1"/>
+        </w:rPr>
+        <w:t>n</w:t>
+      </w:r>
+      <w:r>
+        <w:rPr>
+          <w:bCs/>
+          <w:color w:val="000000" w:themeColor="text1"/>
+        </w:rPr>
+        <w:t xml:space="preserve"> input layer, hidden layers, and a</w:t>
+      </w:r>
+      <w:r>
+        <w:rPr>
+          <w:bCs/>
+          <w:color w:val="000000" w:themeColor="text1"/>
+        </w:rPr>
+        <w:t xml:space="preserve">n </w:t>
+      </w:r>
+      <w:r>
+        <w:rPr>
+          <w:bCs/>
+          <w:color w:val="000000" w:themeColor="text1"/>
+        </w:rPr>
+        <w:t xml:space="preserve">output layer. </w:t>
+      </w:r>
+      <w:r>
+        <w:rPr>
+          <w:bCs/>
+          <w:color w:val="000000" w:themeColor="text1"/>
+        </w:rPr>
+        <w:t>The</w:t>
+      </w:r>
+      <w:r>
+        <w:rPr>
+          <w:bCs/>
+          <w:color w:val="000000" w:themeColor="text1"/>
+        </w:rPr>
+        <w:t xml:space="preserve"> input layer</w:t>
+      </w:r>
+      <w:r>
+        <w:rPr>
+          <w:bCs/>
+          <w:color w:val="000000" w:themeColor="text1"/>
+        </w:rPr>
+        <w:t xml:space="preserve"> provide</w:t>
+      </w:r>
+      <w:r>
+        <w:rPr>
+          <w:bCs/>
+          <w:color w:val="000000" w:themeColor="text1"/>
+        </w:rPr>
+        <w:t>s</w:t>
+      </w:r>
+      <w:r>
+        <w:rPr>
+          <w:bCs/>
+          <w:color w:val="000000" w:themeColor="text1"/>
+        </w:rPr>
+        <w:t xml:space="preserve"> information from the outside world to the network. No computation is performed in any of the Input</w:t>
+      </w:r>
+      <w:r>
+        <w:rPr>
+          <w:bCs/>
+          <w:color w:val="000000" w:themeColor="text1"/>
+        </w:rPr>
+        <w:t xml:space="preserve"> neurons</w:t>
+      </w:r>
+      <w:r>
+        <w:rPr>
+          <w:bCs/>
+          <w:color w:val="000000" w:themeColor="text1"/>
+        </w:rPr>
+        <w:t xml:space="preserve"> – they just pass on the information to the hidden</w:t>
+      </w:r>
+      <w:r>
+        <w:rPr>
+          <w:bCs/>
+          <w:color w:val="000000" w:themeColor="text1"/>
+        </w:rPr>
+        <w:t xml:space="preserve"> neurons</w:t>
+      </w:r>
+      <w:r>
+        <w:rPr>
+          <w:bCs/>
+          <w:color w:val="000000" w:themeColor="text1"/>
+        </w:rPr>
+        <w:t>.</w:t>
+      </w:r>
+      <w:r>
+        <w:rPr>
+          <w:bCs/>
+          <w:color w:val="000000" w:themeColor="text1"/>
+        </w:rPr>
+        <w:t xml:space="preserve"> </w:t>
+      </w:r>
+      <w:r>
+        <w:rPr>
+          <w:bCs/>
+          <w:color w:val="000000" w:themeColor="text1"/>
+        </w:rPr>
+        <w:t>The</w:t>
+      </w:r>
+      <w:r>
+        <w:rPr>
+          <w:bCs/>
+          <w:color w:val="000000" w:themeColor="text1"/>
+        </w:rPr>
+        <w:t xml:space="preserve"> hidden layer</w:t>
+      </w:r>
+      <w:r>
+        <w:rPr>
+          <w:bCs/>
+          <w:color w:val="000000" w:themeColor="text1"/>
+        </w:rPr>
+        <w:t xml:space="preserve"> </w:t>
+      </w:r>
+      <w:r>
+        <w:rPr>
+          <w:bCs/>
+          <w:color w:val="000000" w:themeColor="text1"/>
+        </w:rPr>
+        <w:t xml:space="preserve">is responsible for </w:t>
+      </w:r>
+      <w:r>
+        <w:rPr>
+          <w:bCs/>
+          <w:color w:val="000000" w:themeColor="text1"/>
+        </w:rPr>
+        <w:t>computations and transfer information from the input</w:t>
+      </w:r>
+      <w:r>
+        <w:rPr>
+          <w:bCs/>
+          <w:color w:val="000000" w:themeColor="text1"/>
+        </w:rPr>
+        <w:t xml:space="preserve"> neurons</w:t>
+      </w:r>
+      <w:r>
+        <w:rPr>
+          <w:bCs/>
+          <w:color w:val="000000" w:themeColor="text1"/>
+        </w:rPr>
+        <w:t xml:space="preserve"> to the output</w:t>
+      </w:r>
+      <w:r>
+        <w:rPr>
+          <w:bCs/>
+          <w:color w:val="000000" w:themeColor="text1"/>
+        </w:rPr>
+        <w:t xml:space="preserve"> neurons</w:t>
+      </w:r>
+      <w:r>
+        <w:rPr>
+          <w:bCs/>
+          <w:color w:val="000000" w:themeColor="text1"/>
+        </w:rPr>
+        <w:t>.</w:t>
+      </w:r>
+      <w:r>
+        <w:rPr>
+          <w:bCs/>
+          <w:color w:val="000000" w:themeColor="text1"/>
+        </w:rPr>
+        <w:t xml:space="preserve"> The output layer also performs computations and transfer the information from the neural network to the out</w:t>
+      </w:r>
+      <w:r>
+        <w:rPr>
+          <w:bCs/>
+          <w:color w:val="000000" w:themeColor="text1"/>
+        </w:rPr>
+        <w:t xml:space="preserve">side. Like this neural network, </w:t>
+      </w:r>
+      <w:r>
+        <w:rPr>
+          <w:bCs/>
+          <w:color w:val="000000" w:themeColor="text1"/>
+        </w:rPr>
+        <w:t xml:space="preserve">the information moves in only one direction from the input </w:t>
+      </w:r>
+      <w:r>
+        <w:rPr>
+          <w:bCs/>
+          <w:color w:val="000000" w:themeColor="text1"/>
+        </w:rPr>
+        <w:t xml:space="preserve">layer, </w:t>
+      </w:r>
+      <w:r>
+        <w:rPr>
+          <w:bCs/>
+          <w:color w:val="000000" w:themeColor="text1"/>
+        </w:rPr>
+        <w:t>through the hidden</w:t>
+      </w:r>
+      <w:r>
+        <w:rPr>
+          <w:bCs/>
+          <w:color w:val="000000" w:themeColor="text1"/>
+        </w:rPr>
+        <w:t xml:space="preserve"> layers t</w:t>
+      </w:r>
+      <w:r>
+        <w:rPr>
+          <w:bCs/>
+          <w:color w:val="000000" w:themeColor="text1"/>
+        </w:rPr>
+        <w:t xml:space="preserve">o the output </w:t>
+      </w:r>
+      <w:r>
+        <w:rPr>
+          <w:bCs/>
+          <w:color w:val="000000" w:themeColor="text1"/>
+        </w:rPr>
+        <w:t>layer</w:t>
+      </w:r>
+      <w:r>
+        <w:rPr>
+          <w:bCs/>
+          <w:color w:val="000000" w:themeColor="text1"/>
+        </w:rPr>
+        <w:t>. There are no cycles or loops in the network</w:t>
+      </w:r>
+      <w:r>
+        <w:rPr>
+          <w:bCs/>
+          <w:color w:val="000000" w:themeColor="text1"/>
+        </w:rPr>
+        <w:t>. We call</w:t>
+      </w:r>
+      <w:r>
+        <w:rPr>
+          <w:bCs/>
+          <w:color w:val="000000" w:themeColor="text1"/>
+        </w:rPr>
+        <w:t xml:space="preserve"> </w:t>
+      </w:r>
+      <w:r>
+        <w:rPr>
+          <w:bCs/>
+          <w:color w:val="000000" w:themeColor="text1"/>
+        </w:rPr>
+        <w:t>feedforward network</w:t>
+      </w:r>
+      <w:r>
+        <w:rPr>
+          <w:bCs/>
+          <w:color w:val="000000" w:themeColor="text1"/>
+          <w:lang w:eastAsia="zh-TW"/>
+        </w:rPr>
+        <w:t xml:space="preserve">. Later, another </w:t>
+      </w:r>
+      <w:r>
+        <w:rPr>
+          <w:bCs/>
+          <w:color w:val="000000" w:themeColor="text1"/>
+          <w:lang w:eastAsia="zh-TW"/>
+        </w:rPr>
+        <w:t xml:space="preserve">kind of </w:t>
+      </w:r>
+      <w:r>
+        <w:rPr>
+          <w:bCs/>
+          <w:color w:val="000000" w:themeColor="text1"/>
+          <w:lang w:eastAsia="zh-TW"/>
+        </w:rPr>
+        <w:t>neural network</w:t>
+      </w:r>
+      <w:r>
+        <w:rPr>
+          <w:bCs/>
+          <w:color w:val="000000" w:themeColor="text1"/>
+          <w:lang w:eastAsia="zh-TW"/>
+        </w:rPr>
+        <w:t xml:space="preserve"> will be introduced</w:t>
+      </w:r>
+      <w:r>
+        <w:rPr>
+          <w:bCs/>
+          <w:color w:val="000000" w:themeColor="text1"/>
+          <w:lang w:eastAsia="zh-TW"/>
+        </w:rPr>
+        <w:t xml:space="preserve">, called recurrent neural network where </w:t>
+      </w:r>
+      <w:r>
+        <w:rPr>
+          <w:bCs/>
+          <w:color w:val="000000" w:themeColor="text1"/>
+          <w:lang w:eastAsia="zh-TW"/>
+        </w:rPr>
+        <w:t>the connections between the nodes form a cycle</w:t>
+      </w:r>
+      <w:r>
+        <w:rPr>
+          <w:bCs/>
+          <w:color w:val="000000" w:themeColor="text1"/>
+          <w:lang w:eastAsia="zh-TW"/>
+        </w:rPr>
+        <w:t xml:space="preserve">. </w:t>
+      </w:r>
+    </w:p>
+    <w:p>
+      <w:pPr>
+        <w:spacing w:line="360" w:lineRule="auto"/>
+        <w:rPr>
+          <w:b/>
+          <w:color w:val="000000" w:themeColor="text1"/>
+        </w:rPr>
+      </w:pPr>
+    </w:p>
+    <w:p>
+      <w:pPr>
+        <w:spacing w:line="360" w:lineRule="auto"/>
+        <w:rPr>
+          <w:b/>
+          <w:color w:val="000000" w:themeColor="text1"/>
+        </w:rPr>
+      </w:pPr>
+    </w:p>
+    <w:p>
+      <w:pPr>
+        <w:spacing w:line="360" w:lineRule="auto"/>
+        <w:rPr>
+          <w:b/>
+          <w:color w:val="000000" w:themeColor="text1"/>
+        </w:rPr>
+      </w:pPr>
+    </w:p>
+    <w:p>
+      <w:pPr>
+        <w:spacing w:line="360" w:lineRule="auto"/>
+        <w:jc w:val="both"/>
+        <w:rPr>
+          <w:b/>
+          <w:color w:val="000000" w:themeColor="text1"/>
+        </w:rPr>
+      </w:pPr>
+      <w:r>
+        <w:rPr>
+          <w:b/>
+          <w:noProof/>
+          <w:color w:val="000000" w:themeColor="text1"/>
+        </w:rPr>
+        <w:lastRenderedPageBreak/>
+        <w:drawing>
+          <wp:inline distT="0" distB="0" distL="0" distR="0" wp14:anchorId="4989BC67" wp14:editId="379B2CC2">
+            <wp:extent cx="5469848" cy="3076954"/>
+            <wp:effectExtent l="0" t="0" r="4445" b="0"/>
+            <wp:docPr id="14" name="圖片 14"/>
+            <wp:cNvGraphicFramePr>
+              <a:graphicFrameLocks xmlns:a="http://schemas.openxmlformats.org/drawingml/2006/main" noChangeAspect="1"/>
+            </wp:cNvGraphicFramePr>
+            <a:graphic xmlns:a="http://schemas.openxmlformats.org/drawingml/2006/main">
+              <a:graphicData uri="http://schemas.openxmlformats.org/drawingml/2006/picture">
+                <pic:pic xmlns:pic="http://schemas.openxmlformats.org/drawingml/2006/picture">
+                  <pic:nvPicPr>
+                    <pic:cNvPr id="14" name="MLP.pdf"/>
+                    <pic:cNvPicPr/>
+                  </pic:nvPicPr>
+                  <pic:blipFill>
+                    <a:blip r:embed="rId12" cstate="print">
+                      <a:extLst>
+                        <a:ext uri="{28A0092B-C50C-407E-A947-70E740481C1C}">
+                          <a14:useLocalDpi xmlns:a14="http://schemas.microsoft.com/office/drawing/2010/main" val="0"/>
+                        </a:ext>
+                      </a:extLst>
+                    </a:blip>
+                    <a:stretch>
+                      <a:fillRect/>
+                    </a:stretch>
+                  </pic:blipFill>
+                  <pic:spPr>
+                    <a:xfrm>
+                      <a:off x="0" y="0"/>
+                      <a:ext cx="5475368" cy="3080059"/>
+                    </a:xfrm>
+                    <a:prstGeom prst="rect">
+                      <a:avLst/>
+                    </a:prstGeom>
+                  </pic:spPr>
+                </pic:pic>
+              </a:graphicData>
+            </a:graphic>
+          </wp:inline>
+        </w:drawing>
+      </w:r>
+    </w:p>
+    <w:p>
+      <w:pPr>
+        <w:spacing w:line="360" w:lineRule="auto"/>
+        <w:jc w:val="both"/>
+        <w:rPr>
+          <w:bCs/>
+          <w:color w:val="000000" w:themeColor="text1"/>
+        </w:rPr>
+      </w:pPr>
+      <w:r>
+        <w:rPr>
+          <w:bCs/>
+          <w:color w:val="000000" w:themeColor="text1"/>
+        </w:rPr>
+        <w:t>W</w:t>
+      </w:r>
+      <w:r>
+        <w:rPr>
+          <w:bCs/>
+          <w:color w:val="000000" w:themeColor="text1"/>
+        </w:rPr>
+        <w:t xml:space="preserve">e can start to “train” our neural network. The first step is that we feed </w:t>
+      </w:r>
+      <w:r>
+        <w:rPr>
+          <w:bCs/>
+          <w:color w:val="000000" w:themeColor="text1"/>
+        </w:rPr>
+        <w:t xml:space="preserve">input </w:t>
+      </w:r>
+      <w:r>
+        <w:rPr>
+          <w:bCs/>
+          <w:color w:val="000000" w:themeColor="text1"/>
+        </w:rPr>
+        <w:t>data into the network, and</w:t>
+      </w:r>
+      <w:r>
+        <w:rPr>
+          <w:bCs/>
+          <w:color w:val="000000" w:themeColor="text1"/>
+        </w:rPr>
+        <w:t xml:space="preserve"> through a series of calculation, the output target is obtained. </w:t>
+      </w:r>
+      <w:r>
+        <w:rPr>
+          <w:bCs/>
+          <w:color w:val="000000" w:themeColor="text1"/>
+        </w:rPr>
+        <w:t xml:space="preserve">Secondly, we try to evaluate the difference between the output target we predict and the real one. </w:t>
+      </w:r>
+      <w:r>
+        <w:rPr>
+          <w:bCs/>
+          <w:color w:val="000000" w:themeColor="text1"/>
+        </w:rPr>
+        <w:t>The measurement of this difference is called lost function or cost function.</w:t>
+      </w:r>
+      <w:r>
+        <w:rPr>
+          <w:rFonts w:hint="eastAsia"/>
+          <w:bCs/>
+          <w:color w:val="000000" w:themeColor="text1"/>
+        </w:rPr>
+        <w:t xml:space="preserve"> </w:t>
+      </w:r>
+      <w:r>
+        <w:rPr>
+          <w:rFonts w:hint="eastAsia"/>
+          <w:bCs/>
+          <w:color w:val="000000" w:themeColor="text1"/>
+        </w:rPr>
+        <w:t>T</w:t>
+      </w:r>
+      <w:r>
+        <w:rPr>
+          <w:bCs/>
+          <w:color w:val="000000" w:themeColor="text1"/>
+        </w:rPr>
+        <w:t>he details of loss function will be discussed in another section.</w:t>
+      </w:r>
+      <w:r>
+        <w:rPr>
+          <w:bCs/>
+          <w:color w:val="000000" w:themeColor="text1"/>
+        </w:rPr>
+        <w:t xml:space="preserve"> Now our mission is </w:t>
+      </w:r>
+      <w:r>
+        <w:rPr>
+          <w:bCs/>
+          <w:color w:val="000000" w:themeColor="text1"/>
+        </w:rPr>
+        <w:t>adjusting</w:t>
+      </w:r>
+      <w:r>
+        <w:rPr>
+          <w:bCs/>
+          <w:color w:val="000000" w:themeColor="text1"/>
+        </w:rPr>
+        <w:t xml:space="preserve"> the weights and bias</w:t>
+      </w:r>
+      <w:r>
+        <w:rPr>
+          <w:bCs/>
+          <w:color w:val="000000" w:themeColor="text1"/>
+        </w:rPr>
+        <w:t xml:space="preserve">es </w:t>
+      </w:r>
+      <w:r>
+        <w:rPr>
+          <w:bCs/>
+          <w:color w:val="000000" w:themeColor="text1"/>
+        </w:rPr>
+        <w:t xml:space="preserve">in the network to minimize </w:t>
+      </w:r>
+      <w:r>
+        <w:rPr>
+          <w:bCs/>
+          <w:color w:val="000000" w:themeColor="text1"/>
+        </w:rPr>
+        <w:t>the loss function.</w:t>
+      </w:r>
+      <w:r>
+        <w:rPr>
+          <w:bCs/>
+          <w:color w:val="000000" w:themeColor="text1"/>
+        </w:rPr>
+        <w:t xml:space="preserve"> Here the iterative algorithm gradient descent is applied to optimize the parameters.</w:t>
+      </w:r>
+      <w:r>
+        <w:rPr>
+          <w:bCs/>
+          <w:color w:val="000000" w:themeColor="text1"/>
+        </w:rPr>
+        <w:t xml:space="preserve"> The gradient show how much the</w:t>
+      </w:r>
+      <w:r>
+        <w:rPr>
+          <w:bCs/>
+          <w:color w:val="000000" w:themeColor="text1"/>
+        </w:rPr>
+        <w:t xml:space="preserve"> weights </w:t>
+      </w:r>
+      <w:r>
+        <w:rPr>
+          <w:bCs/>
+          <w:color w:val="000000" w:themeColor="text1"/>
+        </w:rPr>
+        <w:t>need to change (in positive or negative direction) to minimize the loss function. The gradient descent can be written in mathematical equation</w:t>
+      </w:r>
+    </w:p>
+    <w:p>
+      <w:pPr>
+        <w:spacing w:line="360" w:lineRule="auto"/>
+        <w:jc w:val="both"/>
+        <w:rPr>
+          <w:bCs/>
+          <w:i/>
+          <w:color w:val="000000" w:themeColor="text1"/>
+          <w:lang w:eastAsia="zh-TW"/>
+        </w:rPr>
+      </w:pPr>
+      <m:oMathPara>
+        <m:oMath>
+          <m:r>
+            <w:rPr>
+              <w:rFonts w:ascii="Cambria Math" w:hAnsi="Cambria Math"/>
+              <w:color w:val="000000" w:themeColor="text1"/>
+              <w:lang w:eastAsia="zh-TW"/>
+            </w:rPr>
+            <m:t>w = w - α</m:t>
+          </m:r>
+          <m:f>
+            <m:fPr>
+              <m:ctrlPr>
+                <w:rPr>
+                  <w:rFonts w:ascii="Cambria Math" w:hAnsi="Cambria Math"/>
+                  <w:bCs/>
+                  <w:i/>
+                  <w:color w:val="000000" w:themeColor="text1"/>
+                  <w:lang w:eastAsia="zh-TW"/>
+                </w:rPr>
+              </m:ctrlPr>
+            </m:fPr>
+            <m:num>
+              <m:r>
+                <w:rPr>
+                  <w:rFonts w:ascii="Cambria Math" w:hAnsi="Cambria Math"/>
+                  <w:color w:val="000000" w:themeColor="text1"/>
+                  <w:lang w:eastAsia="zh-TW"/>
+                </w:rPr>
+                <m:t>∂Loss</m:t>
+              </m:r>
+              <m:ctrlPr>
+                <w:rPr>
+                  <w:rFonts w:ascii="Cambria Math" w:hAnsi="Cambria Math" w:hint="eastAsia"/>
+                  <w:bCs/>
+                  <w:i/>
+                  <w:color w:val="000000" w:themeColor="text1"/>
+                  <w:lang w:eastAsia="zh-TW"/>
+                </w:rPr>
+              </m:ctrlPr>
+            </m:num>
+            <m:den>
+              <m:r>
+                <w:rPr>
+                  <w:rFonts w:ascii="Cambria Math" w:hAnsi="Cambria Math"/>
+                  <w:color w:val="000000" w:themeColor="text1"/>
+                  <w:lang w:eastAsia="zh-TW"/>
+                </w:rPr>
+                <m:t>∂w</m:t>
+              </m:r>
+            </m:den>
+          </m:f>
+        </m:oMath>
+      </m:oMathPara>
+    </w:p>
+    <w:p>
+      <w:pPr>
+        <w:spacing w:line="360" w:lineRule="auto"/>
+        <w:jc w:val="both"/>
+        <w:rPr>
+          <w:bCs/>
+          <w:color w:val="000000" w:themeColor="text1"/>
+          <w:lang w:eastAsia="zh-TW"/>
+        </w:rPr>
+      </w:pPr>
+      <w:r>
+        <w:rPr>
+          <w:bCs/>
+          <w:iCs/>
+          <w:color w:val="000000" w:themeColor="text1"/>
+          <w:lang w:eastAsia="zh-TW"/>
+        </w:rPr>
+        <w:t xml:space="preserve">where </w:t>
+      </w:r>
+      <w:r>
+        <w:rPr>
+          <w:bCs/>
+          <w:i/>
+          <w:color w:val="000000" w:themeColor="text1"/>
+          <w:lang w:eastAsia="zh-TW"/>
+        </w:rPr>
+        <w:t>w</w:t>
+      </w:r>
+      <w:r>
+        <w:rPr>
+          <w:bCs/>
+          <w:iCs/>
+          <w:color w:val="000000" w:themeColor="text1"/>
+          <w:lang w:eastAsia="zh-TW"/>
+        </w:rPr>
+        <w:t xml:space="preserve"> is the weight </w:t>
+      </w:r>
+      <w:r>
+        <w:rPr>
+          <w:bCs/>
+          <w:iCs/>
+          <w:color w:val="000000" w:themeColor="text1"/>
+          <w:lang w:eastAsia="zh-TW"/>
+        </w:rPr>
+        <w:t xml:space="preserve">which </w:t>
+      </w:r>
+      <w:r>
+        <w:rPr>
+          <w:bCs/>
+          <w:iCs/>
+          <w:color w:val="000000" w:themeColor="text1"/>
+          <w:lang w:eastAsia="zh-TW"/>
+        </w:rPr>
+        <w:t>need</w:t>
+      </w:r>
+      <w:r>
+        <w:rPr>
+          <w:bCs/>
+          <w:iCs/>
+          <w:color w:val="000000" w:themeColor="text1"/>
+          <w:lang w:eastAsia="zh-TW"/>
+        </w:rPr>
+        <w:t xml:space="preserve">s </w:t>
+      </w:r>
+      <w:r>
+        <w:rPr>
+          <w:bCs/>
+          <w:iCs/>
+          <w:color w:val="000000" w:themeColor="text1"/>
+          <w:lang w:eastAsia="zh-TW"/>
+        </w:rPr>
+        <w:t xml:space="preserve">to be updated, </w:t>
+      </w:r>
+      <w:r>
+        <w:rPr>
+          <w:bCs/>
+          <w:i/>
+          <w:color w:val="000000" w:themeColor="text1"/>
+          <w:lang w:eastAsia="zh-TW"/>
+        </w:rPr>
+        <w:t>loss</w:t>
+      </w:r>
+      <w:r>
+        <w:rPr>
+          <w:bCs/>
+          <w:i/>
+          <w:color w:val="000000" w:themeColor="text1"/>
+          <w:lang w:eastAsia="zh-TW"/>
+        </w:rPr>
+        <w:t xml:space="preserve"> </w:t>
+      </w:r>
+      <w:r>
+        <w:rPr>
+          <w:bCs/>
+          <w:iCs/>
+          <w:color w:val="000000" w:themeColor="text1"/>
+          <w:lang w:eastAsia="zh-TW"/>
+        </w:rPr>
+        <w:t xml:space="preserve">is the loss function, and </w:t>
+      </w:r>
+      <m:oMath>
+        <m:r>
+          <w:rPr>
+            <w:rFonts w:ascii="Cambria Math" w:hAnsi="Cambria Math"/>
+            <w:color w:val="000000" w:themeColor="text1"/>
+            <w:lang w:eastAsia="zh-TW"/>
+          </w:rPr>
+          <m:t>α</m:t>
+        </m:r>
+      </m:oMath>
+      <w:r>
+        <w:rPr>
+          <w:rFonts w:hint="eastAsia"/>
+          <w:bCs/>
+          <w:color w:val="000000" w:themeColor="text1"/>
+          <w:lang w:eastAsia="zh-TW"/>
+        </w:rPr>
+        <w:t xml:space="preserve"> </w:t>
+      </w:r>
+      <w:r>
+        <w:rPr>
+          <w:bCs/>
+          <w:color w:val="000000" w:themeColor="text1"/>
+          <w:lang w:eastAsia="zh-TW"/>
+        </w:rPr>
+        <w:t>is the learning rate. We can imagine that the learning rate is like a step size, the amount</w:t>
+      </w:r>
+      <w:r>
+        <w:rPr>
+          <w:bCs/>
+          <w:color w:val="000000" w:themeColor="text1"/>
+          <w:lang w:eastAsia="zh-TW"/>
+        </w:rPr>
+        <w:t xml:space="preserve"> that the weight is updated. If the gradient is bigger, </w:t>
+      </w:r>
+      <w:r>
+        <w:rPr>
+          <w:bCs/>
+          <w:color w:val="000000" w:themeColor="text1"/>
+          <w:lang w:eastAsia="zh-TW"/>
+        </w:rPr>
+        <w:t xml:space="preserve">the learning rate times the gradient is also bigger, which means </w:t>
+      </w:r>
+      <w:r>
+        <w:rPr>
+          <w:bCs/>
+          <w:color w:val="000000" w:themeColor="text1"/>
+          <w:lang w:eastAsia="zh-TW"/>
+        </w:rPr>
+        <w:t xml:space="preserve">we can take a larger step </w:t>
+      </w:r>
+      <w:r>
+        <w:rPr>
+          <w:bCs/>
+          <w:color w:val="000000" w:themeColor="text1"/>
+          <w:lang w:eastAsia="zh-TW"/>
+        </w:rPr>
+        <w:t xml:space="preserve">to reach the </w:t>
+      </w:r>
+      <w:r>
+        <w:rPr>
+          <w:bCs/>
+          <w:color w:val="000000" w:themeColor="text1"/>
+          <w:lang w:eastAsia="zh-TW"/>
+        </w:rPr>
+        <w:t xml:space="preserve">lowest point. </w:t>
+      </w:r>
+      <w:r>
+        <w:rPr>
+          <w:bCs/>
+          <w:color w:val="000000" w:themeColor="text1"/>
+          <w:lang w:eastAsia="zh-TW"/>
+        </w:rPr>
+        <w:t>On the contrary, i</w:t>
+      </w:r>
+      <w:r>
+        <w:rPr>
+          <w:bCs/>
+          <w:color w:val="000000" w:themeColor="text1"/>
+          <w:lang w:eastAsia="zh-TW"/>
+        </w:rPr>
+        <w:t>f the gradient is smaller, we need to take a little step since we are quit</w:t>
+      </w:r>
+      <w:r>
+        <w:rPr>
+          <w:bCs/>
+          <w:color w:val="000000" w:themeColor="text1"/>
+          <w:lang w:eastAsia="zh-TW"/>
+        </w:rPr>
+        <w:t>e</w:t>
+      </w:r>
+      <w:r>
+        <w:rPr>
+          <w:bCs/>
+          <w:color w:val="000000" w:themeColor="text1"/>
+          <w:lang w:eastAsia="zh-TW"/>
+        </w:rPr>
+        <w:t xml:space="preserve"> close to the lowest point</w:t>
+      </w:r>
+      <w:r>
+        <w:rPr>
+          <w:bCs/>
+          <w:color w:val="000000" w:themeColor="text1"/>
+          <w:lang w:eastAsia="zh-TW"/>
+        </w:rPr>
+        <w:t>, otherwise we will miss the point.</w:t>
+      </w:r>
+      <w:r>
+        <w:rPr>
+          <w:bCs/>
+          <w:color w:val="000000" w:themeColor="text1"/>
+          <w:lang w:eastAsia="zh-TW"/>
+        </w:rPr>
+        <w:t xml:space="preserve"> But how to deal with the term </w:t>
+      </w:r>
+      <m:oMath>
+        <m:f>
+          <m:fPr>
+            <m:ctrlPr>
+              <w:rPr>
+                <w:rFonts w:ascii="Cambria Math" w:hAnsi="Cambria Math"/>
+                <w:bCs/>
+                <w:i/>
+                <w:color w:val="000000" w:themeColor="text1"/>
+                <w:lang w:eastAsia="zh-TW"/>
+              </w:rPr>
+            </m:ctrlPr>
+          </m:fPr>
+          <m:num>
+            <m:r>
+              <w:rPr>
+                <w:rFonts w:ascii="Cambria Math" w:hAnsi="Cambria Math"/>
+                <w:color w:val="000000" w:themeColor="text1"/>
+                <w:lang w:eastAsia="zh-TW"/>
+              </w:rPr>
+              <m:t>∂Loss</m:t>
+            </m:r>
+            <m:ctrlPr>
+              <w:rPr>
+                <w:rFonts w:ascii="Cambria Math" w:hAnsi="Cambria Math" w:hint="eastAsia"/>
+                <w:bCs/>
+                <w:i/>
+                <w:color w:val="000000" w:themeColor="text1"/>
+                <w:lang w:eastAsia="zh-TW"/>
+              </w:rPr>
+            </m:ctrlPr>
+          </m:num>
+          <m:den>
+            <m:r>
+              <w:rPr>
+                <w:rFonts w:ascii="Cambria Math" w:hAnsi="Cambria Math"/>
+                <w:color w:val="000000" w:themeColor="text1"/>
+                <w:lang w:eastAsia="zh-TW"/>
+              </w:rPr>
+              <m:t>∂w</m:t>
+            </m:r>
+          </m:den>
+        </m:f>
+      </m:oMath>
+      <w:r>
+        <w:rPr>
+          <w:bCs/>
+          <w:color w:val="000000" w:themeColor="text1"/>
+          <w:lang w:eastAsia="zh-TW"/>
+        </w:rPr>
+        <w:t xml:space="preserve"> ?</w:t>
+      </w:r>
+      <w:r>
+        <w:rPr>
+          <w:bCs/>
+          <w:color w:val="000000" w:themeColor="text1"/>
+          <w:lang w:eastAsia="zh-TW"/>
+        </w:rPr>
+        <w:t xml:space="preserve"> F</w:t>
+      </w:r>
+      <w:r>
+        <w:rPr>
+          <w:bCs/>
+          <w:color w:val="000000" w:themeColor="text1"/>
+          <w:lang w:eastAsia="zh-TW"/>
+        </w:rPr>
+        <w:t xml:space="preserve">or a complex </w:t>
+      </w:r>
+      <w:r>
+        <w:rPr>
+          <w:bCs/>
+          <w:color w:val="000000" w:themeColor="text1"/>
+          <w:lang w:eastAsia="zh-TW"/>
+        </w:rPr>
+        <w:t xml:space="preserve">neural </w:t>
+      </w:r>
+      <w:r>
+        <w:rPr>
+          <w:bCs/>
+          <w:color w:val="000000" w:themeColor="text1"/>
+          <w:lang w:eastAsia="zh-TW"/>
+        </w:rPr>
+        <w:t>network</w:t>
+      </w:r>
+      <w:r>
+        <w:rPr>
+          <w:bCs/>
+          <w:color w:val="000000" w:themeColor="text1"/>
+          <w:lang w:eastAsia="zh-TW"/>
+        </w:rPr>
+        <w:t xml:space="preserve">, it is really hard to calculate this term by using </w:t>
+      </w:r>
+      <w:r>
+        <w:rPr>
+          <w:bCs/>
+          <w:color w:val="000000" w:themeColor="text1"/>
+          <w:lang w:eastAsia="zh-TW"/>
+        </w:rPr>
+        <w:t>Analytical differentiation</w:t>
+      </w:r>
+      <w:r>
+        <w:rPr>
+          <w:bCs/>
+          <w:color w:val="000000" w:themeColor="text1"/>
+          <w:lang w:eastAsia="zh-TW"/>
+        </w:rPr>
+        <w:t xml:space="preserve"> approach. </w:t>
+      </w:r>
+      <w:r>
+        <w:rPr>
+          <w:bCs/>
+          <w:color w:val="000000" w:themeColor="text1"/>
+          <w:lang w:eastAsia="zh-TW"/>
+        </w:rPr>
+        <w:t>Therefore, the theory of back</w:t>
+      </w:r>
+      <w:r>
+        <w:rPr>
+          <w:bCs/>
+          <w:color w:val="000000" w:themeColor="text1"/>
+          <w:lang w:eastAsia="zh-TW"/>
+        </w:rPr>
+        <w:t xml:space="preserve">propagation had been proposed to solve this problem. Here, I will demonstrate the conception of backpropagation by using </w:t>
+      </w:r>
+      <w:r>
+        <w:rPr>
+          <w:bCs/>
+          <w:color w:val="000000" w:themeColor="text1"/>
+          <w:lang w:eastAsia="zh-TW"/>
+        </w:rPr>
+        <w:t xml:space="preserve">a </w:t>
+      </w:r>
+      <w:r>
+        <w:rPr>
+          <w:bCs/>
+          <w:color w:val="000000" w:themeColor="text1"/>
+          <w:lang w:eastAsia="zh-TW"/>
+        </w:rPr>
+        <w:t>simple neural network mentioned above. Th</w:t>
+      </w:r>
+      <w:r>
+        <w:rPr>
+          <w:bCs/>
+          <w:color w:val="000000" w:themeColor="text1"/>
+          <w:lang w:eastAsia="zh-TW"/>
+        </w:rPr>
+        <w:t>is neural network</w:t>
+      </w:r>
+      <w:r>
+        <w:rPr>
+          <w:bCs/>
+          <w:color w:val="000000" w:themeColor="text1"/>
+          <w:lang w:eastAsia="zh-TW"/>
+        </w:rPr>
+        <w:t xml:space="preserve"> can be expressed in term of </w:t>
+      </w:r>
+      <w:r>
+        <w:rPr>
+          <w:bCs/>
+          <w:color w:val="000000" w:themeColor="text1"/>
+          <w:lang w:eastAsia="zh-TW"/>
+        </w:rPr>
+        <w:t xml:space="preserve">computational graph. </w:t>
+      </w:r>
+    </w:p>
+    <w:p>
+      <w:pPr>
+        <w:spacing w:line="360" w:lineRule="auto"/>
+        <w:jc w:val="center"/>
+        <w:rPr>
+          <w:bCs/>
+          <w:color w:val="000000" w:themeColor="text1"/>
+          <w:lang w:eastAsia="zh-TW"/>
+        </w:rPr>
+      </w:pPr>
+      <w:r>
+        <w:rPr>
+          <w:bCs/>
+          <w:noProof/>
+          <w:color w:val="000000" w:themeColor="text1"/>
+          <w:lang w:eastAsia="zh-TW"/>
+        </w:rPr>
+        <w:drawing>
+          <wp:inline distT="0" distB="0" distL="0" distR="0" wp14:anchorId="0B59B7B9" wp14:editId="3212FE2A">
+            <wp:extent cx="3734602" cy="2100826"/>
+            <wp:effectExtent l="0" t="0" r="0" b="0"/>
+            <wp:docPr id="21" name="圖片 21"/>
+            <wp:cNvGraphicFramePr>
+              <a:graphicFrameLocks xmlns:a="http://schemas.openxmlformats.org/drawingml/2006/main" noChangeAspect="1"/>
+            </wp:cNvGraphicFramePr>
+            <a:graphic xmlns:a="http://schemas.openxmlformats.org/drawingml/2006/main">
+              <a:graphicData uri="http://schemas.openxmlformats.org/drawingml/2006/picture">
+                <pic:pic xmlns:pic="http://schemas.openxmlformats.org/drawingml/2006/picture">
+                  <pic:nvPicPr>
+                    <pic:cNvPr id="21" name="computational_graph.pdf"/>
+                    <pic:cNvPicPr/>
+                  </pic:nvPicPr>
+                  <pic:blipFill>
+                    <a:blip r:embed="rId13" cstate="print">
+                      <a:extLst>
+                        <a:ext uri="{28A0092B-C50C-407E-A947-70E740481C1C}">
+                          <a14:useLocalDpi xmlns:a14="http://schemas.microsoft.com/office/drawing/2010/main" val="0"/>
+                        </a:ext>
+                      </a:extLst>
+                    </a:blip>
+                    <a:stretch>
+                      <a:fillRect/>
+                    </a:stretch>
+                  </pic:blipFill>
+                  <pic:spPr>
+                    <a:xfrm>
+                      <a:off x="0" y="0"/>
+                      <a:ext cx="3773591" cy="2122759"/>
+                    </a:xfrm>
+                    <a:prstGeom prst="rect">
+                      <a:avLst/>
+                    </a:prstGeom>
+                  </pic:spPr>
+                </pic:pic>
+              </a:graphicData>
+            </a:graphic>
+          </wp:inline>
+        </w:drawing>
+      </w:r>
+    </w:p>
+    <w:p>
+      <w:pPr>
+        <w:spacing w:line="360" w:lineRule="auto"/>
+        <w:jc w:val="both"/>
+      </w:pPr>
+      <m:oMathPara>
+        <m:oMath>
+          <m:r>
+            <w:rPr>
+              <w:rFonts w:ascii="Cambria Math" w:hAnsi="Cambria Math"/>
+            </w:rPr>
+            <m:t>z = wx+b</m:t>
+          </m:r>
+        </m:oMath>
+      </m:oMathPara>
+    </w:p>
+    <w:p>
+      <w:pPr>
+        <w:spacing w:line="360" w:lineRule="auto"/>
+        <w:jc w:val="both"/>
+        <w:rPr>
+          <w:i/>
+        </w:rPr>
+      </w:pPr>
+      <m:oMathPara>
+        <m:oMath>
+          <m:r>
+            <w:rPr>
+              <w:rFonts w:ascii="Cambria Math" w:hAnsi="Cambria Math"/>
+            </w:rPr>
+            <m:t>y = σ(z)</m:t>
+          </m:r>
+        </m:oMath>
+      </m:oMathPara>
+    </w:p>
+    <w:p>
+      <w:pPr>
+        <w:spacing w:line="360" w:lineRule="auto"/>
+        <w:jc w:val="both"/>
+      </w:pPr>
+      <m:oMath>
+        <m:r>
+          <w:rPr>
+            <w:rFonts w:ascii="Cambria Math" w:hAnsi="Cambria Math"/>
+          </w:rPr>
+          <m:t xml:space="preserve">L </m:t>
+        </m:r>
+      </m:oMath>
+      <w:r>
+        <w:t xml:space="preserve">and </w:t>
+      </w:r>
+      <m:oMath>
+        <m:sSub>
+          <m:sSubPr>
+            <m:ctrlPr>
+              <w:rPr>
+                <w:rFonts w:ascii="Cambria Math" w:hAnsi="Cambria Math"/>
+                <w:i/>
+              </w:rPr>
+            </m:ctrlPr>
+          </m:sSubPr>
+          <m:e>
+            <m:r>
+              <w:rPr>
+                <w:rFonts w:ascii="Cambria Math" w:hAnsi="Cambria Math"/>
+              </w:rPr>
+              <m:t>y</m:t>
+            </m:r>
+          </m:e>
+          <m:sub>
+            <m:r>
+              <w:rPr>
+                <w:rFonts w:ascii="Cambria Math" w:hAnsi="Cambria Math"/>
+              </w:rPr>
+              <m:t>t</m:t>
+            </m:r>
+          </m:sub>
+        </m:sSub>
+      </m:oMath>
+      <w:r>
+        <w:t xml:space="preserve"> correspond to the loss function and the true value. </w:t>
+      </w:r>
+      <w:r>
+        <w:t xml:space="preserve">Now, making use of the chain rule of calculus, </w:t>
+      </w:r>
+      <w:r>
+        <w:t xml:space="preserve">we can express the gradient of L with respect to the weights </w:t>
+      </w:r>
+      <w:r>
+        <w:t>and bias</w:t>
+      </w:r>
+      <w:r>
+        <w:t xml:space="preserve"> as</w:t>
+      </w:r>
+    </w:p>
+    <w:p>
+      <w:pPr>
+        <w:spacing w:line="360" w:lineRule="auto"/>
+        <w:jc w:val="both"/>
+        <w:rPr>
+          <w:i/>
+        </w:rPr>
+      </w:pPr>
+      <m:oMathPara>
+        <m:oMath>
+          <m:f>
+            <m:fPr>
+              <m:ctrlPr>
+                <w:rPr>
+                  <w:rFonts w:ascii="Cambria Math" w:hAnsi="Cambria Math"/>
+                  <w:i/>
+                </w:rPr>
+              </m:ctrlPr>
+            </m:fPr>
+            <m:num>
+              <m:r>
+                <w:rPr>
+                  <w:rFonts w:ascii="Cambria Math" w:hAnsi="Cambria Math"/>
+                </w:rPr>
+                <m:t>∂L</m:t>
+              </m:r>
+            </m:num>
+            <m:den>
+              <m:r>
+                <w:rPr>
+                  <w:rFonts w:ascii="Cambria Math" w:hAnsi="Cambria Math"/>
+                </w:rPr>
+                <m:t>∂w</m:t>
+              </m:r>
+            </m:den>
+          </m:f>
+          <m:r>
+            <w:rPr>
+              <w:rFonts w:ascii="Cambria Math" w:hAnsi="Cambria Math"/>
+            </w:rPr>
+            <m:t xml:space="preserve"> = </m:t>
+          </m:r>
+          <m:f>
+            <m:fPr>
+              <m:ctrlPr>
+                <w:rPr>
+                  <w:rFonts w:ascii="Cambria Math" w:hAnsi="Cambria Math"/>
+                  <w:i/>
+                </w:rPr>
+              </m:ctrlPr>
+            </m:fPr>
+            <m:num>
+              <m:r>
+                <w:rPr>
+                  <w:rFonts w:ascii="Cambria Math" w:hAnsi="Cambria Math"/>
+                </w:rPr>
+                <m:t>∂L</m:t>
+              </m:r>
+            </m:num>
+            <m:den>
+              <m:r>
+                <w:rPr>
+                  <w:rFonts w:ascii="Cambria Math" w:hAnsi="Cambria Math"/>
+                </w:rPr>
+                <m:t>∂y</m:t>
+              </m:r>
+            </m:den>
+          </m:f>
+          <m:f>
+            <m:fPr>
+              <m:ctrlPr>
+                <w:rPr>
+                  <w:rFonts w:ascii="Cambria Math" w:hAnsi="Cambria Math"/>
+                  <w:i/>
+                </w:rPr>
+              </m:ctrlPr>
+            </m:fPr>
+            <m:num>
+              <m:r>
+                <w:rPr>
+                  <w:rFonts w:ascii="Cambria Math" w:hAnsi="Cambria Math"/>
+                </w:rPr>
+                <m:t>∂y</m:t>
+              </m:r>
+            </m:num>
+            <m:den>
+              <m:r>
+                <w:rPr>
+                  <w:rFonts w:ascii="Cambria Math" w:hAnsi="Cambria Math"/>
+                </w:rPr>
+                <m:t>∂z</m:t>
+              </m:r>
+            </m:den>
+          </m:f>
+          <m:f>
+            <m:fPr>
+              <m:ctrlPr>
+                <w:rPr>
+                  <w:rFonts w:ascii="Cambria Math" w:hAnsi="Cambria Math"/>
+                  <w:i/>
+                </w:rPr>
+              </m:ctrlPr>
+            </m:fPr>
+            <m:num>
+              <m:r>
+                <w:rPr>
+                  <w:rFonts w:ascii="Cambria Math" w:hAnsi="Cambria Math"/>
+                </w:rPr>
+                <m:t>∂z</m:t>
+              </m:r>
+            </m:num>
+            <m:den>
+              <m:r>
+                <w:rPr>
+                  <w:rFonts w:ascii="Cambria Math" w:hAnsi="Cambria Math"/>
+                </w:rPr>
+                <m:t>∂w</m:t>
+              </m:r>
+            </m:den>
+          </m:f>
+        </m:oMath>
+      </m:oMathPara>
+    </w:p>
+    <w:p>
+      <w:pPr>
+        <w:spacing w:line="360" w:lineRule="auto"/>
+        <w:jc w:val="both"/>
+        <w:rPr>
+          <w:i/>
+        </w:rPr>
+      </w:pPr>
+      <m:oMathPara>
+        <m:oMath>
+          <m:f>
+            <m:fPr>
+              <m:ctrlPr>
+                <w:rPr>
+                  <w:rFonts w:ascii="Cambria Math" w:hAnsi="Cambria Math"/>
+                  <w:i/>
+                </w:rPr>
+              </m:ctrlPr>
+            </m:fPr>
+            <m:num>
+              <m:r>
+                <w:rPr>
+                  <w:rFonts w:ascii="Cambria Math" w:hAnsi="Cambria Math"/>
+                </w:rPr>
+                <m:t>∂L</m:t>
+              </m:r>
+            </m:num>
+            <m:den>
+              <m:r>
+                <w:rPr>
+                  <w:rFonts w:ascii="Cambria Math" w:hAnsi="Cambria Math"/>
+                </w:rPr>
+                <m:t>∂b</m:t>
+              </m:r>
+            </m:den>
+          </m:f>
+          <m:r>
+            <w:rPr>
+              <w:rFonts w:ascii="Cambria Math" w:hAnsi="Cambria Math"/>
+            </w:rPr>
+            <m:t xml:space="preserve"> = </m:t>
+          </m:r>
+          <m:f>
+            <m:fPr>
+              <m:ctrlPr>
+                <w:rPr>
+                  <w:rFonts w:ascii="Cambria Math" w:hAnsi="Cambria Math"/>
+                  <w:i/>
+                </w:rPr>
+              </m:ctrlPr>
+            </m:fPr>
+            <m:num>
+              <m:r>
+                <w:rPr>
+                  <w:rFonts w:ascii="Cambria Math" w:hAnsi="Cambria Math"/>
+                </w:rPr>
+                <m:t>∂L</m:t>
+              </m:r>
+            </m:num>
+            <m:den>
+              <m:r>
+                <w:rPr>
+                  <w:rFonts w:ascii="Cambria Math" w:hAnsi="Cambria Math"/>
+                </w:rPr>
+                <m:t>∂y</m:t>
+              </m:r>
+            </m:den>
+          </m:f>
+          <m:f>
+            <m:fPr>
+              <m:ctrlPr>
+                <w:rPr>
+                  <w:rFonts w:ascii="Cambria Math" w:hAnsi="Cambria Math"/>
+                  <w:i/>
+                </w:rPr>
+              </m:ctrlPr>
+            </m:fPr>
+            <m:num>
+              <m:r>
+                <w:rPr>
+                  <w:rFonts w:ascii="Cambria Math" w:hAnsi="Cambria Math"/>
+                </w:rPr>
+                <m:t>∂y</m:t>
+              </m:r>
+            </m:num>
+            <m:den>
+              <m:r>
+                <w:rPr>
+                  <w:rFonts w:ascii="Cambria Math" w:hAnsi="Cambria Math"/>
+                </w:rPr>
+                <m:t>∂z</m:t>
+              </m:r>
+            </m:den>
+          </m:f>
+          <m:f>
+            <m:fPr>
+              <m:ctrlPr>
+                <w:rPr>
+                  <w:rFonts w:ascii="Cambria Math" w:hAnsi="Cambria Math"/>
+                  <w:i/>
+                </w:rPr>
+              </m:ctrlPr>
+            </m:fPr>
+            <m:num>
+              <m:r>
+                <w:rPr>
+                  <w:rFonts w:ascii="Cambria Math" w:hAnsi="Cambria Math"/>
+                </w:rPr>
+                <m:t>∂z</m:t>
+              </m:r>
+            </m:num>
+            <m:den>
+              <m:r>
+                <w:rPr>
+                  <w:rFonts w:ascii="Cambria Math" w:hAnsi="Cambria Math"/>
+                </w:rPr>
+                <m:t>∂b</m:t>
+              </m:r>
+            </m:den>
+          </m:f>
+        </m:oMath>
+      </m:oMathPara>
+    </w:p>
+    <w:p>
+      <w:pPr>
+        <w:spacing w:line="360" w:lineRule="auto"/>
+        <w:jc w:val="both"/>
+        <w:rPr>
+          <w:bCs/>
+          <w:color w:val="000000" w:themeColor="text1"/>
+          <w:lang w:eastAsia="zh-TW"/>
+        </w:rPr>
+      </w:pPr>
+      <w:r>
+        <w:rPr>
+          <w:bCs/>
+          <w:color w:val="000000" w:themeColor="text1"/>
+          <w:lang w:eastAsia="zh-TW"/>
+        </w:rPr>
+        <w:t>As you can see in the equations above, we calculate the gradient starting from the end of the computational graph</w:t>
+      </w:r>
+      <w:r>
+        <w:rPr>
+          <w:bCs/>
+          <w:color w:val="000000" w:themeColor="text1"/>
+          <w:lang w:eastAsia="zh-TW"/>
+        </w:rPr>
+        <w:t xml:space="preserve"> </w:t>
+      </w:r>
+      <w:r>
+        <w:rPr>
+          <w:bCs/>
+          <w:color w:val="000000" w:themeColor="text1"/>
+          <w:lang w:eastAsia="zh-TW"/>
+        </w:rPr>
+        <w:t xml:space="preserve">and proceed backward to get the gradient of the loss with respect to the weights (or the biases). </w:t>
+      </w:r>
+      <w:r>
+        <w:rPr>
+          <w:bCs/>
+          <w:color w:val="000000" w:themeColor="text1"/>
+          <w:lang w:eastAsia="zh-TW"/>
+        </w:rPr>
+        <w:t xml:space="preserve">The evaluation of the gradient </w:t>
+      </w:r>
+      <m:oMath>
+        <m:f>
+          <m:fPr>
+            <m:ctrlPr>
+              <w:rPr>
+                <w:rFonts w:ascii="Cambria Math" w:hAnsi="Cambria Math"/>
+                <w:i/>
+              </w:rPr>
+            </m:ctrlPr>
+          </m:fPr>
+          <m:num>
+            <m:r>
+              <w:rPr>
+                <w:rFonts w:ascii="Cambria Math" w:hAnsi="Cambria Math"/>
+              </w:rPr>
+              <m:t>∂L</m:t>
+            </m:r>
+          </m:num>
+          <m:den>
+            <m:r>
+              <w:rPr>
+                <w:rFonts w:ascii="Cambria Math" w:hAnsi="Cambria Math"/>
+              </w:rPr>
+              <m:t>∂b</m:t>
+            </m:r>
+          </m:den>
+        </m:f>
+      </m:oMath>
+      <w:r>
+        <w:rPr>
+          <w:rFonts w:hint="eastAsia"/>
+        </w:rPr>
+        <w:t xml:space="preserve"> </w:t>
+      </w:r>
+      <w:r>
+        <w:t>can reuse some calculations (</w:t>
+      </w:r>
+      <m:oMath>
+        <m:f>
+          <m:fPr>
+            <m:ctrlPr>
+              <w:rPr>
+                <w:rFonts w:ascii="Cambria Math" w:hAnsi="Cambria Math"/>
+                <w:i/>
+              </w:rPr>
+            </m:ctrlPr>
+          </m:fPr>
+          <m:num>
+            <m:r>
+              <w:rPr>
+                <w:rFonts w:ascii="Cambria Math" w:hAnsi="Cambria Math"/>
+              </w:rPr>
+              <m:t>∂L</m:t>
+            </m:r>
+          </m:num>
+          <m:den>
+            <m:r>
+              <w:rPr>
+                <w:rFonts w:ascii="Cambria Math" w:hAnsi="Cambria Math"/>
+              </w:rPr>
+              <m:t>∂y</m:t>
+            </m:r>
+          </m:den>
+        </m:f>
+        <m:f>
+          <m:fPr>
+            <m:ctrlPr>
+              <w:rPr>
+                <w:rFonts w:ascii="Cambria Math" w:hAnsi="Cambria Math"/>
+                <w:i/>
+              </w:rPr>
+            </m:ctrlPr>
+          </m:fPr>
+          <m:num>
+            <m:r>
+              <w:rPr>
+                <w:rFonts w:ascii="Cambria Math" w:hAnsi="Cambria Math"/>
+              </w:rPr>
+              <m:t>∂y</m:t>
+            </m:r>
+          </m:num>
+          <m:den>
+            <m:r>
+              <w:rPr>
+                <w:rFonts w:ascii="Cambria Math" w:hAnsi="Cambria Math"/>
+              </w:rPr>
+              <m:t>∂z</m:t>
+            </m:r>
+          </m:den>
+        </m:f>
+      </m:oMath>
+      <w:r>
+        <w:rPr>
+          <w:lang w:eastAsia="zh-TW"/>
+        </w:rPr>
+        <w:t xml:space="preserve">) </w:t>
+      </w:r>
+      <w:r>
+        <w:t xml:space="preserve">performed during the evaluation of the gradient </w:t>
+      </w:r>
+      <m:oMath>
+        <m:f>
+          <m:fPr>
+            <m:ctrlPr>
+              <w:rPr>
+                <w:rFonts w:ascii="Cambria Math" w:hAnsi="Cambria Math"/>
+                <w:i/>
+              </w:rPr>
+            </m:ctrlPr>
+          </m:fPr>
+          <m:num>
+            <m:r>
+              <w:rPr>
+                <w:rFonts w:ascii="Cambria Math" w:hAnsi="Cambria Math"/>
+              </w:rPr>
+              <m:t>∂L</m:t>
+            </m:r>
+          </m:num>
+          <m:den>
+            <m:r>
+              <w:rPr>
+                <w:rFonts w:ascii="Cambria Math" w:hAnsi="Cambria Math"/>
+              </w:rPr>
+              <m:t>∂w</m:t>
+            </m:r>
+          </m:den>
+        </m:f>
+      </m:oMath>
+      <w:r>
+        <w:t xml:space="preserve">, which is </w:t>
+      </w:r>
+      <w:r>
+        <w:t>more efficient than the previous approach.</w:t>
+      </w:r>
+      <w:r>
+        <w:t xml:space="preserve"> </w:t>
+      </w:r>
+      <w:r>
+        <w:rPr>
+          <w:bCs/>
+          <w:color w:val="000000" w:themeColor="text1"/>
+          <w:lang w:eastAsia="zh-TW"/>
+        </w:rPr>
+        <w:t>This backward</w:t>
+      </w:r>
+      <w:r>
+        <w:rPr>
+          <w:bCs/>
+          <w:color w:val="000000" w:themeColor="text1"/>
+          <w:lang w:eastAsia="zh-TW"/>
+        </w:rPr>
+        <w:t xml:space="preserve"> process </w:t>
+      </w:r>
+      <w:r>
+        <w:rPr>
+          <w:bCs/>
+          <w:color w:val="000000" w:themeColor="text1"/>
+          <w:lang w:eastAsia="zh-TW"/>
+        </w:rPr>
+        <w:t>is</w:t>
+      </w:r>
+      <w:r>
+        <w:rPr>
+          <w:bCs/>
+          <w:color w:val="000000" w:themeColor="text1"/>
+          <w:lang w:eastAsia="zh-TW"/>
+        </w:rPr>
+        <w:t xml:space="preserve"> called backpropagation</w:t>
+      </w:r>
+      <w:r>
+        <w:rPr>
+          <w:bCs/>
+          <w:color w:val="000000" w:themeColor="text1"/>
+          <w:lang w:eastAsia="zh-TW"/>
+        </w:rPr>
+        <w:t xml:space="preserve">. </w:t>
+      </w:r>
+    </w:p>
+    <w:p>
+      <w:pPr>
+        <w:spacing w:line="360" w:lineRule="auto"/>
+        <w:jc w:val="both"/>
+        <w:rPr>
+          <w:b/>
+          <w:color w:val="000000" w:themeColor="text1"/>
+          <w:lang w:eastAsia="zh-TW"/>
+        </w:rPr>
+      </w:pPr>
+      <w:r>
+        <w:rPr>
+          <w:rFonts w:hint="eastAsia"/>
+          <w:b/>
+          <w:color w:val="000000" w:themeColor="text1"/>
+          <w:lang w:eastAsia="zh-TW"/>
+        </w:rPr>
+        <w:lastRenderedPageBreak/>
+        <w:t>C</w:t>
+      </w:r>
+      <w:r>
+        <w:rPr>
+          <w:b/>
+          <w:color w:val="000000" w:themeColor="text1"/>
+          <w:lang w:eastAsia="zh-TW"/>
+        </w:rPr>
+        <w:t>onvolution neural network</w:t>
+      </w:r>
+    </w:p>
+    <w:p>
+      <w:pPr>
+        <w:spacing w:line="360" w:lineRule="auto"/>
+        <w:jc w:val="both"/>
+        <w:rPr>
+          <w:bCs/>
+          <w:color w:val="000000" w:themeColor="text1"/>
+          <w:lang w:eastAsia="zh-TW"/>
+        </w:rPr>
+      </w:pPr>
+      <w:r>
+        <w:rPr>
+          <w:bCs/>
+          <w:color w:val="000000" w:themeColor="text1"/>
+          <w:lang w:eastAsia="zh-TW"/>
+        </w:rPr>
+        <w:t xml:space="preserve">Convolution neural network (CNN) is a kind of artificial neural network. It can </w:t>
+      </w:r>
+      <w:proofErr w:type="gramStart"/>
+      <w:r>
+        <w:rPr>
+          <w:bCs/>
+          <w:color w:val="000000" w:themeColor="text1"/>
+          <w:lang w:eastAsia="zh-TW"/>
+        </w:rPr>
+        <w:t>extract  important</w:t>
+      </w:r>
+      <w:proofErr w:type="gramEnd"/>
+      <w:r>
+        <w:rPr>
+          <w:bCs/>
+          <w:color w:val="000000" w:themeColor="text1"/>
+          <w:lang w:eastAsia="zh-TW"/>
+        </w:rPr>
+        <w:t xml:space="preserve"> features from images, and further make prediction or decision. There has been considerable application in the domain of computer vision. CNN mainly consist of convolution layer</w:t>
+      </w:r>
+      <w:r>
+        <w:rPr>
+          <w:bCs/>
+          <w:color w:val="000000" w:themeColor="text1"/>
+          <w:lang w:eastAsia="zh-TW"/>
+        </w:rPr>
+        <w:t xml:space="preserve">, </w:t>
+      </w:r>
+      <w:r>
+        <w:rPr>
+          <w:bCs/>
+          <w:color w:val="000000" w:themeColor="text1"/>
+          <w:lang w:eastAsia="zh-TW"/>
+        </w:rPr>
+        <w:t>pooling layer</w:t>
+      </w:r>
+      <w:r>
+        <w:rPr>
+          <w:bCs/>
+          <w:color w:val="000000" w:themeColor="text1"/>
+          <w:lang w:eastAsia="zh-TW"/>
+        </w:rPr>
+        <w:t>, and fully connected layer</w:t>
+      </w:r>
+      <w:r>
+        <w:rPr>
+          <w:bCs/>
+          <w:color w:val="000000" w:themeColor="text1"/>
+          <w:lang w:eastAsia="zh-TW"/>
+        </w:rPr>
+        <w:t xml:space="preserve">. A Convolution layer </w:t>
+      </w:r>
+      <w:r>
+        <w:rPr>
+          <w:bCs/>
+          <w:color w:val="000000" w:themeColor="text1"/>
+          <w:lang w:eastAsia="zh-TW"/>
+        </w:rPr>
+        <w:t>contains a several of filter</w:t>
+      </w:r>
+      <w:r>
+        <w:rPr>
+          <w:bCs/>
+          <w:color w:val="000000" w:themeColor="text1"/>
+          <w:lang w:eastAsia="zh-TW"/>
+        </w:rPr>
+        <w:t>s</w:t>
+      </w:r>
+      <w:r>
+        <w:rPr>
+          <w:bCs/>
+          <w:color w:val="000000" w:themeColor="text1"/>
+          <w:lang w:eastAsia="zh-TW"/>
+        </w:rPr>
+        <w:t>, also called kernel</w:t>
+      </w:r>
+      <w:r>
+        <w:rPr>
+          <w:bCs/>
+          <w:color w:val="000000" w:themeColor="text1"/>
+          <w:lang w:eastAsia="zh-TW"/>
+        </w:rPr>
+        <w:t>s</w:t>
+      </w:r>
+      <w:r>
+        <w:rPr>
+          <w:bCs/>
+          <w:color w:val="000000" w:themeColor="text1"/>
+          <w:lang w:eastAsia="zh-TW"/>
+        </w:rPr>
+        <w:t xml:space="preserve">, whose parameters will be learned in the process of training. These </w:t>
+      </w:r>
+      <w:r>
+        <w:rPr>
+          <w:bCs/>
+          <w:color w:val="000000" w:themeColor="text1"/>
+          <w:lang w:eastAsia="zh-TW"/>
+        </w:rPr>
+        <w:t>filters perform convolution operations as it is scanning the input with respect to its dimensions</w:t>
+      </w:r>
+      <w:r>
+        <w:rPr>
+          <w:bCs/>
+          <w:color w:val="000000" w:themeColor="text1"/>
+          <w:lang w:eastAsia="zh-TW"/>
+        </w:rPr>
+        <w:t>, as figure</w:t>
+      </w:r>
+      <w:r>
+        <w:rPr>
+          <w:bCs/>
+          <w:color w:val="000000" w:themeColor="text1"/>
+          <w:lang w:eastAsia="zh-TW"/>
+        </w:rPr>
+        <w:t>.</w:t>
+      </w:r>
+    </w:p>
+    <w:p>
+      <w:pPr>
+        <w:spacing w:line="360" w:lineRule="auto"/>
+        <w:jc w:val="center"/>
+        <w:rPr>
+          <w:bCs/>
+          <w:color w:val="000000" w:themeColor="text1"/>
+          <w:lang w:eastAsia="zh-TW"/>
+        </w:rPr>
+      </w:pPr>
+      <w:r>
+        <w:rPr>
+          <w:bCs/>
+          <w:noProof/>
+          <w:color w:val="000000" w:themeColor="text1"/>
+          <w:lang w:eastAsia="zh-TW"/>
+        </w:rPr>
+        <w:drawing>
+          <wp:inline distT="0" distB="0" distL="0" distR="0" wp14:anchorId="5F59E5F5" wp14:editId="7C1D3A1E">
+            <wp:extent cx="3081443" cy="2964487"/>
+            <wp:effectExtent l="0" t="0" r="5080" b="0"/>
+            <wp:docPr id="19" name="圖片 19"/>
+            <wp:cNvGraphicFramePr>
+              <a:graphicFrameLocks xmlns:a="http://schemas.openxmlformats.org/drawingml/2006/main" noChangeAspect="1"/>
+            </wp:cNvGraphicFramePr>
+            <a:graphic xmlns:a="http://schemas.openxmlformats.org/drawingml/2006/main">
+              <a:graphicData uri="http://schemas.openxmlformats.org/drawingml/2006/picture">
+                <pic:pic xmlns:pic="http://schemas.openxmlformats.org/drawingml/2006/picture">
+                  <pic:nvPicPr>
+                    <pic:cNvPr id="19" name="convolution_layer.pdf"/>
+                    <pic:cNvPicPr/>
+                  </pic:nvPicPr>
+                  <pic:blipFill rotWithShape="1">
+                    <a:blip r:embed="rId14" cstate="print">
+                      <a:extLst>
+                        <a:ext uri="{28A0092B-C50C-407E-A947-70E740481C1C}">
+                          <a14:useLocalDpi xmlns:a14="http://schemas.microsoft.com/office/drawing/2010/main" val="0"/>
+                        </a:ext>
+                      </a:extLst>
+                    </a:blip>
+                    <a:srcRect l="14138" r="27390"/>
+                    <a:stretch/>
+                  </pic:blipFill>
+                  <pic:spPr bwMode="auto">
+                    <a:xfrm>
+                      <a:off x="0" y="0"/>
+                      <a:ext cx="3081443" cy="2964487"/>
+                    </a:xfrm>
+                    <a:prstGeom prst="rect">
+                      <a:avLst/>
+                    </a:prstGeom>
+                    <a:ln>
+                      <a:noFill/>
+                    </a:ln>
+                    <a:extLst>
+                      <a:ext uri="{53640926-AAD7-44D8-BBD7-CCE9431645EC}">
+                        <a14:shadowObscured xmlns:a14="http://schemas.microsoft.com/office/drawing/2010/main"/>
+                      </a:ext>
+                    </a:extLst>
+                  </pic:spPr>
+                </pic:pic>
+              </a:graphicData>
+            </a:graphic>
+          </wp:inline>
+        </w:drawing>
+      </w:r>
+    </w:p>
+    <w:p>
+      <w:pPr>
+        <w:spacing w:line="360" w:lineRule="auto"/>
+        <w:jc w:val="both"/>
+        <w:rPr>
+          <w:bCs/>
+          <w:color w:val="000000" w:themeColor="text1"/>
+          <w:lang w:eastAsia="zh-TW"/>
+        </w:rPr>
+      </w:pPr>
+      <w:r>
+        <w:rPr>
+          <w:bCs/>
+          <w:color w:val="000000" w:themeColor="text1"/>
+          <w:lang w:eastAsia="zh-TW"/>
+        </w:rPr>
+        <w:t>Next, t</w:t>
+      </w:r>
+      <w:r>
+        <w:rPr>
+          <w:bCs/>
+          <w:color w:val="000000" w:themeColor="text1"/>
+          <w:lang w:eastAsia="zh-TW"/>
+        </w:rPr>
+        <w:t>he pooling layer</w:t>
+      </w:r>
+      <w:r>
+        <w:rPr>
+          <w:bCs/>
+          <w:color w:val="000000" w:themeColor="text1"/>
+          <w:lang w:eastAsia="zh-TW"/>
+        </w:rPr>
+        <w:t xml:space="preserve"> is used to reduce the spatial dimension</w:t>
+      </w:r>
+      <w:r>
+        <w:rPr>
+          <w:bCs/>
+          <w:color w:val="000000" w:themeColor="text1"/>
+          <w:lang w:eastAsia="zh-TW"/>
+        </w:rPr>
+        <w:t>, typically applied after a convolution layer. In particular, max and average pooling are</w:t>
+      </w:r>
+      <w:r>
+        <w:rPr>
+          <w:bCs/>
+          <w:color w:val="000000" w:themeColor="text1"/>
+          <w:lang w:eastAsia="zh-TW"/>
+        </w:rPr>
+        <w:t xml:space="preserve"> two</w:t>
+      </w:r>
+      <w:r>
+        <w:rPr>
+          <w:rFonts w:hint="eastAsia"/>
+          <w:bCs/>
+          <w:color w:val="000000" w:themeColor="text1"/>
+          <w:lang w:eastAsia="zh-TW"/>
+        </w:rPr>
+        <w:t xml:space="preserve"> </w:t>
+      </w:r>
+      <w:r>
+        <w:rPr>
+          <w:bCs/>
+          <w:color w:val="000000" w:themeColor="text1"/>
+          <w:lang w:eastAsia="zh-TW"/>
+        </w:rPr>
+        <w:t>kinds of pooling</w:t>
+      </w:r>
+      <w:r>
+        <w:rPr>
+          <w:bCs/>
+          <w:color w:val="000000" w:themeColor="text1"/>
+          <w:lang w:eastAsia="zh-TW"/>
+        </w:rPr>
+        <w:t xml:space="preserve"> methods</w:t>
+      </w:r>
+      <w:r>
+        <w:rPr>
+          <w:bCs/>
+          <w:color w:val="000000" w:themeColor="text1"/>
+          <w:lang w:eastAsia="zh-TW"/>
+        </w:rPr>
+        <w:t xml:space="preserve"> where the maximum and average value is taken, respectively.</w:t>
+      </w:r>
+    </w:p>
+    <w:p>
+      <w:pPr>
+        <w:spacing w:line="360" w:lineRule="auto"/>
+        <w:jc w:val="both"/>
+        <w:rPr>
+          <w:bCs/>
+          <w:color w:val="000000" w:themeColor="text1"/>
+          <w:lang w:eastAsia="zh-TW"/>
+        </w:rPr>
+      </w:pPr>
+      <w:r>
+        <w:rPr>
+          <w:bCs/>
+          <w:noProof/>
+          <w:color w:val="000000" w:themeColor="text1"/>
+          <w:lang w:eastAsia="zh-TW"/>
+        </w:rPr>
+        <w:lastRenderedPageBreak/>
+        <w:drawing>
+          <wp:inline distT="0" distB="0" distL="0" distR="0" wp14:anchorId="6EB42343" wp14:editId="49A0BF33">
+            <wp:extent cx="5270500" cy="2964815"/>
+            <wp:effectExtent l="0" t="0" r="0" b="0"/>
+            <wp:docPr id="23" name="圖片 23"/>
+            <wp:cNvGraphicFramePr>
+              <a:graphicFrameLocks xmlns:a="http://schemas.openxmlformats.org/drawingml/2006/main" noChangeAspect="1"/>
+            </wp:cNvGraphicFramePr>
+            <a:graphic xmlns:a="http://schemas.openxmlformats.org/drawingml/2006/main">
+              <a:graphicData uri="http://schemas.openxmlformats.org/drawingml/2006/picture">
+                <pic:pic xmlns:pic="http://schemas.openxmlformats.org/drawingml/2006/picture">
+                  <pic:nvPicPr>
+                    <pic:cNvPr id="23" name="pooling_layer.pdf"/>
+                    <pic:cNvPicPr/>
+                  </pic:nvPicPr>
+                  <pic:blipFill>
+                    <a:blip r:embed="rId15" cstate="print">
+                      <a:extLst>
+                        <a:ext uri="{28A0092B-C50C-407E-A947-70E740481C1C}">
+                          <a14:useLocalDpi xmlns:a14="http://schemas.microsoft.com/office/drawing/2010/main" val="0"/>
+                        </a:ext>
+                      </a:extLst>
+                    </a:blip>
+                    <a:stretch>
+                      <a:fillRect/>
+                    </a:stretch>
+                  </pic:blipFill>
+                  <pic:spPr>
+                    <a:xfrm>
+                      <a:off x="0" y="0"/>
+                      <a:ext cx="5270500" cy="2964815"/>
+                    </a:xfrm>
+                    <a:prstGeom prst="rect">
+                      <a:avLst/>
+                    </a:prstGeom>
+                  </pic:spPr>
+                </pic:pic>
+              </a:graphicData>
+            </a:graphic>
+          </wp:inline>
+        </w:drawing>
+      </w:r>
+    </w:p>
+    <w:p>
+      <w:pPr>
+        <w:spacing w:line="360" w:lineRule="auto"/>
+        <w:jc w:val="both"/>
+        <w:rPr>
+          <w:bCs/>
+          <w:color w:val="000000" w:themeColor="text1"/>
+          <w:lang w:eastAsia="zh-TW"/>
+        </w:rPr>
+      </w:pPr>
+      <w:r>
+        <w:rPr>
+          <w:bCs/>
+          <w:color w:val="000000" w:themeColor="text1"/>
+          <w:lang w:eastAsia="zh-TW"/>
+        </w:rPr>
+        <w:t xml:space="preserve">In practice, there are multiple convolution layers and pooling layers in a CNN architecture. Finally, the fully connected layer was fed into the result of previous </w:t>
+      </w:r>
+      <w:r>
+        <w:rPr>
+          <w:rFonts w:hint="eastAsia"/>
+          <w:bCs/>
+          <w:color w:val="000000" w:themeColor="text1"/>
+          <w:lang w:eastAsia="zh-TW"/>
+        </w:rPr>
+        <w:t>p</w:t>
+      </w:r>
+      <w:r>
+        <w:rPr>
+          <w:bCs/>
+          <w:color w:val="000000" w:themeColor="text1"/>
+          <w:lang w:eastAsia="zh-TW"/>
+        </w:rPr>
+        <w:t>rocess and make the final classification decision.</w:t>
+      </w:r>
+    </w:p>
+    <w:p>
+      <w:pPr>
+        <w:spacing w:line="360" w:lineRule="auto"/>
+        <w:jc w:val="both"/>
+        <w:rPr>
+          <w:b/>
+          <w:color w:val="000000" w:themeColor="text1"/>
+          <w:lang w:eastAsia="zh-TW"/>
+        </w:rPr>
+      </w:pPr>
+      <w:r>
+        <w:rPr>
+          <w:b/>
+          <w:color w:val="000000" w:themeColor="text1"/>
+          <w:lang w:eastAsia="zh-TW"/>
+        </w:rPr>
+        <w:t>Recurrent neural network</w:t>
+      </w:r>
+      <w:r>
+        <w:rPr>
+          <w:b/>
+          <w:color w:val="000000" w:themeColor="text1"/>
+          <w:lang w:eastAsia="zh-TW"/>
+        </w:rPr>
+        <w:t xml:space="preserve"> (RNN)</w:t>
+      </w:r>
+    </w:p>
+    <w:p>
+      <w:pPr>
+        <w:spacing w:line="360" w:lineRule="auto"/>
+        <w:jc w:val="both"/>
+        <w:rPr>
+          <w:bCs/>
+          <w:color w:val="000000" w:themeColor="text1"/>
+          <w:lang w:eastAsia="zh-TW"/>
+        </w:rPr>
+      </w:pPr>
+      <w:r>
+        <w:rPr>
+          <w:bCs/>
+          <w:color w:val="000000" w:themeColor="text1"/>
+          <w:lang w:eastAsia="zh-TW"/>
+        </w:rPr>
+        <w:t xml:space="preserve">The purpose of invention of RNN </w:t>
+      </w:r>
+      <w:r>
+        <w:rPr>
+          <w:bCs/>
+          <w:color w:val="000000" w:themeColor="text1"/>
+          <w:lang w:eastAsia="zh-TW"/>
+        </w:rPr>
+        <w:t xml:space="preserve">is to make use of sequential </w:t>
+      </w:r>
+      <w:r>
+        <w:rPr>
+          <w:bCs/>
+          <w:color w:val="000000" w:themeColor="text1"/>
+          <w:lang w:eastAsia="zh-TW"/>
+        </w:rPr>
+        <w:t>data, such as text document and biological data</w:t>
+      </w:r>
+      <w:r>
+        <w:rPr>
+          <w:bCs/>
+          <w:color w:val="000000" w:themeColor="text1"/>
+          <w:lang w:eastAsia="zh-TW"/>
+        </w:rPr>
+        <w:t xml:space="preserve">. </w:t>
+      </w:r>
+      <w:r>
+        <w:rPr>
+          <w:bCs/>
+          <w:color w:val="000000" w:themeColor="text1"/>
+          <w:lang w:eastAsia="zh-TW"/>
+        </w:rPr>
+        <w:t xml:space="preserve">For </w:t>
+      </w:r>
+      <w:r>
+        <w:rPr>
+          <w:bCs/>
+          <w:color w:val="000000" w:themeColor="text1"/>
+          <w:lang w:eastAsia="zh-TW"/>
+        </w:rPr>
+        <w:t>a traditional neural network</w:t>
+      </w:r>
+      <w:r>
+        <w:rPr>
+          <w:bCs/>
+          <w:color w:val="000000" w:themeColor="text1"/>
+          <w:lang w:eastAsia="zh-TW"/>
+        </w:rPr>
+        <w:t>,</w:t>
+      </w:r>
+      <w:r>
+        <w:rPr>
+          <w:bCs/>
+          <w:color w:val="000000" w:themeColor="text1"/>
+          <w:lang w:eastAsia="zh-TW"/>
+        </w:rPr>
+        <w:t xml:space="preserve"> all inputs (and outputs) are independent of each other. But for many tasks th</w:t>
+      </w:r>
+      <w:r>
+        <w:rPr>
+          <w:bCs/>
+          <w:color w:val="000000" w:themeColor="text1"/>
+          <w:lang w:eastAsia="zh-TW"/>
+        </w:rPr>
+        <w:t xml:space="preserve">e </w:t>
+      </w:r>
+      <w:r>
+        <w:rPr>
+          <w:bCs/>
+          <w:color w:val="000000" w:themeColor="text1"/>
+          <w:lang w:eastAsia="zh-TW"/>
+        </w:rPr>
+        <w:t xml:space="preserve">conventional </w:t>
+      </w:r>
+      <w:r>
+        <w:rPr>
+          <w:bCs/>
+          <w:color w:val="000000" w:themeColor="text1"/>
+          <w:lang w:eastAsia="zh-TW"/>
+        </w:rPr>
+        <w:t>model is not consistent with real situation anymore</w:t>
+      </w:r>
+      <w:r>
+        <w:rPr>
+          <w:bCs/>
+          <w:color w:val="000000" w:themeColor="text1"/>
+          <w:lang w:eastAsia="zh-TW"/>
+        </w:rPr>
+        <w:t>.</w:t>
+      </w:r>
+      <w:r>
+        <w:rPr>
+          <w:bCs/>
+          <w:color w:val="000000" w:themeColor="text1"/>
+          <w:lang w:eastAsia="zh-TW"/>
+        </w:rPr>
+        <w:t xml:space="preserve"> The sequence of data should be taken into account. For example,</w:t>
+      </w:r>
+      <w:r>
+        <w:rPr>
+          <w:bCs/>
+          <w:color w:val="000000" w:themeColor="text1"/>
+          <w:lang w:eastAsia="zh-TW"/>
+        </w:rPr>
+        <w:t xml:space="preserve"> </w:t>
+      </w:r>
+      <w:r>
+        <w:rPr>
+          <w:bCs/>
+          <w:color w:val="000000" w:themeColor="text1"/>
+          <w:lang w:eastAsia="zh-TW"/>
+        </w:rPr>
+        <w:t>if</w:t>
+      </w:r>
+      <w:r>
+        <w:rPr>
+          <w:bCs/>
+          <w:color w:val="000000" w:themeColor="text1"/>
+          <w:lang w:eastAsia="zh-TW"/>
+        </w:rPr>
+        <w:t xml:space="preserve"> </w:t>
+      </w:r>
+      <w:r>
+        <w:rPr>
+          <w:bCs/>
+          <w:color w:val="000000" w:themeColor="text1"/>
+          <w:lang w:eastAsia="zh-TW"/>
+        </w:rPr>
+        <w:t>we</w:t>
+      </w:r>
+      <w:r>
+        <w:rPr>
+          <w:bCs/>
+          <w:color w:val="000000" w:themeColor="text1"/>
+          <w:lang w:eastAsia="zh-TW"/>
+        </w:rPr>
+        <w:t xml:space="preserve"> want to predict the next word in a sentence you</w:t>
+      </w:r>
+      <w:r>
+        <w:rPr>
+          <w:bCs/>
+          <w:color w:val="000000" w:themeColor="text1"/>
+          <w:lang w:eastAsia="zh-TW"/>
+        </w:rPr>
+        <w:t xml:space="preserve"> should consider</w:t>
+      </w:r>
+      <w:r>
+        <w:rPr>
+          <w:bCs/>
+          <w:color w:val="000000" w:themeColor="text1"/>
+          <w:lang w:eastAsia="zh-TW"/>
+        </w:rPr>
+        <w:t xml:space="preserve"> which words came before it. RNNs</w:t>
+      </w:r>
+      <w:r>
+        <w:rPr>
+          <w:bCs/>
+          <w:color w:val="000000" w:themeColor="text1"/>
+          <w:lang w:eastAsia="zh-TW"/>
+        </w:rPr>
+        <w:t xml:space="preserve"> </w:t>
+      </w:r>
+      <w:r>
+        <w:rPr>
+          <w:bCs/>
+          <w:color w:val="000000" w:themeColor="text1"/>
+          <w:lang w:eastAsia="zh-TW"/>
+        </w:rPr>
+        <w:t xml:space="preserve">allow previous </w:t>
+      </w:r>
+      <w:r>
+        <w:rPr>
+          <w:bCs/>
+          <w:color w:val="000000" w:themeColor="text1"/>
+          <w:lang w:eastAsia="zh-TW"/>
+        </w:rPr>
+        <w:t xml:space="preserve">neuron’s </w:t>
+      </w:r>
+      <w:r>
+        <w:rPr>
+          <w:bCs/>
+          <w:color w:val="000000" w:themeColor="text1"/>
+          <w:lang w:eastAsia="zh-TW"/>
+        </w:rPr>
+        <w:t>outputs to be used as</w:t>
+      </w:r>
+      <w:r>
+        <w:rPr>
+          <w:bCs/>
+          <w:color w:val="000000" w:themeColor="text1"/>
+          <w:lang w:eastAsia="zh-TW"/>
+        </w:rPr>
+        <w:t xml:space="preserve"> next one’s</w:t>
+      </w:r>
+      <w:r>
+        <w:rPr>
+          <w:bCs/>
+          <w:color w:val="000000" w:themeColor="text1"/>
+          <w:lang w:eastAsia="zh-TW"/>
+        </w:rPr>
+        <w:t xml:space="preserve"> inputs</w:t>
+      </w:r>
+      <w:r>
+        <w:rPr>
+          <w:bCs/>
+          <w:color w:val="000000" w:themeColor="text1"/>
+          <w:lang w:eastAsia="zh-TW"/>
+        </w:rPr>
+        <w:t>.</w:t>
+      </w:r>
+      <w:r>
+        <w:rPr>
+          <w:bCs/>
+          <w:color w:val="000000" w:themeColor="text1"/>
+          <w:lang w:eastAsia="zh-TW"/>
+        </w:rPr>
+        <w:t xml:space="preserve"> </w:t>
+      </w:r>
+      <w:r>
+        <w:rPr>
+          <w:bCs/>
+          <w:color w:val="000000" w:themeColor="text1"/>
+          <w:lang w:eastAsia="zh-TW"/>
+        </w:rPr>
+        <w:t>Another way to think about RNNs is that they have a “memory” which captures information about what has been calculated</w:t>
+      </w:r>
+      <w:r>
+        <w:rPr>
+          <w:bCs/>
+          <w:color w:val="000000" w:themeColor="text1"/>
+          <w:lang w:eastAsia="zh-TW"/>
+        </w:rPr>
+        <w:t xml:space="preserve"> before.</w:t>
+      </w:r>
+      <w:r>
+        <w:rPr>
+          <w:bCs/>
+          <w:color w:val="000000" w:themeColor="text1"/>
+          <w:lang w:eastAsia="zh-TW"/>
+        </w:rPr>
+        <w:t xml:space="preserve"> They are typically as follow</w:t>
+      </w:r>
+      <w:r>
+        <w:rPr>
+          <w:bCs/>
+          <w:color w:val="000000" w:themeColor="text1"/>
+          <w:lang w:eastAsia="zh-TW"/>
+        </w:rPr>
+        <w:tab/>
+      </w:r>
+    </w:p>
+    <w:p>
+      <w:pPr>
+        <w:spacing w:line="360" w:lineRule="auto"/>
+        <w:jc w:val="both"/>
+        <w:rPr>
+          <w:bCs/>
+          <w:color w:val="000000" w:themeColor="text1"/>
+          <w:lang w:eastAsia="zh-TW"/>
+        </w:rPr>
+      </w:pPr>
+      <w:r>
+        <w:rPr>
+          <w:rFonts w:hint="eastAsia"/>
+          <w:bCs/>
+          <w:noProof/>
+          <w:color w:val="000000" w:themeColor="text1"/>
+          <w:lang w:eastAsia="zh-TW"/>
+        </w:rPr>
+        <w:lastRenderedPageBreak/>
+        <w:drawing>
+          <wp:inline distT="0" distB="0" distL="0" distR="0" wp14:anchorId="527B44C7" wp14:editId="2AC2AAE9">
+            <wp:extent cx="5270500" cy="2964815"/>
+            <wp:effectExtent l="0" t="0" r="0" b="0"/>
+            <wp:docPr id="6" name="圖片 6"/>
+            <wp:cNvGraphicFramePr>
+              <a:graphicFrameLocks xmlns:a="http://schemas.openxmlformats.org/drawingml/2006/main" noChangeAspect="1"/>
+            </wp:cNvGraphicFramePr>
+            <a:graphic xmlns:a="http://schemas.openxmlformats.org/drawingml/2006/main">
+              <a:graphicData uri="http://schemas.openxmlformats.org/drawingml/2006/picture">
+                <pic:pic xmlns:pic="http://schemas.openxmlformats.org/drawingml/2006/picture">
+                  <pic:nvPicPr>
+                    <pic:cNvPr id="6" name="RNN.pdf"/>
+                    <pic:cNvPicPr/>
+                  </pic:nvPicPr>
+                  <pic:blipFill>
+                    <a:blip r:embed="rId16" cstate="print">
+                      <a:extLst>
+                        <a:ext uri="{28A0092B-C50C-407E-A947-70E740481C1C}">
+                          <a14:useLocalDpi xmlns:a14="http://schemas.microsoft.com/office/drawing/2010/main" val="0"/>
+                        </a:ext>
+                      </a:extLst>
+                    </a:blip>
+                    <a:stretch>
+                      <a:fillRect/>
+                    </a:stretch>
+                  </pic:blipFill>
+                  <pic:spPr>
+                    <a:xfrm>
+                      <a:off x="0" y="0"/>
+                      <a:ext cx="5270500" cy="2964815"/>
+                    </a:xfrm>
+                    <a:prstGeom prst="rect">
+                      <a:avLst/>
+                    </a:prstGeom>
+                  </pic:spPr>
+                </pic:pic>
+              </a:graphicData>
+            </a:graphic>
+          </wp:inline>
+        </w:drawing>
+      </w:r>
+    </w:p>
+    <w:p>
+      <w:pPr>
+        <w:spacing w:line="360" w:lineRule="auto"/>
+        <w:jc w:val="both"/>
+        <w:rPr>
+          <w:bCs/>
+          <w:color w:val="000000" w:themeColor="text1"/>
+          <w:lang w:eastAsia="zh-TW"/>
+        </w:rPr>
+      </w:pPr>
+      <w:r>
+        <w:rPr>
+          <w:bCs/>
+          <w:color w:val="000000" w:themeColor="text1"/>
+          <w:lang w:eastAsia="zh-TW"/>
+        </w:rPr>
+        <w:t xml:space="preserve">The above diagram shows </w:t>
+      </w:r>
+      <w:r>
+        <w:rPr>
+          <w:bCs/>
+          <w:color w:val="000000" w:themeColor="text1"/>
+          <w:lang w:eastAsia="zh-TW"/>
+        </w:rPr>
+        <w:t xml:space="preserve">how </w:t>
+      </w:r>
+      <w:r>
+        <w:rPr>
+          <w:bCs/>
+          <w:color w:val="000000" w:themeColor="text1"/>
+          <w:lang w:eastAsia="zh-TW"/>
+        </w:rPr>
+        <w:t>a</w:t>
+      </w:r>
+      <w:r>
+        <w:rPr>
+          <w:bCs/>
+          <w:color w:val="000000" w:themeColor="text1"/>
+          <w:lang w:eastAsia="zh-TW"/>
+        </w:rPr>
+        <w:t>n</w:t>
+      </w:r>
+      <w:r>
+        <w:rPr>
+          <w:bCs/>
+          <w:color w:val="000000" w:themeColor="text1"/>
+          <w:lang w:eastAsia="zh-TW"/>
+        </w:rPr>
+        <w:t xml:space="preserve"> RNN </w:t>
+      </w:r>
+      <w:r>
+        <w:rPr>
+          <w:bCs/>
+          <w:color w:val="000000" w:themeColor="text1"/>
+          <w:lang w:eastAsia="zh-TW"/>
+        </w:rPr>
+        <w:t>works</w:t>
+      </w:r>
+      <w:r>
+        <w:rPr>
+          <w:bCs/>
+          <w:color w:val="000000" w:themeColor="text1"/>
+          <w:lang w:eastAsia="zh-TW"/>
+        </w:rPr>
+        <w:t>. By un</w:t>
+      </w:r>
+      <w:r>
+        <w:rPr>
+          <w:bCs/>
+          <w:color w:val="000000" w:themeColor="text1"/>
+          <w:lang w:eastAsia="zh-TW"/>
+        </w:rPr>
+        <w:t>folding</w:t>
+      </w:r>
+      <w:r>
+        <w:rPr>
+          <w:bCs/>
+          <w:color w:val="000000" w:themeColor="text1"/>
+          <w:lang w:eastAsia="zh-TW"/>
+        </w:rPr>
+        <w:t xml:space="preserve"> we simply mean that we </w:t>
+      </w:r>
+      <w:r>
+        <w:rPr>
+          <w:bCs/>
+          <w:color w:val="000000" w:themeColor="text1"/>
+          <w:lang w:eastAsia="zh-TW"/>
+        </w:rPr>
+        <w:t>express</w:t>
+      </w:r>
+      <w:r>
+        <w:rPr>
+          <w:bCs/>
+          <w:color w:val="000000" w:themeColor="text1"/>
+          <w:lang w:eastAsia="zh-TW"/>
+        </w:rPr>
+        <w:t xml:space="preserve"> the network</w:t>
+      </w:r>
+      <w:r>
+        <w:rPr>
+          <w:bCs/>
+          <w:color w:val="000000" w:themeColor="text1"/>
+          <w:lang w:eastAsia="zh-TW"/>
+        </w:rPr>
+        <w:t xml:space="preserve"> at a different point in time</w:t>
+      </w:r>
+      <w:r>
+        <w:rPr>
+          <w:bCs/>
+          <w:color w:val="000000" w:themeColor="text1"/>
+          <w:lang w:eastAsia="zh-TW"/>
+        </w:rPr>
+        <w:t xml:space="preserve">. </w:t>
+      </w:r>
+      <w:bookmarkStart w:id="10" w:name="OLE_LINK1"/>
+      <w:bookmarkStart w:id="11" w:name="OLE_LINK2"/>
+      <w:bookmarkStart w:id="12" w:name="OLE_LINK3"/>
+      <w:bookmarkStart w:id="13" w:name="OLE_LINK10"/>
       <m:oMath>
         <m:sSub>
           <m:sSubPr>
@@ -14293,21 +17108,63 @@
                 <w:color w:val="000000" w:themeColor="text1"/>
                 <w:lang w:eastAsia="zh-TW"/>
               </w:rPr>
-              <m:t>1</m:t>
+              <m:t>t</m:t>
             </m:r>
           </m:sub>
         </m:sSub>
-        <m:r>
-          <m:rPr>
-            <m:sty m:val="bi"/>
-          </m:rPr>
-          <w:rPr>
-            <w:rFonts w:ascii="Cambria Math" w:hAnsi="Cambria Math"/>
-            <w:color w:val="000000" w:themeColor="text1"/>
-            <w:lang w:eastAsia="zh-TW"/>
-          </w:rPr>
-          <m:t xml:space="preserve">, </m:t>
-        </m:r>
+      </m:oMath>
+      <w:bookmarkEnd w:id="10"/>
+      <w:bookmarkEnd w:id="11"/>
+      <w:bookmarkEnd w:id="12"/>
+      <w:bookmarkEnd w:id="13"/>
+      <w:r>
+        <w:rPr>
+          <w:rFonts w:hint="eastAsia"/>
+          <w:b/>
+          <w:color w:val="000000" w:themeColor="text1"/>
+          <w:lang w:eastAsia="zh-TW"/>
+        </w:rPr>
+        <w:t xml:space="preserve"> </w:t>
+      </w:r>
+      <w:r>
+        <w:rPr>
+          <w:bCs/>
+          <w:color w:val="000000" w:themeColor="text1"/>
+          <w:lang w:eastAsia="zh-TW"/>
+        </w:rPr>
+        <w:t>is the input at time step</w:t>
+      </w:r>
+      <w:bookmarkStart w:id="14" w:name="OLE_LINK4"/>
+      <w:bookmarkStart w:id="15" w:name="OLE_LINK5"/>
+      <w:r>
+        <w:rPr>
+          <w:bCs/>
+          <w:color w:val="000000" w:themeColor="text1"/>
+          <w:lang w:eastAsia="zh-TW"/>
+        </w:rPr>
+        <w:t xml:space="preserve"> </w:t>
+      </w:r>
+      <w:r>
+        <w:rPr>
+          <w:b/>
+          <w:i/>
+          <w:iCs/>
+          <w:color w:val="000000" w:themeColor="text1"/>
+          <w:lang w:eastAsia="zh-TW"/>
+        </w:rPr>
+        <w:t>t</w:t>
+      </w:r>
+      <w:bookmarkEnd w:id="14"/>
+      <w:bookmarkEnd w:id="15"/>
+      <w:r>
+        <w:rPr>
+          <w:bCs/>
+          <w:color w:val="000000" w:themeColor="text1"/>
+          <w:lang w:eastAsia="zh-TW"/>
+        </w:rPr>
+        <w:t xml:space="preserve">. For example, </w:t>
+      </w:r>
+      <m:oMath>
         <m:sSub>
           <m:sSubPr>
             <m:ctrlPr>
@@ -14343,10 +17200,21 @@
                 <w:color w:val="000000" w:themeColor="text1"/>
                 <w:lang w:eastAsia="zh-TW"/>
               </w:rPr>
-              <m:t>2</m:t>
+              <m:t>t</m:t>
             </m:r>
           </m:sub>
         </m:sSub>
+        <m:r>
+          <m:rPr>
+            <m:sty m:val="bi"/>
+          </m:rPr>
+          <w:rPr>
+            <w:rFonts w:ascii="Cambria Math" w:hAnsi="Cambria Math"/>
+            <w:color w:val="000000" w:themeColor="text1"/>
+            <w:lang w:eastAsia="zh-TW"/>
+          </w:rPr>
+          <m:t xml:space="preserve"> </m:t>
+        </m:r>
       </m:oMath>
       <w:r>
         <w:rPr>
@@ -14354,16 +17222,18 @@
           <w:color w:val="000000" w:themeColor="text1"/>
           <w:lang w:eastAsia="zh-TW"/>
         </w:rPr>
-        <w:t>)</w:t>
-      </w:r>
-      <w:r>
-        <w:rPr>
-          <w:bCs/>
-          <w:color w:val="000000" w:themeColor="text1"/>
-          <w:lang w:eastAsia="zh-TW"/>
-        </w:rPr>
-        <w:t xml:space="preserve"> is multiplied by a weight (</w:t>
-      </w:r>
+        <w:t>could be a one-hot vector corresponding to the word of a sentence.</w:t>
+      </w:r>
+      <w:r>
+        <w:rPr>
+          <w:bCs/>
+          <w:color w:val="000000" w:themeColor="text1"/>
+          <w:lang w:eastAsia="zh-TW"/>
+        </w:rPr>
+        <w:t xml:space="preserve"> </w:t>
+      </w:r>
+      <w:bookmarkStart w:id="16" w:name="OLE_LINK6"/>
+      <w:bookmarkStart w:id="17" w:name="OLE_LINK7"/>
       <m:oMath>
         <m:sSub>
           <m:sSubPr>
@@ -14387,7 +17257,7 @@
                 <w:color w:val="000000" w:themeColor="text1"/>
                 <w:lang w:eastAsia="zh-TW"/>
               </w:rPr>
-              <m:t>w</m:t>
+              <m:t>s</m:t>
             </m:r>
           </m:e>
           <m:sub>
@@ -14400,7 +17270,175 @@
                 <w:color w:val="000000" w:themeColor="text1"/>
                 <w:lang w:eastAsia="zh-TW"/>
               </w:rPr>
-              <m:t>1</m:t>
+              <m:t>t</m:t>
+            </m:r>
+          </m:sub>
+        </m:sSub>
+      </m:oMath>
+      <w:bookmarkEnd w:id="16"/>
+      <w:bookmarkEnd w:id="17"/>
+      <w:r>
+        <w:rPr>
+          <w:rFonts w:hint="eastAsia"/>
+          <w:b/>
+          <w:color w:val="000000" w:themeColor="text1"/>
+          <w:lang w:eastAsia="zh-TW"/>
+        </w:rPr>
+        <w:t xml:space="preserve"> </w:t>
+      </w:r>
+      <w:r>
+        <w:rPr>
+          <w:bCs/>
+          <w:color w:val="000000" w:themeColor="text1"/>
+          <w:lang w:eastAsia="zh-TW"/>
+        </w:rPr>
+        <w:t xml:space="preserve">is the hidden state at time step </w:t>
+      </w:r>
+      <w:r>
+        <w:rPr>
+          <w:b/>
+          <w:i/>
+          <w:iCs/>
+          <w:color w:val="000000" w:themeColor="text1"/>
+          <w:lang w:eastAsia="zh-TW"/>
+        </w:rPr>
+        <w:t>t</w:t>
+      </w:r>
+      <w:r>
+        <w:rPr>
+          <w:bCs/>
+          <w:color w:val="000000" w:themeColor="text1"/>
+          <w:lang w:eastAsia="zh-TW"/>
+        </w:rPr>
+        <w:t xml:space="preserve">. It’s the “memory” of the network. </w:t>
+      </w:r>
+      <w:bookmarkStart w:id="18" w:name="OLE_LINK8"/>
+      <w:bookmarkStart w:id="19" w:name="OLE_LINK9"/>
+      <m:oMath>
+        <m:sSub>
+          <m:sSubPr>
+            <m:ctrlPr>
+              <w:rPr>
+                <w:rFonts w:ascii="Cambria Math" w:hAnsi="Cambria Math"/>
+                <w:b/>
+                <w:i/>
+                <w:color w:val="000000" w:themeColor="text1"/>
+                <w:lang w:eastAsia="zh-TW"/>
+              </w:rPr>
+            </m:ctrlPr>
+          </m:sSubPr>
+          <m:e>
+            <m:r>
+              <m:rPr>
+                <m:sty m:val="bi"/>
+              </m:rPr>
+              <w:rPr>
+                <w:rFonts w:ascii="Cambria Math" w:hAnsi="Cambria Math"/>
+                <w:color w:val="000000" w:themeColor="text1"/>
+                <w:lang w:eastAsia="zh-TW"/>
+              </w:rPr>
+              <m:t>S</m:t>
+            </m:r>
+          </m:e>
+          <m:sub>
+            <m:r>
+              <m:rPr>
+                <m:sty m:val="bi"/>
+              </m:rPr>
+              <w:rPr>
+                <w:rFonts w:ascii="Cambria Math" w:hAnsi="Cambria Math"/>
+                <w:color w:val="000000" w:themeColor="text1"/>
+                <w:lang w:eastAsia="zh-TW"/>
+              </w:rPr>
+              <m:t>t</m:t>
+            </m:r>
+          </m:sub>
+        </m:sSub>
+        <w:bookmarkEnd w:id="18"/>
+        <w:bookmarkEnd w:id="19"/>
+        <m:r>
+          <m:rPr>
+            <m:sty m:val="bi"/>
+          </m:rPr>
+          <w:rPr>
+            <w:rFonts w:ascii="Cambria Math" w:hAnsi="Cambria Math"/>
+            <w:color w:val="000000" w:themeColor="text1"/>
+            <w:lang w:eastAsia="zh-TW"/>
+          </w:rPr>
+          <m:t xml:space="preserve"> </m:t>
+        </m:r>
+      </m:oMath>
+      <w:r>
+        <w:rPr>
+          <w:bCs/>
+          <w:color w:val="000000" w:themeColor="text1"/>
+          <w:lang w:eastAsia="zh-TW"/>
+        </w:rPr>
+        <w:t xml:space="preserve">is calculated </w:t>
+      </w:r>
+      <w:r>
+        <w:rPr>
+          <w:bCs/>
+          <w:color w:val="000000" w:themeColor="text1"/>
+          <w:lang w:eastAsia="zh-TW"/>
+        </w:rPr>
+        <w:t xml:space="preserve">from </w:t>
+      </w:r>
+      <w:r>
+        <w:rPr>
+          <w:bCs/>
+          <w:color w:val="000000" w:themeColor="text1"/>
+          <w:lang w:eastAsia="zh-TW"/>
+        </w:rPr>
+        <w:t>the previous hidden state and the input at the current step</w:t>
+      </w:r>
+      <w:r>
+        <w:rPr>
+          <w:bCs/>
+          <w:color w:val="000000" w:themeColor="text1"/>
+          <w:lang w:eastAsia="zh-TW"/>
+        </w:rPr>
+        <w:t xml:space="preserve">:  </w:t>
+      </w:r>
+      <w:bookmarkStart w:id="20" w:name="OLE_LINK13"/>
+      <w:bookmarkStart w:id="21" w:name="OLE_LINK14"/>
+      <m:oMath>
+        <m:sSub>
+          <m:sSubPr>
+            <m:ctrlPr>
+              <w:rPr>
+                <w:rFonts w:ascii="Cambria Math" w:hAnsi="Cambria Math"/>
+                <w:b/>
+                <w:i/>
+                <w:color w:val="000000" w:themeColor="text1"/>
+                <w:lang w:eastAsia="zh-TW"/>
+              </w:rPr>
+            </m:ctrlPr>
+          </m:sSubPr>
+          <m:e>
+            <m:r>
+              <m:rPr>
+                <m:sty m:val="bi"/>
+              </m:rPr>
+              <w:rPr>
+                <w:rFonts w:ascii="Cambria Math" w:hAnsi="Cambria Math"/>
+                <w:color w:val="000000" w:themeColor="text1"/>
+                <w:lang w:eastAsia="zh-TW"/>
+              </w:rPr>
+              <m:t>s</m:t>
+            </m:r>
+          </m:e>
+          <m:sub>
+            <m:r>
+              <m:rPr>
+                <m:sty m:val="bi"/>
+              </m:rPr>
+              <w:rPr>
+                <w:rFonts w:ascii="Cambria Math" w:hAnsi="Cambria Math"/>
+                <w:color w:val="000000" w:themeColor="text1"/>
+                <w:lang w:eastAsia="zh-TW"/>
+              </w:rPr>
+              <m:t>t</m:t>
             </m:r>
           </m:sub>
         </m:sSub>
@@ -14413,7 +17451,370 @@
             <w:color w:val="000000" w:themeColor="text1"/>
             <w:lang w:eastAsia="zh-TW"/>
           </w:rPr>
-          <m:t>,</m:t>
+          <m:t xml:space="preserve"> </m:t>
+        </m:r>
+      </m:oMath>
+      <w:r>
+        <w:rPr>
+          <w:b/>
+          <w:i/>
+          <w:iCs/>
+          <w:color w:val="000000" w:themeColor="text1"/>
+          <w:lang w:eastAsia="zh-TW"/>
+        </w:rPr>
+        <w:t>=</w:t>
+      </w:r>
+      <w:r>
+        <w:rPr>
+          <w:b/>
+          <w:i/>
+          <w:iCs/>
+          <w:color w:val="000000" w:themeColor="text1"/>
+          <w:lang w:eastAsia="zh-TW"/>
+        </w:rPr>
+        <w:t xml:space="preserve"> </w:t>
+      </w:r>
+      <w:r>
+        <w:rPr>
+          <w:b/>
+          <w:i/>
+          <w:iCs/>
+          <w:color w:val="000000" w:themeColor="text1"/>
+          <w:lang w:eastAsia="zh-TW"/>
+        </w:rPr>
+        <w:t>f</w:t>
+      </w:r>
+      <w:r>
+        <w:rPr>
+          <w:b/>
+          <w:i/>
+          <w:iCs/>
+          <w:color w:val="000000" w:themeColor="text1"/>
+          <w:lang w:eastAsia="zh-TW"/>
+        </w:rPr>
+        <w:t xml:space="preserve"> </w:t>
+      </w:r>
+      <w:r>
+        <w:rPr>
+          <w:b/>
+          <w:i/>
+          <w:iCs/>
+          <w:color w:val="000000" w:themeColor="text1"/>
+          <w:lang w:eastAsia="zh-TW"/>
+        </w:rPr>
+        <w:t>(</w:t>
+      </w:r>
+      <m:oMath>
+        <m:r>
+          <m:rPr>
+            <m:sty m:val="bi"/>
+          </m:rPr>
+          <w:rPr>
+            <w:rFonts w:ascii="Cambria Math" w:hAnsi="Cambria Math"/>
+            <w:color w:val="000000" w:themeColor="text1"/>
+            <w:lang w:eastAsia="zh-TW"/>
+          </w:rPr>
+          <m:t xml:space="preserve">U × </m:t>
+        </m:r>
+        <m:sSub>
+          <m:sSubPr>
+            <m:ctrlPr>
+              <w:rPr>
+                <w:rFonts w:ascii="Cambria Math" w:hAnsi="Cambria Math"/>
+                <w:b/>
+                <w:i/>
+                <w:iCs/>
+                <w:color w:val="000000" w:themeColor="text1"/>
+                <w:lang w:eastAsia="zh-TW"/>
+              </w:rPr>
+            </m:ctrlPr>
+          </m:sSubPr>
+          <m:e>
+            <m:r>
+              <m:rPr>
+                <m:sty m:val="bi"/>
+              </m:rPr>
+              <w:rPr>
+                <w:rFonts w:ascii="Cambria Math" w:hAnsi="Cambria Math"/>
+                <w:color w:val="000000" w:themeColor="text1"/>
+                <w:lang w:eastAsia="zh-TW"/>
+              </w:rPr>
+              <m:t>x</m:t>
+            </m:r>
+          </m:e>
+          <m:sub>
+            <m:r>
+              <m:rPr>
+                <m:sty m:val="bi"/>
+              </m:rPr>
+              <w:rPr>
+                <w:rFonts w:ascii="Cambria Math" w:hAnsi="Cambria Math"/>
+                <w:color w:val="000000" w:themeColor="text1"/>
+                <w:lang w:eastAsia="zh-TW"/>
+              </w:rPr>
+              <m:t>t</m:t>
+            </m:r>
+          </m:sub>
+        </m:sSub>
+      </m:oMath>
+      <w:r>
+        <w:rPr>
+          <w:rFonts w:hint="eastAsia"/>
+          <w:b/>
+          <w:i/>
+          <w:iCs/>
+          <w:color w:val="000000" w:themeColor="text1"/>
+          <w:lang w:eastAsia="zh-TW"/>
+        </w:rPr>
+        <w:t xml:space="preserve"> </w:t>
+      </w:r>
+      <w:r>
+        <w:rPr>
+          <w:b/>
+          <w:i/>
+          <w:iCs/>
+          <w:color w:val="000000" w:themeColor="text1"/>
+          <w:lang w:eastAsia="zh-TW"/>
+        </w:rPr>
+        <w:t>+</w:t>
+      </w:r>
+      <w:r>
+        <w:rPr>
+          <w:b/>
+          <w:i/>
+          <w:iCs/>
+          <w:color w:val="000000" w:themeColor="text1"/>
+          <w:lang w:eastAsia="zh-TW"/>
+        </w:rPr>
+        <w:t xml:space="preserve"> W</w:t>
+      </w:r>
+      <w:r>
+        <w:rPr>
+          <w:b/>
+          <w:i/>
+          <w:iCs/>
+          <w:color w:val="000000" w:themeColor="text1"/>
+          <w:lang w:eastAsia="zh-TW"/>
+        </w:rPr>
+        <w:t xml:space="preserve"> </w:t>
+      </w:r>
+      <m:oMath>
+        <m:r>
+          <m:rPr>
+            <m:sty m:val="bi"/>
+          </m:rPr>
+          <w:rPr>
+            <w:rFonts w:ascii="Cambria Math" w:hAnsi="Cambria Math"/>
+            <w:color w:val="000000" w:themeColor="text1"/>
+            <w:lang w:eastAsia="zh-TW"/>
+          </w:rPr>
+          <m:t>×</m:t>
+        </m:r>
+        <m:sSub>
+          <m:sSubPr>
+            <m:ctrlPr>
+              <w:rPr>
+                <w:rFonts w:ascii="Cambria Math" w:hAnsi="Cambria Math"/>
+                <w:b/>
+                <w:i/>
+                <w:iCs/>
+                <w:color w:val="000000" w:themeColor="text1"/>
+                <w:lang w:eastAsia="zh-TW"/>
+              </w:rPr>
+            </m:ctrlPr>
+          </m:sSubPr>
+          <m:e>
+            <m:r>
+              <m:rPr>
+                <m:sty m:val="bi"/>
+              </m:rPr>
+              <w:rPr>
+                <w:rFonts w:ascii="Cambria Math" w:hAnsi="Cambria Math"/>
+                <w:color w:val="000000" w:themeColor="text1"/>
+                <w:lang w:eastAsia="zh-TW"/>
+              </w:rPr>
+              <m:t>s</m:t>
+            </m:r>
+          </m:e>
+          <m:sub>
+            <m:r>
+              <m:rPr>
+                <m:sty m:val="bi"/>
+              </m:rPr>
+              <w:rPr>
+                <w:rFonts w:ascii="Cambria Math" w:hAnsi="Cambria Math"/>
+                <w:color w:val="000000" w:themeColor="text1"/>
+                <w:lang w:eastAsia="zh-TW"/>
+              </w:rPr>
+              <m:t>t-1</m:t>
+            </m:r>
+          </m:sub>
+        </m:sSub>
+        <m:r>
+          <m:rPr>
+            <m:sty m:val="bi"/>
+          </m:rPr>
+          <w:rPr>
+            <w:rFonts w:ascii="Cambria Math" w:hAnsi="Cambria Math"/>
+            <w:color w:val="000000" w:themeColor="text1"/>
+            <w:lang w:eastAsia="zh-TW"/>
+          </w:rPr>
+          <m:t>)</m:t>
+        </m:r>
+      </m:oMath>
+      <w:bookmarkEnd w:id="20"/>
+      <w:bookmarkEnd w:id="21"/>
+      <w:r>
+        <w:rPr>
+          <w:bCs/>
+          <w:color w:val="000000" w:themeColor="text1"/>
+          <w:lang w:eastAsia="zh-TW"/>
+        </w:rPr>
+        <w:t>.</w:t>
+      </w:r>
+      <w:r>
+        <w:rPr>
+          <w:bCs/>
+          <w:color w:val="000000" w:themeColor="text1"/>
+          <w:lang w:eastAsia="zh-TW"/>
+        </w:rPr>
+        <w:t xml:space="preserve"> The function </w:t>
+      </w:r>
+      <w:r>
+        <w:rPr>
+          <w:b/>
+          <w:i/>
+          <w:iCs/>
+          <w:color w:val="000000" w:themeColor="text1"/>
+          <w:lang w:eastAsia="zh-TW"/>
+        </w:rPr>
+        <w:t>f</w:t>
+      </w:r>
+      <w:r>
+        <w:rPr>
+          <w:bCs/>
+          <w:color w:val="000000" w:themeColor="text1"/>
+          <w:lang w:eastAsia="zh-TW"/>
+        </w:rPr>
+        <w:t xml:space="preserve"> usually is a nonlinearity such as tanh or </w:t>
+      </w:r>
+      <w:proofErr w:type="spellStart"/>
+      <w:r>
+        <w:rPr>
+          <w:bCs/>
+          <w:color w:val="000000" w:themeColor="text1"/>
+          <w:lang w:eastAsia="zh-TW"/>
+        </w:rPr>
+        <w:t>relu</w:t>
+      </w:r>
+      <w:proofErr w:type="spellEnd"/>
+      <w:r>
+        <w:rPr>
+          <w:bCs/>
+          <w:color w:val="000000" w:themeColor="text1"/>
+          <w:lang w:eastAsia="zh-TW"/>
+        </w:rPr>
+        <w:t xml:space="preserve">. </w:t>
+      </w:r>
+      <w:bookmarkStart w:id="22" w:name="OLE_LINK15"/>
+      <w:bookmarkStart w:id="23" w:name="OLE_LINK16"/>
+      <m:oMath>
+        <m:sSub>
+          <m:sSubPr>
+            <m:ctrlPr>
+              <w:rPr>
+                <w:rFonts w:ascii="Cambria Math" w:hAnsi="Cambria Math"/>
+                <w:b/>
+                <w:i/>
+                <w:color w:val="000000" w:themeColor="text1"/>
+                <w:lang w:eastAsia="zh-TW"/>
+              </w:rPr>
+            </m:ctrlPr>
+          </m:sSubPr>
+          <m:e>
+            <m:r>
+              <m:rPr>
+                <m:sty m:val="bi"/>
+              </m:rPr>
+              <w:rPr>
+                <w:rFonts w:ascii="Cambria Math" w:hAnsi="Cambria Math"/>
+                <w:color w:val="000000" w:themeColor="text1"/>
+                <w:lang w:eastAsia="zh-TW"/>
+              </w:rPr>
+              <m:t>O</m:t>
+            </m:r>
+          </m:e>
+          <m:sub>
+            <m:r>
+              <m:rPr>
+                <m:sty m:val="bi"/>
+              </m:rPr>
+              <w:rPr>
+                <w:rFonts w:ascii="Cambria Math" w:hAnsi="Cambria Math"/>
+                <w:color w:val="000000" w:themeColor="text1"/>
+                <w:lang w:eastAsia="zh-TW"/>
+              </w:rPr>
+              <m:t>t</m:t>
+            </m:r>
+          </m:sub>
+        </m:sSub>
+      </m:oMath>
+      <w:bookmarkEnd w:id="22"/>
+      <w:bookmarkEnd w:id="23"/>
+      <w:r>
+        <w:rPr>
+          <w:rFonts w:hint="eastAsia"/>
+          <w:b/>
+          <w:color w:val="000000" w:themeColor="text1"/>
+          <w:lang w:eastAsia="zh-TW"/>
+        </w:rPr>
+        <w:t xml:space="preserve"> </w:t>
+      </w:r>
+      <w:r>
+        <w:rPr>
+          <w:bCs/>
+          <w:color w:val="000000" w:themeColor="text1"/>
+          <w:lang w:eastAsia="zh-TW"/>
+        </w:rPr>
+        <w:t xml:space="preserve">is the output at step </w:t>
+      </w:r>
+      <w:r>
+        <w:rPr>
+          <w:b/>
+          <w:i/>
+          <w:iCs/>
+          <w:color w:val="000000" w:themeColor="text1"/>
+          <w:lang w:eastAsia="zh-TW"/>
+        </w:rPr>
+        <w:t>t</w:t>
+      </w:r>
+      <w:r>
+        <w:rPr>
+          <w:bCs/>
+          <w:color w:val="000000" w:themeColor="text1"/>
+          <w:lang w:eastAsia="zh-TW"/>
+        </w:rPr>
+        <w:t>.</w:t>
+      </w:r>
+      <w:r>
+        <w:rPr>
+          <w:bCs/>
+          <w:color w:val="000000" w:themeColor="text1"/>
+          <w:lang w:eastAsia="zh-TW"/>
+        </w:rPr>
+        <w:t xml:space="preserve"> </w:t>
+      </w:r>
+      <m:oMath>
+        <m:r>
+          <m:rPr>
+            <m:sty m:val="bi"/>
+          </m:rPr>
+          <w:rPr>
+            <w:rFonts w:ascii="Cambria Math" w:hAnsi="Cambria Math"/>
+            <w:color w:val="000000" w:themeColor="text1"/>
+            <w:lang w:eastAsia="zh-TW"/>
+          </w:rPr>
+          <m:t xml:space="preserve"> </m:t>
         </m:r>
         <m:sSub>
           <m:sSubPr>
@@ -14437,7 +17838,7 @@
                 <w:color w:val="000000" w:themeColor="text1"/>
                 <w:lang w:eastAsia="zh-TW"/>
               </w:rPr>
-              <m:t>w</m:t>
+              <m:t>O</m:t>
             </m:r>
           </m:e>
           <m:sub>
@@ -14450,26 +17851,41 @@
                 <w:color w:val="000000" w:themeColor="text1"/>
                 <w:lang w:eastAsia="zh-TW"/>
               </w:rPr>
-              <m:t>2</m:t>
+              <m:t>t</m:t>
             </m:r>
           </m:sub>
         </m:sSub>
+        <m:r>
+          <m:rPr>
+            <m:sty m:val="bi"/>
+          </m:rPr>
+          <w:rPr>
+            <w:rFonts w:ascii="Cambria Math" w:hAnsi="Cambria Math"/>
+            <w:color w:val="000000" w:themeColor="text1"/>
+            <w:lang w:eastAsia="zh-TW"/>
+          </w:rPr>
+          <m:t xml:space="preserve"> </m:t>
+        </m:r>
       </m:oMath>
       <w:r>
         <w:rPr>
-          <w:bCs/>
-          <w:color w:val="000000" w:themeColor="text1"/>
-          <w:lang w:eastAsia="zh-TW"/>
-        </w:rPr>
-        <w:t>), which is associate with its relative importance to other input. Next, the neuron is applied an activation function</w:t>
-      </w:r>
-      <w:r>
-        <w:rPr>
-          <w:bCs/>
-          <w:color w:val="000000" w:themeColor="text1"/>
-          <w:lang w:eastAsia="zh-TW"/>
-        </w:rPr>
-        <w:t xml:space="preserve"> (</w:t>
+          <w:b/>
+          <w:i/>
+          <w:iCs/>
+          <w:color w:val="000000" w:themeColor="text1"/>
+          <w:lang w:eastAsia="zh-TW"/>
+        </w:rPr>
+        <w:t>=</w:t>
+      </w:r>
+      <w:r>
+        <w:rPr>
+          <w:b/>
+          <w:i/>
+          <w:iCs/>
+          <w:color w:val="000000" w:themeColor="text1"/>
+          <w:lang w:eastAsia="zh-TW"/>
+        </w:rPr>
+        <w:t xml:space="preserve"> f (</w:t>
       </w:r>
       <m:oMath>
         <m:r>
@@ -14481,26 +17897,48 @@
             <w:color w:val="000000" w:themeColor="text1"/>
             <w:lang w:eastAsia="zh-TW"/>
           </w:rPr>
-          <m:t>f)</m:t>
+          <m:t xml:space="preserve"> V×</m:t>
         </m:r>
-      </m:oMath>
-      <w:r>
-        <w:rPr>
-          <w:bCs/>
-          <w:color w:val="000000" w:themeColor="text1"/>
-          <w:lang w:eastAsia="zh-TW"/>
-        </w:rPr>
-        <w:t xml:space="preserve"> to the sum of its weighted input and a bias</w:t>
-      </w:r>
-      <w:r>
-        <w:rPr>
-          <w:bCs/>
-          <w:color w:val="000000" w:themeColor="text1"/>
-          <w:lang w:eastAsia="zh-TW"/>
-        </w:rPr>
-        <w:t xml:space="preserve"> (</w:t>
-      </w:r>
-      <m:oMath>
+        <m:sSub>
+          <m:sSubPr>
+            <m:ctrlPr>
+              <w:rPr>
+                <w:rFonts w:ascii="Cambria Math" w:hAnsi="Cambria Math"/>
+                <w:b/>
+                <w:i/>
+                <w:iCs/>
+                <w:color w:val="000000" w:themeColor="text1"/>
+                <w:lang w:eastAsia="zh-TW"/>
+              </w:rPr>
+            </m:ctrlPr>
+          </m:sSubPr>
+          <m:e>
+            <m:r>
+              <m:rPr>
+                <m:sty m:val="bi"/>
+              </m:rPr>
+              <w:rPr>
+                <w:rFonts w:ascii="Cambria Math" w:hAnsi="Cambria Math"/>
+                <w:color w:val="000000" w:themeColor="text1"/>
+                <w:lang w:eastAsia="zh-TW"/>
+              </w:rPr>
+              <m:t>s</m:t>
+            </m:r>
+          </m:e>
+          <m:sub>
+            <m:r>
+              <m:rPr>
+                <m:sty m:val="bi"/>
+              </m:rPr>
+              <w:rPr>
+                <w:rFonts w:ascii="Cambria Math" w:hAnsi="Cambria Math"/>
+                <w:color w:val="000000" w:themeColor="text1"/>
+                <w:lang w:eastAsia="zh-TW"/>
+              </w:rPr>
+              <m:t>t</m:t>
+            </m:r>
+          </m:sub>
+        </m:sSub>
         <m:r>
           <m:rPr>
             <m:sty m:val="bi"/>
@@ -14510,7 +17948,7 @@
             <w:color w:val="000000" w:themeColor="text1"/>
             <w:lang w:eastAsia="zh-TW"/>
           </w:rPr>
-          <m:t>b</m:t>
+          <m:t>)</m:t>
         </m:r>
       </m:oMath>
       <w:r>
@@ -14519,23 +17957,7 @@
           <w:color w:val="000000" w:themeColor="text1"/>
           <w:lang w:eastAsia="zh-TW"/>
         </w:rPr>
-        <w:t>)</w:t>
-      </w:r>
-      <w:r>
-        <w:rPr>
-          <w:bCs/>
-          <w:color w:val="000000" w:themeColor="text1"/>
-          <w:lang w:eastAsia="zh-TW"/>
-        </w:rPr>
-        <w:t xml:space="preserve">. </w:t>
-      </w:r>
-      <w:r>
-        <w:rPr>
-          <w:bCs/>
-          <w:color w:val="000000" w:themeColor="text1"/>
-          <w:lang w:eastAsia="zh-TW"/>
-        </w:rPr>
-        <w:t>The purpose of the activation function is to introduce non-linearity into the output of a neuron.</w:t>
+        <w:t>. According to different prediction tasks, there are different type of RNN, namely one to many, many to one, and many to many.</w:t>
       </w:r>
     </w:p>
     <w:p>
@@ -14548,41 +17970,225 @@
           <w:lang w:eastAsia="zh-TW"/>
         </w:rPr>
       </w:pPr>
+      <w:r>
+        <w:rPr>
+          <w:b/>
+          <w:color w:val="000000" w:themeColor="text1"/>
+          <w:lang w:eastAsia="zh-TW"/>
+        </w:rPr>
+        <w:t xml:space="preserve">Autoencoder and </w:t>
+      </w:r>
+      <w:r>
+        <w:rPr>
+          <w:b/>
+          <w:color w:val="000000" w:themeColor="text1"/>
+          <w:lang w:eastAsia="zh-TW"/>
+        </w:rPr>
+        <w:t>Variational autoencoder</w:t>
+      </w:r>
     </w:p>
     <w:p>
       <w:pPr>
         <w:spacing w:line="360" w:lineRule="auto"/>
         <w:jc w:val="both"/>
         <w:rPr>
-          <w:b/>
+          <w:bCs/>
           <w:color w:val="000000" w:themeColor="text1"/>
           <w:lang w:eastAsia="zh-TW"/>
         </w:rPr>
       </w:pPr>
+      <w:r>
+        <w:rPr>
+          <w:bCs/>
+          <w:color w:val="000000" w:themeColor="text1"/>
+          <w:lang w:eastAsia="zh-TW"/>
+        </w:rPr>
+        <w:t>Autoencoder is a kind of machine learning model. It consists of an encoder and a decoder, as figure shown</w:t>
+      </w:r>
+      <w:r>
+        <w:rPr>
+          <w:bCs/>
+          <w:color w:val="000000" w:themeColor="text1"/>
+          <w:lang w:eastAsia="zh-TW"/>
+        </w:rPr>
+        <w:t>, and their architecture can be neural networks</w:t>
+      </w:r>
+      <w:r>
+        <w:rPr>
+          <w:bCs/>
+          <w:color w:val="000000" w:themeColor="text1"/>
+          <w:lang w:eastAsia="zh-TW"/>
+        </w:rPr>
+        <w:t>. An encoder is responsible</w:t>
+      </w:r>
+      <w:r>
+        <w:rPr>
+          <w:bCs/>
+          <w:color w:val="000000" w:themeColor="text1"/>
+          <w:lang w:eastAsia="zh-TW"/>
+        </w:rPr>
+        <w:t xml:space="preserve"> for</w:t>
+      </w:r>
+      <w:r>
+        <w:rPr>
+          <w:bCs/>
+          <w:color w:val="000000" w:themeColor="text1"/>
+          <w:lang w:eastAsia="zh-TW"/>
+        </w:rPr>
+        <w:t xml:space="preserve"> </w:t>
+      </w:r>
+      <w:r>
+        <w:rPr>
+          <w:bCs/>
+          <w:color w:val="000000" w:themeColor="text1"/>
+          <w:lang w:eastAsia="zh-TW"/>
+        </w:rPr>
+        <w:t xml:space="preserve">catching important </w:t>
+      </w:r>
+      <w:r>
+        <w:rPr>
+          <w:bCs/>
+          <w:color w:val="000000" w:themeColor="text1"/>
+          <w:lang w:eastAsia="zh-TW"/>
+        </w:rPr>
+        <w:t xml:space="preserve">feature from the data </w:t>
+      </w:r>
+      <w:r>
+        <w:rPr>
+          <w:bCs/>
+          <w:color w:val="000000" w:themeColor="text1"/>
+          <w:lang w:eastAsia="zh-TW"/>
+        </w:rPr>
+        <w:t xml:space="preserve">and </w:t>
+      </w:r>
+      <w:r>
+        <w:rPr>
+          <w:bCs/>
+          <w:color w:val="000000" w:themeColor="text1"/>
+          <w:lang w:eastAsia="zh-TW"/>
+        </w:rPr>
+        <w:t>compress</w:t>
+      </w:r>
+      <w:r>
+        <w:rPr>
+          <w:bCs/>
+          <w:color w:val="000000" w:themeColor="text1"/>
+          <w:lang w:eastAsia="zh-TW"/>
+        </w:rPr>
+        <w:t xml:space="preserve">ing </w:t>
+      </w:r>
+      <w:r>
+        <w:rPr>
+          <w:bCs/>
+          <w:color w:val="000000" w:themeColor="text1"/>
+          <w:lang w:eastAsia="zh-TW"/>
+        </w:rPr>
+        <w:t>th</w:t>
+      </w:r>
+      <w:r>
+        <w:rPr>
+          <w:bCs/>
+          <w:color w:val="000000" w:themeColor="text1"/>
+          <w:lang w:eastAsia="zh-TW"/>
+        </w:rPr>
+        <w:t xml:space="preserve">e </w:t>
+      </w:r>
+      <w:r>
+        <w:rPr>
+          <w:bCs/>
+          <w:color w:val="000000" w:themeColor="text1"/>
+          <w:lang w:eastAsia="zh-TW"/>
+        </w:rPr>
+        <w:t xml:space="preserve">data into </w:t>
+      </w:r>
+      <w:r>
+        <w:rPr>
+          <w:bCs/>
+          <w:color w:val="000000" w:themeColor="text1"/>
+          <w:lang w:eastAsia="zh-TW"/>
+        </w:rPr>
+        <w:t>a fix</w:t>
+      </w:r>
+      <w:r>
+        <w:rPr>
+          <w:bCs/>
+          <w:color w:val="000000" w:themeColor="text1"/>
+          <w:lang w:eastAsia="zh-TW"/>
+        </w:rPr>
+        <w:t>-</w:t>
+      </w:r>
+      <w:r>
+        <w:rPr>
+          <w:bCs/>
+          <w:color w:val="000000" w:themeColor="text1"/>
+          <w:lang w:eastAsia="zh-TW"/>
+        </w:rPr>
+        <w:t>dimension vector</w:t>
+      </w:r>
+      <w:r>
+        <w:rPr>
+          <w:bCs/>
+          <w:color w:val="000000" w:themeColor="text1"/>
+          <w:lang w:eastAsia="zh-TW"/>
+        </w:rPr>
+        <w:t xml:space="preserve"> or a point in multi-dimensional space</w:t>
+      </w:r>
+      <w:r>
+        <w:rPr>
+          <w:bCs/>
+          <w:color w:val="000000" w:themeColor="text1"/>
+          <w:lang w:eastAsia="zh-TW"/>
+        </w:rPr>
+        <w:t xml:space="preserve">. The space is called latent space; The mission of a decoder is to reconstruct the </w:t>
+      </w:r>
+      <w:r>
+        <w:rPr>
+          <w:bCs/>
+          <w:color w:val="000000" w:themeColor="text1"/>
+          <w:lang w:eastAsia="zh-TW"/>
+        </w:rPr>
+        <w:t xml:space="preserve">data </w:t>
+      </w:r>
+      <w:r>
+        <w:rPr>
+          <w:bCs/>
+          <w:color w:val="000000" w:themeColor="text1"/>
+          <w:lang w:eastAsia="zh-TW"/>
+        </w:rPr>
+        <w:t xml:space="preserve">from a vector in the latent space. </w:t>
+      </w:r>
+      <w:r>
+        <w:rPr>
+          <w:bCs/>
+          <w:color w:val="000000" w:themeColor="text1"/>
+          <w:lang w:eastAsia="zh-TW"/>
+        </w:rPr>
+        <w:t>In the ideal situation an encoder should grasp all the important information and a decoder should reconstruct the data perfectly. Any information of the data should not be lost in the process of encoding and decoding.</w:t>
+      </w:r>
     </w:p>
     <w:p>
       <w:pPr>
         <w:spacing w:line="360" w:lineRule="auto"/>
-        <w:jc w:val="center"/>
-        <w:rPr>
-          <w:b/>
-          <w:color w:val="000000" w:themeColor="text1"/>
+        <w:jc w:val="both"/>
+        <w:rPr>
+          <w:bCs/>
+          <w:color w:val="000000" w:themeColor="text1"/>
+          <w:lang w:eastAsia="zh-TW"/>
         </w:rPr>
       </w:pPr>
       <w:r>
         <w:rPr>
-          <w:rFonts w:hint="eastAsia"/>
-          <w:b/>
+          <w:bCs/>
           <w:noProof/>
           <w:color w:val="000000" w:themeColor="text1"/>
           <w:lang w:eastAsia="zh-TW"/>
         </w:rPr>
         <w:lastRenderedPageBreak/>
         <w:drawing>
-          <wp:inline distT="0" distB="0" distL="0" distR="0" wp14:anchorId="5C3C1239" wp14:editId="4C79956C">
-            <wp:extent cx="4100733" cy="2306785"/>
-            <wp:effectExtent l="0" t="0" r="1905" b="5080"/>
-            <wp:docPr id="3" name="圖片 3"/>
+          <wp:inline distT="0" distB="0" distL="0" distR="0" wp14:anchorId="6DB38235" wp14:editId="27066FED">
+            <wp:extent cx="5269671" cy="1463040"/>
+            <wp:effectExtent l="0" t="0" r="1270" b="0"/>
+            <wp:docPr id="10" name="圖片 10"/>
             <wp:cNvGraphicFramePr>
               <a:graphicFrameLocks xmlns:a="http://schemas.openxmlformats.org/drawingml/2006/main" noChangeAspect="1"/>
             </wp:cNvGraphicFramePr>
@@ -14590,29 +18196,36 @@
               <a:graphicData uri="http://schemas.openxmlformats.org/drawingml/2006/picture">
                 <pic:pic xmlns:pic="http://schemas.openxmlformats.org/drawingml/2006/picture">
                   <pic:nvPicPr>
-                    <pic:cNvPr id="3" name="single_neuron.pdf"/>
+                    <pic:cNvPr id="10" name="AE.pdf"/>
                     <pic:cNvPicPr/>
                   </pic:nvPicPr>
-                  <pic:blipFill>
-                    <a:blip r:embed="rId10" cstate="print">
+                  <pic:blipFill rotWithShape="1">
+                    <a:blip r:embed="rId17" cstate="print">
                       <a:extLst>
                         <a:ext uri="{28A0092B-C50C-407E-A947-70E740481C1C}">
                           <a14:useLocalDpi xmlns:a14="http://schemas.microsoft.com/office/drawing/2010/main" val="0"/>
                         </a:ext>
                       </a:extLst>
                     </a:blip>
-                    <a:stretch>
-                      <a:fillRect/>
-                    </a:stretch>
+                    <a:srcRect t="27939" b="22706"/>
+                    <a:stretch/>
                   </pic:blipFill>
-                  <pic:spPr>
+                  <pic:spPr bwMode="auto">
                     <a:xfrm>
                       <a:off x="0" y="0"/>
-                      <a:ext cx="4123976" cy="2319860"/>
+                      <a:ext cx="5270500" cy="1463270"/>
                     </a:xfrm>
                     <a:prstGeom prst="rect">
                       <a:avLst/>
                     </a:prstGeom>
+                    <a:ln>
+                      <a:noFill/>
+                    </a:ln>
+                    <a:extLst>
+                      <a:ext uri="{53640926-AAD7-44D8-BBD7-CCE9431645EC}">
+                        <a14:shadowObscured xmlns:a14="http://schemas.microsoft.com/office/drawing/2010/main"/>
+                      </a:ext>
+                    </a:extLst>
                   </pic:spPr>
                 </pic:pic>
               </a:graphicData>
@@ -14624,6 +18237,7 @@
     <w:p>
       <w:pPr>
         <w:spacing w:line="360" w:lineRule="auto"/>
+        <w:jc w:val="both"/>
         <w:rPr>
           <w:bCs/>
           <w:color w:val="000000" w:themeColor="text1"/>
@@ -14634,135 +18248,687 @@
         <w:rPr>
           <w:bCs/>
           <w:color w:val="000000" w:themeColor="text1"/>
-        </w:rPr>
-        <w:t xml:space="preserve">Now we can combine many neurons into a complicated neural network, </w:t>
-      </w:r>
-      <w:r>
-        <w:rPr>
-          <w:bCs/>
-          <w:color w:val="000000" w:themeColor="text1"/>
-          <w:lang w:eastAsia="zh-TW"/>
-        </w:rPr>
-        <w:t xml:space="preserve">also </w:t>
+          <w:lang w:eastAsia="zh-TW"/>
+        </w:rPr>
+        <w:t xml:space="preserve">So, </w:t>
+      </w:r>
+      <w:r>
+        <w:rPr>
+          <w:bCs/>
+          <w:color w:val="000000" w:themeColor="text1"/>
+          <w:lang w:eastAsia="zh-TW"/>
+        </w:rPr>
+        <w:t xml:space="preserve">how to train an autoencoder? </w:t>
+      </w:r>
+      <w:r>
+        <w:rPr>
+          <w:bCs/>
+          <w:color w:val="000000" w:themeColor="text1"/>
+          <w:lang w:eastAsia="zh-TW"/>
+        </w:rPr>
+        <w:t>W</w:t>
+      </w:r>
+      <w:r>
+        <w:rPr>
+          <w:bCs/>
+          <w:color w:val="000000" w:themeColor="text1"/>
+          <w:lang w:eastAsia="zh-TW"/>
+        </w:rPr>
+        <w:t xml:space="preserve">e feed the </w:t>
+      </w:r>
+      <w:r>
+        <w:rPr>
+          <w:bCs/>
+          <w:color w:val="000000" w:themeColor="text1"/>
+          <w:lang w:eastAsia="zh-TW"/>
+        </w:rPr>
+        <w:t xml:space="preserve">model </w:t>
+      </w:r>
+      <w:r>
+        <w:rPr>
+          <w:bCs/>
+          <w:color w:val="000000" w:themeColor="text1"/>
+          <w:lang w:eastAsia="zh-TW"/>
+        </w:rPr>
+        <w:t>with data, compar</w:t>
+      </w:r>
+      <w:r>
+        <w:rPr>
+          <w:bCs/>
+          <w:color w:val="000000" w:themeColor="text1"/>
+          <w:lang w:eastAsia="zh-TW"/>
+        </w:rPr>
+        <w:t>ing</w:t>
+      </w:r>
+      <w:r>
+        <w:rPr>
+          <w:bCs/>
+          <w:color w:val="000000" w:themeColor="text1"/>
+          <w:lang w:eastAsia="zh-TW"/>
+        </w:rPr>
+        <w:t xml:space="preserve"> the</w:t>
+      </w:r>
+      <w:r>
+        <w:rPr>
+          <w:bCs/>
+          <w:color w:val="000000" w:themeColor="text1"/>
+          <w:lang w:eastAsia="zh-TW"/>
+        </w:rPr>
+        <w:t xml:space="preserve"> data</w:t>
+      </w:r>
+      <w:r>
+        <w:rPr>
+          <w:bCs/>
+          <w:color w:val="000000" w:themeColor="text1"/>
+          <w:lang w:eastAsia="zh-TW"/>
+        </w:rPr>
+        <w:t xml:space="preserve"> </w:t>
+      </w:r>
+      <w:r>
+        <w:rPr>
+          <w:bCs/>
+          <w:color w:val="000000" w:themeColor="text1"/>
+          <w:lang w:eastAsia="zh-TW"/>
+        </w:rPr>
+        <w:t xml:space="preserve">the </w:t>
+      </w:r>
+      <w:r>
+        <w:rPr>
+          <w:bCs/>
+          <w:color w:val="000000" w:themeColor="text1"/>
+          <w:lang w:eastAsia="zh-TW"/>
+        </w:rPr>
+        <w:t>decoder reconstructs</w:t>
+      </w:r>
+      <w:r>
+        <w:rPr>
+          <w:bCs/>
+          <w:color w:val="000000" w:themeColor="text1"/>
+          <w:lang w:eastAsia="zh-TW"/>
+        </w:rPr>
+        <w:t xml:space="preserve"> with the initial data and backpropagate the error through the architecture to update the weights of the networks.</w:t>
+      </w:r>
+      <w:r>
+        <w:rPr>
+          <w:bCs/>
+          <w:color w:val="000000" w:themeColor="text1"/>
+          <w:lang w:eastAsia="zh-TW"/>
+        </w:rPr>
+        <w:t xml:space="preserve"> </w:t>
+      </w:r>
+      <w:r>
+        <w:rPr>
+          <w:bCs/>
+          <w:color w:val="000000" w:themeColor="text1"/>
+          <w:lang w:eastAsia="zh-TW"/>
+        </w:rPr>
+        <w:t xml:space="preserve">Once the autoencoder has been trained, </w:t>
+      </w:r>
+      <w:r>
+        <w:rPr>
+          <w:bCs/>
+          <w:color w:val="000000" w:themeColor="text1"/>
+          <w:lang w:eastAsia="zh-TW"/>
+        </w:rPr>
+        <w:t xml:space="preserve">we could take a point randomly from that latent space and decode it to get </w:t>
+      </w:r>
+      <w:r>
+        <w:rPr>
+          <w:bCs/>
+          <w:color w:val="000000" w:themeColor="text1"/>
+          <w:lang w:eastAsia="zh-TW"/>
+        </w:rPr>
+        <w:t xml:space="preserve">new data. However, lack of </w:t>
+      </w:r>
+      <w:r>
+        <w:rPr>
+          <w:bCs/>
+          <w:color w:val="000000" w:themeColor="text1"/>
+          <w:lang w:eastAsia="zh-TW"/>
+        </w:rPr>
+        <w:t>regularity</w:t>
+      </w:r>
+      <w:r>
+        <w:rPr>
+          <w:bCs/>
+          <w:color w:val="000000" w:themeColor="text1"/>
+          <w:lang w:eastAsia="zh-TW"/>
+        </w:rPr>
+        <w:t xml:space="preserve"> (or well-organized)</w:t>
+      </w:r>
+      <w:r>
+        <w:rPr>
+          <w:bCs/>
+          <w:color w:val="000000" w:themeColor="text1"/>
+          <w:lang w:eastAsia="zh-TW"/>
+        </w:rPr>
+        <w:t xml:space="preserve"> of the latent space</w:t>
+      </w:r>
+      <w:r>
+        <w:rPr>
+          <w:bCs/>
+          <w:color w:val="000000" w:themeColor="text1"/>
+          <w:lang w:eastAsia="zh-TW"/>
+        </w:rPr>
+        <w:t xml:space="preserve"> </w:t>
+      </w:r>
+      <w:r>
+        <w:rPr>
+          <w:bCs/>
+          <w:color w:val="000000" w:themeColor="text1"/>
+          <w:lang w:eastAsia="zh-TW"/>
+        </w:rPr>
+        <w:t>largely impede the performance of new data generation. Therefore, the emergence of variational autoencoder</w:t>
+      </w:r>
+      <w:r>
+        <w:rPr>
+          <w:bCs/>
+          <w:color w:val="000000" w:themeColor="text1"/>
+          <w:lang w:eastAsia="zh-TW"/>
+        </w:rPr>
+        <w:t xml:space="preserve"> (VAE)</w:t>
+      </w:r>
+      <w:r>
+        <w:rPr>
+          <w:bCs/>
+          <w:color w:val="000000" w:themeColor="text1"/>
+          <w:lang w:eastAsia="zh-TW"/>
+        </w:rPr>
+        <w:t xml:space="preserve"> attempt to solve this problem.</w:t>
+      </w:r>
+      <w:r>
+        <w:rPr>
+          <w:bCs/>
+          <w:color w:val="000000" w:themeColor="text1"/>
+          <w:lang w:eastAsia="zh-TW"/>
+        </w:rPr>
+        <w:t xml:space="preserve"> For VAE, the data is not encoded as a point in latent space anymore, instead as a distribution over latent space. The distribution is often designed as Gaussian distribution so that </w:t>
+      </w:r>
+      <w:r>
+        <w:rPr>
+          <w:bCs/>
+          <w:color w:val="000000" w:themeColor="text1"/>
+          <w:lang w:eastAsia="zh-TW"/>
+        </w:rPr>
+        <w:t xml:space="preserve">an </w:t>
+      </w:r>
+      <w:r>
+        <w:rPr>
+          <w:bCs/>
+          <w:color w:val="000000" w:themeColor="text1"/>
+          <w:lang w:eastAsia="zh-TW"/>
+        </w:rPr>
+        <w:t xml:space="preserve">encoder </w:t>
+      </w:r>
+      <w:r>
+        <w:rPr>
+          <w:bCs/>
+          <w:color w:val="000000" w:themeColor="text1"/>
+          <w:lang w:eastAsia="zh-TW"/>
+        </w:rPr>
+        <w:t xml:space="preserve">has to be </w:t>
+      </w:r>
+      <w:r>
+        <w:rPr>
+          <w:bCs/>
+          <w:color w:val="000000" w:themeColor="text1"/>
+          <w:lang w:eastAsia="zh-TW"/>
+        </w:rPr>
+        <w:t>trained to</w:t>
+      </w:r>
+      <w:r>
+        <w:rPr>
+          <w:bCs/>
+          <w:color w:val="000000" w:themeColor="text1"/>
+          <w:lang w:eastAsia="zh-TW"/>
+        </w:rPr>
+        <w:t xml:space="preserve"> learn</w:t>
+      </w:r>
+      <w:r>
+        <w:rPr>
+          <w:bCs/>
+          <w:color w:val="000000" w:themeColor="text1"/>
+          <w:lang w:eastAsia="zh-TW"/>
+        </w:rPr>
+        <w:t xml:space="preserve"> the mean and the covariance matrix that describe </w:t>
+      </w:r>
+      <w:r>
+        <w:rPr>
+          <w:bCs/>
+          <w:color w:val="000000" w:themeColor="text1"/>
+          <w:lang w:eastAsia="zh-TW"/>
+        </w:rPr>
+        <w:t xml:space="preserve">the </w:t>
+      </w:r>
+      <w:r>
+        <w:rPr>
+          <w:bCs/>
+          <w:color w:val="000000" w:themeColor="text1"/>
+          <w:lang w:eastAsia="zh-TW"/>
+        </w:rPr>
+        <w:t>Gaussian</w:t>
+      </w:r>
+      <w:r>
+        <w:rPr>
+          <w:bCs/>
+          <w:color w:val="000000" w:themeColor="text1"/>
+          <w:lang w:eastAsia="zh-TW"/>
+        </w:rPr>
+        <w:t xml:space="preserve"> distribution, as figure shown</w:t>
+      </w:r>
+      <w:r>
+        <w:rPr>
+          <w:bCs/>
+          <w:color w:val="000000" w:themeColor="text1"/>
+          <w:lang w:eastAsia="zh-TW"/>
+        </w:rPr>
+        <w:t xml:space="preserve">. </w:t>
+      </w:r>
+      <w:r>
+        <w:rPr>
+          <w:bCs/>
+          <w:color w:val="000000" w:themeColor="text1"/>
+          <w:lang w:eastAsia="zh-TW"/>
+        </w:rPr>
+        <w:t>T</w:t>
+      </w:r>
+      <w:r>
+        <w:rPr>
+          <w:bCs/>
+          <w:color w:val="000000" w:themeColor="text1"/>
+          <w:lang w:eastAsia="zh-TW"/>
+        </w:rPr>
+        <w:t>he loss function</w:t>
+      </w:r>
+      <w:r>
+        <w:rPr>
+          <w:bCs/>
+          <w:color w:val="000000" w:themeColor="text1"/>
+          <w:lang w:eastAsia="zh-TW"/>
+        </w:rPr>
+        <w:t xml:space="preserve"> of VAE can be separated into two different terms – </w:t>
+      </w:r>
+      <w:r>
+        <w:rPr>
+          <w:bCs/>
+          <w:color w:val="000000" w:themeColor="text1"/>
+          <w:lang w:eastAsia="zh-TW"/>
+        </w:rPr>
+        <w:t>reconstruction term</w:t>
+      </w:r>
+      <w:r>
+        <w:rPr>
+          <w:bCs/>
+          <w:color w:val="000000" w:themeColor="text1"/>
+          <w:lang w:eastAsia="zh-TW"/>
+        </w:rPr>
+        <w:t xml:space="preserve"> (the differen</w:t>
+      </w:r>
+      <w:r>
+        <w:rPr>
+          <w:bCs/>
+          <w:color w:val="000000" w:themeColor="text1"/>
+          <w:lang w:eastAsia="zh-TW"/>
+        </w:rPr>
+        <w:t xml:space="preserve">ce </w:t>
+      </w:r>
+      <w:r>
+        <w:rPr>
+          <w:bCs/>
+          <w:color w:val="000000" w:themeColor="text1"/>
+          <w:lang w:eastAsia="zh-TW"/>
+        </w:rPr>
+        <w:t>between the data</w:t>
+      </w:r>
+      <w:r>
+        <w:rPr>
+          <w:bCs/>
+          <w:color w:val="000000" w:themeColor="text1"/>
+          <w:lang w:eastAsia="zh-TW"/>
+        </w:rPr>
+        <w:t xml:space="preserve">, </w:t>
+      </w:r>
+      <m:oMath>
+        <m:acc>
+          <m:accPr>
+            <m:ctrlPr>
+              <w:rPr>
+                <w:rFonts w:ascii="Cambria Math" w:hAnsi="Cambria Math"/>
+                <w:b/>
+                <w:iCs/>
+                <w:color w:val="000000" w:themeColor="text1"/>
+                <w:lang w:eastAsia="zh-TW"/>
+              </w:rPr>
+            </m:ctrlPr>
+          </m:accPr>
+          <m:e>
+            <m:r>
+              <m:rPr>
+                <m:sty m:val="b"/>
+              </m:rPr>
+              <w:rPr>
+                <w:rFonts w:ascii="Cambria Math" w:hAnsi="Cambria Math"/>
+                <w:color w:val="000000" w:themeColor="text1"/>
+                <w:lang w:eastAsia="zh-TW"/>
+              </w:rPr>
+              <m:t>x</m:t>
+            </m:r>
+          </m:e>
+        </m:acc>
+      </m:oMath>
+      <w:r>
+        <w:rPr>
+          <w:bCs/>
+          <w:color w:val="000000" w:themeColor="text1"/>
+          <w:lang w:eastAsia="zh-TW"/>
+        </w:rPr>
+        <w:t xml:space="preserve">, </w:t>
+      </w:r>
+      <w:r>
+        <w:rPr>
+          <w:bCs/>
+          <w:color w:val="000000" w:themeColor="text1"/>
+          <w:lang w:eastAsia="zh-TW"/>
+        </w:rPr>
+        <w:t>the decoder reconstructs</w:t>
+      </w:r>
+      <w:r>
+        <w:rPr>
+          <w:bCs/>
+          <w:color w:val="000000" w:themeColor="text1"/>
+          <w:lang w:eastAsia="zh-TW"/>
+        </w:rPr>
+        <w:t xml:space="preserve"> with the initial data</w:t>
       </w:r>
       <w:r>
         <w:rPr>
           <w:rFonts w:hint="eastAsia"/>
           <w:bCs/>
-          <w:color w:val="000000" w:themeColor="text1"/>
-          <w:lang w:eastAsia="zh-TW"/>
-        </w:rPr>
-        <w:t>c</w:t>
-      </w:r>
-      <w:r>
-        <w:rPr>
-          <w:bCs/>
-          <w:color w:val="000000" w:themeColor="text1"/>
-        </w:rPr>
-        <w:t xml:space="preserve">alled </w:t>
-      </w:r>
-      <w:r>
-        <w:rPr>
-          <w:bCs/>
-          <w:color w:val="000000" w:themeColor="text1"/>
-        </w:rPr>
-        <w:t>multi-layer perceptron. Th</w:t>
-      </w:r>
-      <w:r>
-        <w:rPr>
-          <w:bCs/>
-          <w:color w:val="000000" w:themeColor="text1"/>
-        </w:rPr>
-        <w:t>e neural network can consist of a</w:t>
-      </w:r>
-      <w:r>
-        <w:rPr>
-          <w:bCs/>
-          <w:color w:val="000000" w:themeColor="text1"/>
-        </w:rPr>
-        <w:t>n</w:t>
-      </w:r>
-      <w:r>
-        <w:rPr>
-          <w:bCs/>
-          <w:color w:val="000000" w:themeColor="text1"/>
-        </w:rPr>
-        <w:t xml:space="preserve"> input layer, hidden layers, and a</w:t>
-      </w:r>
-      <w:r>
-        <w:rPr>
-          <w:bCs/>
-          <w:color w:val="000000" w:themeColor="text1"/>
-        </w:rPr>
-        <w:t xml:space="preserve">n </w:t>
-      </w:r>
-      <w:r>
-        <w:rPr>
-          <w:bCs/>
-          <w:color w:val="000000" w:themeColor="text1"/>
-        </w:rPr>
-        <w:t xml:space="preserve">output layer. </w:t>
-      </w:r>
-      <w:r>
-        <w:rPr>
-          <w:bCs/>
-          <w:color w:val="000000" w:themeColor="text1"/>
-        </w:rPr>
-        <w:t>The</w:t>
-      </w:r>
-      <w:r>
-        <w:rPr>
-          <w:bCs/>
-          <w:color w:val="000000" w:themeColor="text1"/>
-        </w:rPr>
-        <w:t xml:space="preserve"> input layer</w:t>
-      </w:r>
-      <w:r>
-        <w:rPr>
-          <w:bCs/>
-          <w:color w:val="000000" w:themeColor="text1"/>
-        </w:rPr>
-        <w:t xml:space="preserve"> provide</w:t>
-      </w:r>
-      <w:r>
-        <w:rPr>
-          <w:bCs/>
-          <w:color w:val="000000" w:themeColor="text1"/>
-        </w:rPr>
-        <w:t>s</w:t>
-      </w:r>
-      <w:r>
-        <w:rPr>
-          <w:bCs/>
-          <w:color w:val="000000" w:themeColor="text1"/>
-        </w:rPr>
-        <w:t xml:space="preserve"> information from the outside world to the network. No computation is performed in any of the Input</w:t>
-      </w:r>
-      <w:r>
-        <w:rPr>
-          <w:bCs/>
-          <w:color w:val="000000" w:themeColor="text1"/>
-        </w:rPr>
-        <w:t xml:space="preserve"> neurons</w:t>
-      </w:r>
-      <w:r>
-        <w:rPr>
-          <w:bCs/>
-          <w:color w:val="000000" w:themeColor="text1"/>
-        </w:rPr>
-        <w:t xml:space="preserve"> – they just pass on the information to the hidden</w:t>
-      </w:r>
-      <w:r>
-        <w:rPr>
-          <w:bCs/>
-          <w:color w:val="000000" w:themeColor="text1"/>
-        </w:rPr>
-        <w:t xml:space="preserve"> neurons</w:t>
-      </w:r>
-      <w:r>
-        <w:rPr>
-          <w:bCs/>
-          <w:color w:val="000000" w:themeColor="text1"/>
+          <w:iCs/>
+          <w:color w:val="000000" w:themeColor="text1"/>
+          <w:lang w:eastAsia="zh-TW"/>
+        </w:rPr>
+        <w:t>,</w:t>
+      </w:r>
+      <w:r>
+        <w:rPr>
+          <w:bCs/>
+          <w:iCs/>
+          <w:color w:val="000000" w:themeColor="text1"/>
+          <w:lang w:eastAsia="zh-TW"/>
+        </w:rPr>
+        <w:t xml:space="preserve"> </w:t>
+      </w:r>
+      <m:oMath>
+        <m:r>
+          <m:rPr>
+            <m:sty m:val="b"/>
+          </m:rPr>
+          <w:rPr>
+            <w:rFonts w:ascii="Cambria Math" w:hAnsi="Cambria Math"/>
+            <w:color w:val="000000" w:themeColor="text1"/>
+            <w:lang w:eastAsia="zh-TW"/>
+          </w:rPr>
+          <m:t>x</m:t>
+        </m:r>
+      </m:oMath>
+      <w:r>
+        <w:rPr>
+          <w:bCs/>
+          <w:color w:val="000000" w:themeColor="text1"/>
+          <w:lang w:eastAsia="zh-TW"/>
+        </w:rPr>
+        <w:t xml:space="preserve">) </w:t>
+      </w:r>
+      <w:r>
+        <w:rPr>
+          <w:bCs/>
+          <w:color w:val="000000" w:themeColor="text1"/>
+          <w:lang w:eastAsia="zh-TW"/>
+        </w:rPr>
+        <w:t>and regulari</w:t>
+      </w:r>
+      <w:r>
+        <w:rPr>
+          <w:bCs/>
+          <w:color w:val="000000" w:themeColor="text1"/>
+          <w:lang w:eastAsia="zh-TW"/>
+        </w:rPr>
+        <w:t>z</w:t>
+      </w:r>
+      <w:r>
+        <w:rPr>
+          <w:bCs/>
+          <w:color w:val="000000" w:themeColor="text1"/>
+          <w:lang w:eastAsia="zh-TW"/>
+        </w:rPr>
+        <w:t>ation term</w:t>
+      </w:r>
+      <w:r>
+        <w:rPr>
+          <w:bCs/>
+          <w:color w:val="000000" w:themeColor="text1"/>
+          <w:lang w:eastAsia="zh-TW"/>
+        </w:rPr>
+        <w:t xml:space="preserve"> </w:t>
+      </w:r>
+      <w:r>
+        <w:rPr>
+          <w:bCs/>
+          <w:color w:val="000000" w:themeColor="text1"/>
+          <w:lang w:eastAsia="zh-TW"/>
+        </w:rPr>
+        <w:t>(</w:t>
+      </w:r>
+      <w:r>
+        <w:rPr>
+          <w:bCs/>
+          <w:color w:val="000000" w:themeColor="text1"/>
+          <w:lang w:eastAsia="zh-TW"/>
+        </w:rPr>
+        <w:t>the difference between encoded distribution</w:t>
+      </w:r>
+      <w:r>
+        <w:rPr>
+          <w:bCs/>
+          <w:color w:val="000000" w:themeColor="text1"/>
+          <w:lang w:eastAsia="zh-TW"/>
+        </w:rPr>
+        <w:t>,</w:t>
+      </w:r>
+      <w:r>
+        <w:rPr>
+          <w:bCs/>
+          <w:color w:val="000000" w:themeColor="text1"/>
+          <w:lang w:eastAsia="zh-TW"/>
+        </w:rPr>
+        <w:t xml:space="preserve"> </w:t>
+      </w:r>
+      <m:oMath>
+        <m:r>
+          <m:rPr>
+            <m:sty m:val="b"/>
+          </m:rPr>
+          <w:rPr>
+            <w:rFonts w:ascii="Cambria Math" w:hAnsi="Cambria Math"/>
+            <w:color w:val="000000" w:themeColor="text1"/>
+            <w:lang w:eastAsia="zh-TW"/>
+          </w:rPr>
+          <m:t>N(</m:t>
+        </m:r>
+        <m:sSub>
+          <m:sSubPr>
+            <m:ctrlPr>
+              <w:rPr>
+                <w:rFonts w:ascii="Cambria Math" w:hAnsi="Cambria Math"/>
+                <w:b/>
+                <w:iCs/>
+                <w:color w:val="000000" w:themeColor="text1"/>
+                <w:lang w:eastAsia="zh-TW"/>
+              </w:rPr>
+            </m:ctrlPr>
+          </m:sSubPr>
+          <m:e>
+            <m:r>
+              <m:rPr>
+                <m:sty m:val="b"/>
+              </m:rPr>
+              <w:rPr>
+                <w:rFonts w:ascii="Cambria Math" w:hAnsi="Cambria Math"/>
+                <w:color w:val="000000" w:themeColor="text1"/>
+                <w:lang w:eastAsia="zh-TW"/>
+              </w:rPr>
+              <m:t>μ</m:t>
+            </m:r>
+          </m:e>
+          <m:sub>
+            <m:r>
+              <m:rPr>
+                <m:sty m:val="b"/>
+              </m:rPr>
+              <w:rPr>
+                <w:rFonts w:ascii="Cambria Math" w:hAnsi="Cambria Math"/>
+                <w:color w:val="000000" w:themeColor="text1"/>
+                <w:lang w:eastAsia="zh-TW"/>
+              </w:rPr>
+              <m:t>x</m:t>
+            </m:r>
+          </m:sub>
+        </m:sSub>
+        <m:r>
+          <m:rPr>
+            <m:sty m:val="b"/>
+          </m:rPr>
+          <w:rPr>
+            <w:rFonts w:ascii="Cambria Math" w:hAnsi="Cambria Math"/>
+            <w:color w:val="000000" w:themeColor="text1"/>
+            <w:lang w:eastAsia="zh-TW"/>
+          </w:rPr>
+          <m:t xml:space="preserve">, </m:t>
+        </m:r>
+        <m:sSub>
+          <m:sSubPr>
+            <m:ctrlPr>
+              <w:rPr>
+                <w:rFonts w:ascii="Cambria Math" w:hAnsi="Cambria Math"/>
+                <w:b/>
+                <w:iCs/>
+                <w:color w:val="000000" w:themeColor="text1"/>
+                <w:lang w:eastAsia="zh-TW"/>
+              </w:rPr>
+            </m:ctrlPr>
+          </m:sSubPr>
+          <m:e>
+            <m:r>
+              <m:rPr>
+                <m:sty m:val="b"/>
+              </m:rPr>
+              <w:rPr>
+                <w:rFonts w:ascii="Cambria Math" w:hAnsi="Cambria Math"/>
+                <w:color w:val="000000" w:themeColor="text1"/>
+                <w:lang w:eastAsia="zh-TW"/>
+              </w:rPr>
+              <m:t>σ</m:t>
+            </m:r>
+          </m:e>
+          <m:sub>
+            <m:r>
+              <m:rPr>
+                <m:sty m:val="b"/>
+              </m:rPr>
+              <w:rPr>
+                <w:rFonts w:ascii="Cambria Math" w:hAnsi="Cambria Math"/>
+                <w:color w:val="000000" w:themeColor="text1"/>
+                <w:lang w:eastAsia="zh-TW"/>
+              </w:rPr>
+              <m:t>x</m:t>
+            </m:r>
+          </m:sub>
+        </m:sSub>
+        <m:r>
+          <m:rPr>
+            <m:sty m:val="b"/>
+          </m:rPr>
+          <w:rPr>
+            <w:rFonts w:ascii="Cambria Math" w:hAnsi="Cambria Math"/>
+            <w:color w:val="000000" w:themeColor="text1"/>
+            <w:lang w:eastAsia="zh-TW"/>
+          </w:rPr>
+          <m:t>)</m:t>
+        </m:r>
+      </m:oMath>
+      <w:r>
+        <w:rPr>
+          <w:rFonts w:hint="eastAsia"/>
+          <w:bCs/>
+          <w:iCs/>
+          <w:color w:val="000000" w:themeColor="text1"/>
+          <w:lang w:eastAsia="zh-TW"/>
+        </w:rPr>
+        <w:t>,</w:t>
+      </w:r>
+      <w:r>
+        <w:rPr>
+          <w:b/>
+          <w:iCs/>
+          <w:color w:val="000000" w:themeColor="text1"/>
+          <w:lang w:eastAsia="zh-TW"/>
+        </w:rPr>
+        <w:t xml:space="preserve"> </w:t>
+      </w:r>
+      <w:r>
+        <w:rPr>
+          <w:bCs/>
+          <w:color w:val="000000" w:themeColor="text1"/>
+          <w:lang w:eastAsia="zh-TW"/>
+        </w:rPr>
+        <w:t>and Gaussian distribution</w:t>
+      </w:r>
+      <w:r>
+        <w:rPr>
+          <w:rFonts w:hint="eastAsia"/>
+          <w:bCs/>
+          <w:iCs/>
+          <w:color w:val="000000" w:themeColor="text1"/>
+          <w:lang w:eastAsia="zh-TW"/>
+        </w:rPr>
+        <w:t>,</w:t>
+      </w:r>
+      <w:r>
+        <w:rPr>
+          <w:b/>
+          <w:iCs/>
+          <w:color w:val="000000" w:themeColor="text1"/>
+          <w:lang w:eastAsia="zh-TW"/>
+        </w:rPr>
+        <w:t xml:space="preserve"> </w:t>
+      </w:r>
+      <m:oMath>
+        <m:r>
+          <m:rPr>
+            <m:sty m:val="b"/>
+          </m:rPr>
+          <w:rPr>
+            <w:rFonts w:ascii="Cambria Math" w:hAnsi="Cambria Math"/>
+            <w:color w:val="000000" w:themeColor="text1"/>
+            <w:lang w:eastAsia="zh-TW"/>
+          </w:rPr>
+          <m:t>N(0,1)</m:t>
+        </m:r>
+      </m:oMath>
+      <w:r>
+        <w:rPr>
+          <w:bCs/>
+          <w:color w:val="000000" w:themeColor="text1"/>
+          <w:lang w:eastAsia="zh-TW"/>
+        </w:rPr>
+        <w:t>)</w:t>
+      </w:r>
+      <w:r>
+        <w:rPr>
+          <w:bCs/>
+          <w:color w:val="000000" w:themeColor="text1"/>
+          <w:lang w:eastAsia="zh-TW"/>
         </w:rPr>
         <w:t>.</w:t>
       </w:r>
@@ -14770,207 +18936,68 @@
         <w:rPr>
           <w:bCs/>
           <w:color w:val="000000" w:themeColor="text1"/>
-        </w:rPr>
-        <w:t xml:space="preserve"> </w:t>
-      </w:r>
-      <w:r>
-        <w:rPr>
-          <w:bCs/>
-          <w:color w:val="000000" w:themeColor="text1"/>
-        </w:rPr>
-        <w:t>The</w:t>
-      </w:r>
-      <w:r>
-        <w:rPr>
-          <w:bCs/>
-          <w:color w:val="000000" w:themeColor="text1"/>
-        </w:rPr>
-        <w:t xml:space="preserve"> hidden layer</w:t>
-      </w:r>
-      <w:r>
-        <w:rPr>
-          <w:bCs/>
-          <w:color w:val="000000" w:themeColor="text1"/>
-        </w:rPr>
-        <w:t xml:space="preserve"> </w:t>
-      </w:r>
-      <w:r>
-        <w:rPr>
-          <w:bCs/>
-          <w:color w:val="000000" w:themeColor="text1"/>
-        </w:rPr>
-        <w:t xml:space="preserve">is responsible for </w:t>
-      </w:r>
-      <w:r>
-        <w:rPr>
-          <w:bCs/>
-          <w:color w:val="000000" w:themeColor="text1"/>
-        </w:rPr>
-        <w:t>computations and transfer information from the input</w:t>
-      </w:r>
-      <w:r>
-        <w:rPr>
-          <w:bCs/>
-          <w:color w:val="000000" w:themeColor="text1"/>
-        </w:rPr>
-        <w:t xml:space="preserve"> neurons</w:t>
-      </w:r>
-      <w:r>
-        <w:rPr>
-          <w:bCs/>
-          <w:color w:val="000000" w:themeColor="text1"/>
-        </w:rPr>
-        <w:t xml:space="preserve"> to the output</w:t>
-      </w:r>
-      <w:r>
-        <w:rPr>
-          <w:bCs/>
-          <w:color w:val="000000" w:themeColor="text1"/>
-        </w:rPr>
-        <w:t xml:space="preserve"> neurons</w:t>
-      </w:r>
-      <w:r>
-        <w:rPr>
-          <w:bCs/>
-          <w:color w:val="000000" w:themeColor="text1"/>
-        </w:rPr>
-        <w:t>.</w:t>
-      </w:r>
-      <w:r>
-        <w:rPr>
-          <w:bCs/>
-          <w:color w:val="000000" w:themeColor="text1"/>
-        </w:rPr>
-        <w:t xml:space="preserve"> The output layer also performs computations and transfer the information from the neural network to the out</w:t>
-      </w:r>
-      <w:r>
-        <w:rPr>
-          <w:bCs/>
-          <w:color w:val="000000" w:themeColor="text1"/>
-        </w:rPr>
-        <w:t xml:space="preserve">side. Like this neural network, </w:t>
-      </w:r>
-      <w:r>
-        <w:rPr>
-          <w:bCs/>
-          <w:color w:val="000000" w:themeColor="text1"/>
-        </w:rPr>
-        <w:t xml:space="preserve">the information moves in only one direction from the input </w:t>
-      </w:r>
-      <w:r>
-        <w:rPr>
-          <w:bCs/>
-          <w:color w:val="000000" w:themeColor="text1"/>
-        </w:rPr>
-        <w:t xml:space="preserve">layer, </w:t>
-      </w:r>
-      <w:r>
-        <w:rPr>
-          <w:bCs/>
-          <w:color w:val="000000" w:themeColor="text1"/>
-        </w:rPr>
-        <w:t>through the hidden</w:t>
-      </w:r>
-      <w:r>
-        <w:rPr>
-          <w:bCs/>
-          <w:color w:val="000000" w:themeColor="text1"/>
-        </w:rPr>
-        <w:t xml:space="preserve"> layers t</w:t>
-      </w:r>
-      <w:r>
-        <w:rPr>
-          <w:bCs/>
-          <w:color w:val="000000" w:themeColor="text1"/>
-        </w:rPr>
-        <w:t xml:space="preserve">o the output </w:t>
-      </w:r>
-      <w:r>
-        <w:rPr>
-          <w:bCs/>
-          <w:color w:val="000000" w:themeColor="text1"/>
-        </w:rPr>
-        <w:t>layer</w:t>
-      </w:r>
-      <w:r>
-        <w:rPr>
-          <w:bCs/>
-          <w:color w:val="000000" w:themeColor="text1"/>
-        </w:rPr>
-        <w:t>. There are no cycles or loops in the network</w:t>
-      </w:r>
-      <w:r>
-        <w:rPr>
-          <w:bCs/>
-          <w:color w:val="000000" w:themeColor="text1"/>
-        </w:rPr>
-        <w:t>. We call</w:t>
-      </w:r>
-      <w:r>
-        <w:rPr>
-          <w:bCs/>
-          <w:color w:val="000000" w:themeColor="text1"/>
-        </w:rPr>
-        <w:t xml:space="preserve"> </w:t>
-      </w:r>
-      <w:r>
-        <w:rPr>
-          <w:bCs/>
-          <w:color w:val="000000" w:themeColor="text1"/>
-        </w:rPr>
-        <w:t>feedforward network</w:t>
-      </w:r>
-      <w:r>
-        <w:rPr>
-          <w:bCs/>
-          <w:color w:val="000000" w:themeColor="text1"/>
-          <w:lang w:eastAsia="zh-TW"/>
-        </w:rPr>
-        <w:t xml:space="preserve">. Later, I will introduce another neural network, called recurrent neural network where </w:t>
-      </w:r>
-      <w:r>
-        <w:rPr>
-          <w:bCs/>
-          <w:color w:val="000000" w:themeColor="text1"/>
-          <w:lang w:eastAsia="zh-TW"/>
-        </w:rPr>
-        <w:t>the connections between the nodes form a cycle</w:t>
-      </w:r>
-      <w:r>
-        <w:rPr>
-          <w:bCs/>
-          <w:color w:val="000000" w:themeColor="text1"/>
-          <w:lang w:eastAsia="zh-TW"/>
-        </w:rPr>
-        <w:t xml:space="preserve">. </w:t>
-      </w:r>
-    </w:p>
-    <w:p>
-      <w:pPr>
-        <w:spacing w:line="360" w:lineRule="auto"/>
-        <w:rPr>
-          <w:b/>
-          <w:color w:val="000000" w:themeColor="text1"/>
-        </w:rPr>
-      </w:pPr>
-    </w:p>
-    <w:p>
-      <w:pPr>
-        <w:spacing w:line="360" w:lineRule="auto"/>
-        <w:rPr>
-          <w:b/>
-          <w:color w:val="000000" w:themeColor="text1"/>
-        </w:rPr>
-      </w:pPr>
-    </w:p>
-    <w:p>
-      <w:pPr>
-        <w:spacing w:line="360" w:lineRule="auto"/>
-        <w:rPr>
-          <w:b/>
-          <w:color w:val="000000" w:themeColor="text1"/>
-        </w:rPr>
-      </w:pPr>
+          <w:lang w:eastAsia="zh-TW"/>
+        </w:rPr>
+        <w:t xml:space="preserve"> That regulari</w:t>
+      </w:r>
+      <w:r>
+        <w:rPr>
+          <w:bCs/>
+          <w:color w:val="000000" w:themeColor="text1"/>
+          <w:lang w:eastAsia="zh-TW"/>
+        </w:rPr>
+        <w:t>z</w:t>
+      </w:r>
+      <w:r>
+        <w:rPr>
+          <w:bCs/>
+          <w:color w:val="000000" w:themeColor="text1"/>
+          <w:lang w:eastAsia="zh-TW"/>
+        </w:rPr>
+        <w:t xml:space="preserve">ation term is expressed as the </w:t>
+      </w:r>
+      <w:proofErr w:type="spellStart"/>
+      <w:r>
+        <w:rPr>
+          <w:bCs/>
+          <w:color w:val="000000" w:themeColor="text1"/>
+          <w:lang w:eastAsia="zh-TW"/>
+        </w:rPr>
+        <w:t>Kulback-Leibler</w:t>
+      </w:r>
+      <w:proofErr w:type="spellEnd"/>
+      <w:r>
+        <w:rPr>
+          <w:bCs/>
+          <w:color w:val="000000" w:themeColor="text1"/>
+          <w:lang w:eastAsia="zh-TW"/>
+        </w:rPr>
+        <w:t xml:space="preserve"> divergence</w:t>
+      </w:r>
+      <w:r>
+        <w:rPr>
+          <w:bCs/>
+          <w:color w:val="000000" w:themeColor="text1"/>
+          <w:lang w:eastAsia="zh-TW"/>
+        </w:rPr>
+        <w:t xml:space="preserve"> (KL), which is </w:t>
+      </w:r>
+      <w:r>
+        <w:rPr>
+          <w:bCs/>
+          <w:color w:val="000000" w:themeColor="text1"/>
+          <w:lang w:eastAsia="zh-TW"/>
+        </w:rPr>
+        <w:t>a measure of how</w:t>
+      </w:r>
+      <w:r>
+        <w:rPr>
+          <w:bCs/>
+          <w:color w:val="000000" w:themeColor="text1"/>
+          <w:lang w:eastAsia="zh-TW"/>
+        </w:rPr>
+        <w:t xml:space="preserve"> different between two distribution. The loss function can be denoted as</w:t>
+      </w:r>
     </w:p>
     <w:p>
       <w:pPr>
@@ -14978,21 +19005,314 @@
         <w:jc w:val="both"/>
         <w:rPr>
           <w:b/>
-          <w:color w:val="000000" w:themeColor="text1"/>
+          <w:iCs/>
+          <w:color w:val="000000" w:themeColor="text1"/>
+          <w:lang w:eastAsia="zh-TW"/>
         </w:rPr>
       </w:pPr>
-      <w:r>
-        <w:rPr>
-          <w:b/>
+      <m:oMathPara>
+        <m:oMath>
+          <m:r>
+            <m:rPr>
+              <m:sty m:val="b"/>
+            </m:rPr>
+            <w:rPr>
+              <w:rFonts w:ascii="Cambria Math" w:hAnsi="Cambria Math"/>
+              <w:color w:val="000000" w:themeColor="text1"/>
+              <w:lang w:eastAsia="zh-TW"/>
+            </w:rPr>
+            <m:t xml:space="preserve">loss = </m:t>
+          </m:r>
+          <m:sSup>
+            <m:sSupPr>
+              <m:ctrlPr>
+                <w:rPr>
+                  <w:rFonts w:ascii="Cambria Math" w:hAnsi="Cambria Math"/>
+                  <w:b/>
+                  <w:iCs/>
+                  <w:color w:val="000000" w:themeColor="text1"/>
+                  <w:lang w:eastAsia="zh-TW"/>
+                </w:rPr>
+              </m:ctrlPr>
+            </m:sSupPr>
+            <m:e>
+              <m:r>
+                <m:rPr>
+                  <m:sty m:val="b"/>
+                </m:rPr>
+                <w:rPr>
+                  <w:rFonts w:ascii="Cambria Math" w:hAnsi="Cambria Math"/>
+                  <w:color w:val="000000" w:themeColor="text1"/>
+                  <w:lang w:eastAsia="zh-TW"/>
+                </w:rPr>
+                <m:t xml:space="preserve">||x - </m:t>
+              </m:r>
+              <m:acc>
+                <m:accPr>
+                  <m:ctrlPr>
+                    <w:rPr>
+                      <w:rFonts w:ascii="Cambria Math" w:hAnsi="Cambria Math"/>
+                      <w:b/>
+                      <w:iCs/>
+                      <w:color w:val="000000" w:themeColor="text1"/>
+                      <w:lang w:eastAsia="zh-TW"/>
+                    </w:rPr>
+                  </m:ctrlPr>
+                </m:accPr>
+                <m:e>
+                  <m:r>
+                    <m:rPr>
+                      <m:sty m:val="b"/>
+                    </m:rPr>
+                    <w:rPr>
+                      <w:rFonts w:ascii="Cambria Math" w:hAnsi="Cambria Math"/>
+                      <w:color w:val="000000" w:themeColor="text1"/>
+                      <w:lang w:eastAsia="zh-TW"/>
+                    </w:rPr>
+                    <m:t>x</m:t>
+                  </m:r>
+                </m:e>
+              </m:acc>
+              <m:r>
+                <m:rPr>
+                  <m:sty m:val="b"/>
+                </m:rPr>
+                <w:rPr>
+                  <w:rFonts w:ascii="Cambria Math" w:hAnsi="Cambria Math"/>
+                  <w:color w:val="000000" w:themeColor="text1"/>
+                  <w:lang w:eastAsia="zh-TW"/>
+                </w:rPr>
+                <m:t>||</m:t>
+              </m:r>
+            </m:e>
+            <m:sup>
+              <m:r>
+                <m:rPr>
+                  <m:sty m:val="b"/>
+                </m:rPr>
+                <w:rPr>
+                  <w:rFonts w:ascii="Cambria Math" w:hAnsi="Cambria Math"/>
+                  <w:color w:val="000000" w:themeColor="text1"/>
+                  <w:lang w:eastAsia="zh-TW"/>
+                </w:rPr>
+                <m:t>2</m:t>
+              </m:r>
+            </m:sup>
+          </m:sSup>
+          <m:r>
+            <m:rPr>
+              <m:sty m:val="b"/>
+            </m:rPr>
+            <w:rPr>
+              <w:rFonts w:ascii="Cambria Math" w:hAnsi="Cambria Math"/>
+              <w:color w:val="000000" w:themeColor="text1"/>
+              <w:lang w:eastAsia="zh-TW"/>
+            </w:rPr>
+            <m:t>+ KL[N(</m:t>
+          </m:r>
+          <m:sSub>
+            <m:sSubPr>
+              <m:ctrlPr>
+                <w:rPr>
+                  <w:rFonts w:ascii="Cambria Math" w:hAnsi="Cambria Math"/>
+                  <w:b/>
+                  <w:iCs/>
+                  <w:color w:val="000000" w:themeColor="text1"/>
+                  <w:lang w:eastAsia="zh-TW"/>
+                </w:rPr>
+              </m:ctrlPr>
+            </m:sSubPr>
+            <m:e>
+              <m:r>
+                <m:rPr>
+                  <m:sty m:val="b"/>
+                </m:rPr>
+                <w:rPr>
+                  <w:rFonts w:ascii="Cambria Math" w:hAnsi="Cambria Math"/>
+                  <w:color w:val="000000" w:themeColor="text1"/>
+                  <w:lang w:eastAsia="zh-TW"/>
+                </w:rPr>
+                <m:t>μ</m:t>
+              </m:r>
+            </m:e>
+            <m:sub>
+              <m:r>
+                <m:rPr>
+                  <m:sty m:val="b"/>
+                </m:rPr>
+                <w:rPr>
+                  <w:rFonts w:ascii="Cambria Math" w:hAnsi="Cambria Math"/>
+                  <w:color w:val="000000" w:themeColor="text1"/>
+                  <w:lang w:eastAsia="zh-TW"/>
+                </w:rPr>
+                <m:t>x</m:t>
+              </m:r>
+            </m:sub>
+          </m:sSub>
+          <m:r>
+            <m:rPr>
+              <m:sty m:val="b"/>
+            </m:rPr>
+            <w:rPr>
+              <w:rFonts w:ascii="Cambria Math" w:hAnsi="Cambria Math"/>
+              <w:color w:val="000000" w:themeColor="text1"/>
+              <w:lang w:eastAsia="zh-TW"/>
+            </w:rPr>
+            <m:t xml:space="preserve">, </m:t>
+          </m:r>
+          <m:sSub>
+            <m:sSubPr>
+              <m:ctrlPr>
+                <w:rPr>
+                  <w:rFonts w:ascii="Cambria Math" w:hAnsi="Cambria Math"/>
+                  <w:b/>
+                  <w:iCs/>
+                  <w:color w:val="000000" w:themeColor="text1"/>
+                  <w:lang w:eastAsia="zh-TW"/>
+                </w:rPr>
+              </m:ctrlPr>
+            </m:sSubPr>
+            <m:e>
+              <m:r>
+                <m:rPr>
+                  <m:sty m:val="b"/>
+                </m:rPr>
+                <w:rPr>
+                  <w:rFonts w:ascii="Cambria Math" w:hAnsi="Cambria Math"/>
+                  <w:color w:val="000000" w:themeColor="text1"/>
+                  <w:lang w:eastAsia="zh-TW"/>
+                </w:rPr>
+                <m:t>σ</m:t>
+              </m:r>
+            </m:e>
+            <m:sub>
+              <m:r>
+                <m:rPr>
+                  <m:sty m:val="b"/>
+                </m:rPr>
+                <w:rPr>
+                  <w:rFonts w:ascii="Cambria Math" w:hAnsi="Cambria Math"/>
+                  <w:color w:val="000000" w:themeColor="text1"/>
+                  <w:lang w:eastAsia="zh-TW"/>
+                </w:rPr>
+                <m:t>x</m:t>
+              </m:r>
+            </m:sub>
+          </m:sSub>
+          <m:r>
+            <m:rPr>
+              <m:sty m:val="b"/>
+            </m:rPr>
+            <w:rPr>
+              <w:rFonts w:ascii="Cambria Math" w:hAnsi="Cambria Math"/>
+              <w:color w:val="000000" w:themeColor="text1"/>
+              <w:lang w:eastAsia="zh-TW"/>
+            </w:rPr>
+            <m:t>),N(0,1)]</m:t>
+          </m:r>
+        </m:oMath>
+      </m:oMathPara>
+    </w:p>
+    <w:p>
+      <w:pPr>
+        <w:spacing w:line="360" w:lineRule="auto"/>
+        <w:jc w:val="both"/>
+        <w:rPr>
+          <w:bCs/>
+          <w:color w:val="000000" w:themeColor="text1"/>
+          <w:lang w:eastAsia="zh-TW"/>
+        </w:rPr>
+      </w:pPr>
+      <w:r>
+        <w:rPr>
+          <w:rFonts w:hint="eastAsia"/>
+          <w:bCs/>
+          <w:color w:val="000000" w:themeColor="text1"/>
+          <w:lang w:eastAsia="zh-TW"/>
+        </w:rPr>
+        <w:t>A</w:t>
+      </w:r>
+      <w:r>
+        <w:rPr>
+          <w:bCs/>
+          <w:color w:val="000000" w:themeColor="text1"/>
+          <w:lang w:eastAsia="zh-TW"/>
+        </w:rPr>
+        <w:t xml:space="preserve">ctually, if we want to improve the performance of generation, two properties should be fulfilled – </w:t>
+      </w:r>
+      <w:r>
+        <w:rPr>
+          <w:rFonts w:hint="eastAsia"/>
+          <w:bCs/>
+          <w:color w:val="000000" w:themeColor="text1"/>
+          <w:lang w:eastAsia="zh-TW"/>
+        </w:rPr>
+        <w:t>c</w:t>
+      </w:r>
+      <w:r>
+        <w:rPr>
+          <w:bCs/>
+          <w:color w:val="000000" w:themeColor="text1"/>
+          <w:lang w:eastAsia="zh-TW"/>
+        </w:rPr>
+        <w:t>ontinuity (two close points</w:t>
+      </w:r>
+      <w:r>
+        <w:rPr>
+          <w:bCs/>
+          <w:color w:val="000000" w:themeColor="text1"/>
+          <w:lang w:eastAsia="zh-TW"/>
+        </w:rPr>
+        <w:t xml:space="preserve"> sample from latent space should share the similar feature</w:t>
+      </w:r>
+      <w:r>
+        <w:rPr>
+          <w:bCs/>
+          <w:color w:val="000000" w:themeColor="text1"/>
+          <w:lang w:eastAsia="zh-TW"/>
+        </w:rPr>
+        <w:t xml:space="preserve">) and completeness (a point sampled from the latent space should give </w:t>
+      </w:r>
+      <w:r>
+        <w:rPr>
+          <w:bCs/>
+          <w:color w:val="000000" w:themeColor="text1"/>
+          <w:lang w:eastAsia="zh-TW"/>
+        </w:rPr>
+        <w:lastRenderedPageBreak/>
+        <w:t>“meaningful” content once decoded).</w:t>
+      </w:r>
+      <w:r>
+        <w:rPr>
+          <w:bCs/>
+          <w:color w:val="000000" w:themeColor="text1"/>
+          <w:lang w:eastAsia="zh-TW"/>
+        </w:rPr>
+        <w:t xml:space="preserve"> By introducing the conception of distribution, the two properties are obtained with the regularization term.</w:t>
+      </w:r>
+    </w:p>
+    <w:p>
+      <w:pPr>
+        <w:spacing w:line="360" w:lineRule="auto"/>
+        <w:jc w:val="both"/>
+        <w:rPr>
+          <w:bCs/>
+          <w:color w:val="000000" w:themeColor="text1"/>
+          <w:lang w:eastAsia="zh-TW"/>
+        </w:rPr>
+      </w:pPr>
+      <w:r>
+        <w:rPr>
+          <w:bCs/>
           <w:noProof/>
           <w:color w:val="000000" w:themeColor="text1"/>
-        </w:rPr>
-        <w:lastRenderedPageBreak/>
+          <w:lang w:eastAsia="zh-TW"/>
+        </w:rPr>
         <w:drawing>
-          <wp:inline distT="0" distB="0" distL="0" distR="0" wp14:anchorId="4989BC67" wp14:editId="379B2CC2">
-            <wp:extent cx="5469848" cy="3076954"/>
-            <wp:effectExtent l="0" t="0" r="4445" b="0"/>
-            <wp:docPr id="14" name="圖片 14"/>
+          <wp:inline distT="0" distB="0" distL="0" distR="0" wp14:anchorId="08525E2E" wp14:editId="16871FAC">
+            <wp:extent cx="5270337" cy="1699708"/>
+            <wp:effectExtent l="0" t="0" r="635" b="2540"/>
+            <wp:docPr id="22" name="圖片 22"/>
             <wp:cNvGraphicFramePr>
               <a:graphicFrameLocks xmlns:a="http://schemas.openxmlformats.org/drawingml/2006/main" noChangeAspect="1"/>
             </wp:cNvGraphicFramePr>
@@ -15000,29 +19320,36 @@
               <a:graphicData uri="http://schemas.openxmlformats.org/drawingml/2006/picture">
                 <pic:pic xmlns:pic="http://schemas.openxmlformats.org/drawingml/2006/picture">
                   <pic:nvPicPr>
-                    <pic:cNvPr id="14" name="MLP.pdf"/>
+                    <pic:cNvPr id="22" name="VAE.pdf"/>
                     <pic:cNvPicPr/>
                   </pic:nvPicPr>
-                  <pic:blipFill>
-                    <a:blip r:embed="rId11" cstate="print">
+                  <pic:blipFill rotWithShape="1">
+                    <a:blip r:embed="rId18" cstate="print">
                       <a:extLst>
                         <a:ext uri="{28A0092B-C50C-407E-A947-70E740481C1C}">
                           <a14:useLocalDpi xmlns:a14="http://schemas.microsoft.com/office/drawing/2010/main" val="0"/>
                         </a:ext>
                       </a:extLst>
                     </a:blip>
-                    <a:stretch>
-                      <a:fillRect/>
-                    </a:stretch>
+                    <a:srcRect t="19231" b="23438"/>
+                    <a:stretch/>
                   </pic:blipFill>
-                  <pic:spPr>
+                  <pic:spPr bwMode="auto">
                     <a:xfrm>
                       <a:off x="0" y="0"/>
-                      <a:ext cx="5475368" cy="3080059"/>
+                      <a:ext cx="5270500" cy="1699761"/>
                     </a:xfrm>
                     <a:prstGeom prst="rect">
                       <a:avLst/>
                     </a:prstGeom>
+                    <a:ln>
+                      <a:noFill/>
+                    </a:ln>
+                    <a:extLst>
+                      <a:ext uri="{53640926-AAD7-44D8-BBD7-CCE9431645EC}">
+                        <a14:shadowObscured xmlns:a14="http://schemas.microsoft.com/office/drawing/2010/main"/>
+                      </a:ext>
+                    </a:extLst>
                   </pic:spPr>
                 </pic:pic>
               </a:graphicData>
@@ -15030,6 +19357,512 @@
           </wp:inline>
         </w:drawing>
       </w:r>
+    </w:p>
+    <w:p>
+      <w:pPr>
+        <w:spacing w:line="360" w:lineRule="auto"/>
+        <w:jc w:val="both"/>
+        <w:rPr>
+          <w:bCs/>
+          <w:color w:val="000000" w:themeColor="text1"/>
+          <w:lang w:eastAsia="zh-TW"/>
+        </w:rPr>
+      </w:pPr>
+    </w:p>
+    <w:p>
+      <w:pPr>
+        <w:spacing w:line="360" w:lineRule="auto"/>
+        <w:jc w:val="both"/>
+        <w:rPr>
+          <w:b/>
+          <w:color w:val="000000" w:themeColor="text1"/>
+          <w:lang w:eastAsia="zh-TW"/>
+        </w:rPr>
+      </w:pPr>
+      <w:r>
+        <w:rPr>
+          <w:rFonts w:hint="eastAsia"/>
+          <w:b/>
+          <w:color w:val="000000" w:themeColor="text1"/>
+          <w:lang w:eastAsia="zh-TW"/>
+        </w:rPr>
+        <w:t>D</w:t>
+      </w:r>
+      <w:r>
+        <w:rPr>
+          <w:b/>
+          <w:color w:val="000000" w:themeColor="text1"/>
+          <w:lang w:eastAsia="zh-TW"/>
+        </w:rPr>
+        <w:t>ata splitting</w:t>
+      </w:r>
+    </w:p>
+    <w:p>
+      <w:pPr>
+        <w:spacing w:line="360" w:lineRule="auto"/>
+        <w:jc w:val="both"/>
+        <w:rPr>
+          <w:bCs/>
+          <w:color w:val="000000" w:themeColor="text1"/>
+          <w:lang w:eastAsia="zh-TW"/>
+        </w:rPr>
+      </w:pPr>
+      <w:r>
+        <w:rPr>
+          <w:bCs/>
+          <w:color w:val="000000" w:themeColor="text1"/>
+          <w:lang w:eastAsia="zh-TW"/>
+        </w:rPr>
+        <w:t>The ultimate goal of training a machine learning model is to predict every instance precisely. Ho</w:t>
+      </w:r>
+      <w:r>
+        <w:rPr>
+          <w:bCs/>
+          <w:color w:val="000000" w:themeColor="text1"/>
+          <w:lang w:eastAsia="zh-TW"/>
+        </w:rPr>
+        <w:t xml:space="preserve">w to efficiently make use of the data we have? Usually, the data are split into three different set – training set, validation set, and testing set. Training set is for tuning the parameters (weights and biases) in a machine learning model. </w:t>
+      </w:r>
+      <w:r>
+        <w:rPr>
+          <w:bCs/>
+          <w:color w:val="000000" w:themeColor="text1"/>
+          <w:lang w:eastAsia="zh-TW"/>
+        </w:rPr>
+        <w:t>Validation set is</w:t>
+      </w:r>
+      <w:r>
+        <w:rPr>
+          <w:bCs/>
+          <w:color w:val="000000" w:themeColor="text1"/>
+          <w:lang w:eastAsia="zh-TW"/>
+        </w:rPr>
+        <w:t xml:space="preserve"> to provide an unbiased evaluation of a model while tuning model hyperparameters</w:t>
+      </w:r>
+      <w:r>
+        <w:rPr>
+          <w:bCs/>
+          <w:color w:val="000000" w:themeColor="text1"/>
+          <w:lang w:eastAsia="zh-TW"/>
+        </w:rPr>
+        <w:t xml:space="preserve">, such as the number of hidden layers, learning rate, and </w:t>
+      </w:r>
+      <w:r>
+        <w:rPr>
+          <w:bCs/>
+          <w:color w:val="000000" w:themeColor="text1"/>
+          <w:lang w:eastAsia="zh-TW"/>
+        </w:rPr>
+        <w:t xml:space="preserve">the number of </w:t>
+      </w:r>
+      <w:r>
+        <w:rPr>
+          <w:bCs/>
+          <w:color w:val="000000" w:themeColor="text1"/>
+          <w:lang w:eastAsia="zh-TW"/>
+        </w:rPr>
+        <w:t>epoch</w:t>
+      </w:r>
+      <w:r>
+        <w:rPr>
+          <w:bCs/>
+          <w:color w:val="000000" w:themeColor="text1"/>
+          <w:lang w:eastAsia="zh-TW"/>
+        </w:rPr>
+        <w:t>s</w:t>
+      </w:r>
+      <w:r>
+        <w:rPr>
+          <w:bCs/>
+          <w:color w:val="000000" w:themeColor="text1"/>
+          <w:lang w:eastAsia="zh-TW"/>
+        </w:rPr>
+        <w:t>.</w:t>
+      </w:r>
+      <w:r>
+        <w:rPr>
+          <w:bCs/>
+          <w:color w:val="000000" w:themeColor="text1"/>
+          <w:lang w:eastAsia="zh-TW"/>
+        </w:rPr>
+        <w:t xml:space="preserve"> The last one, testing set, is to </w:t>
+      </w:r>
+      <w:r>
+        <w:rPr>
+          <w:bCs/>
+          <w:color w:val="000000" w:themeColor="text1"/>
+          <w:lang w:eastAsia="zh-TW"/>
+        </w:rPr>
+        <w:t>provide an unbiased evaluation of a final model fit on the training dataset</w:t>
+      </w:r>
+      <w:r>
+        <w:rPr>
+          <w:bCs/>
+          <w:color w:val="000000" w:themeColor="text1"/>
+          <w:lang w:eastAsia="zh-TW"/>
+        </w:rPr>
+        <w:t>.</w:t>
+      </w:r>
+      <w:r>
+        <w:rPr>
+          <w:bCs/>
+          <w:color w:val="000000" w:themeColor="text1"/>
+          <w:lang w:eastAsia="zh-TW"/>
+        </w:rPr>
+        <w:t xml:space="preserve"> </w:t>
+      </w:r>
+      <w:r>
+        <w:rPr>
+          <w:bCs/>
+          <w:color w:val="000000" w:themeColor="text1"/>
+          <w:lang w:eastAsia="zh-TW"/>
+        </w:rPr>
+        <w:t xml:space="preserve">The common ratios used are 70% training, 15% validation, 15% test and 80% training, 10% validation, 10% test. </w:t>
+      </w:r>
+    </w:p>
+    <w:p>
+      <w:pPr>
+        <w:spacing w:line="360" w:lineRule="auto"/>
+        <w:jc w:val="both"/>
+        <w:rPr>
+          <w:bCs/>
+          <w:color w:val="000000" w:themeColor="text1"/>
+          <w:lang w:eastAsia="zh-TW"/>
+        </w:rPr>
+      </w:pPr>
+      <w:r>
+        <w:rPr>
+          <w:bCs/>
+          <w:color w:val="000000" w:themeColor="text1"/>
+          <w:lang w:eastAsia="zh-TW"/>
+        </w:rPr>
+        <w:t>Another important data splitting skill is</w:t>
+      </w:r>
+      <w:r>
+        <w:rPr>
+          <w:bCs/>
+          <w:color w:val="000000" w:themeColor="text1"/>
+          <w:lang w:eastAsia="zh-TW"/>
+        </w:rPr>
+        <w:t xml:space="preserve"> </w:t>
+      </w:r>
+      <w:r>
+        <w:rPr>
+          <w:bCs/>
+          <w:color w:val="000000" w:themeColor="text1"/>
+          <w:lang w:eastAsia="zh-TW"/>
+        </w:rPr>
+        <w:t xml:space="preserve">k-fold </w:t>
+      </w:r>
+      <w:r>
+        <w:rPr>
+          <w:bCs/>
+          <w:color w:val="000000" w:themeColor="text1"/>
+          <w:lang w:eastAsia="zh-TW"/>
+        </w:rPr>
+        <w:t>c</w:t>
+      </w:r>
+      <w:r>
+        <w:rPr>
+          <w:bCs/>
+          <w:color w:val="000000" w:themeColor="text1"/>
+          <w:lang w:eastAsia="zh-TW"/>
+        </w:rPr>
+        <w:t xml:space="preserve">ross-validation </w:t>
+      </w:r>
+      <w:r>
+        <w:rPr>
+          <w:bCs/>
+          <w:color w:val="000000" w:themeColor="text1"/>
+          <w:lang w:eastAsia="zh-TW"/>
+        </w:rPr>
+        <w:t xml:space="preserve">which </w:t>
+      </w:r>
+      <w:r>
+        <w:rPr>
+          <w:bCs/>
+          <w:color w:val="000000" w:themeColor="text1"/>
+          <w:lang w:eastAsia="zh-TW"/>
+        </w:rPr>
+        <w:t>is a statistical method to estimate the</w:t>
+      </w:r>
+      <w:r>
+        <w:rPr>
+          <w:bCs/>
+          <w:color w:val="000000" w:themeColor="text1"/>
+          <w:lang w:eastAsia="zh-TW"/>
+        </w:rPr>
+        <w:t xml:space="preserve"> performance</w:t>
+      </w:r>
+      <w:r>
+        <w:rPr>
+          <w:bCs/>
+          <w:color w:val="000000" w:themeColor="text1"/>
+          <w:lang w:eastAsia="zh-TW"/>
+        </w:rPr>
+        <w:t xml:space="preserve"> of machine learning models.</w:t>
+      </w:r>
+      <w:r>
+        <w:rPr>
+          <w:rFonts w:hint="eastAsia"/>
+          <w:bCs/>
+          <w:color w:val="000000" w:themeColor="text1"/>
+          <w:lang w:eastAsia="zh-TW"/>
+        </w:rPr>
+        <w:t xml:space="preserve"> </w:t>
+      </w:r>
+      <w:r>
+        <w:rPr>
+          <w:bCs/>
+          <w:color w:val="000000" w:themeColor="text1"/>
+          <w:lang w:eastAsia="zh-TW"/>
+        </w:rPr>
+        <w:t xml:space="preserve">It is commonly used </w:t>
+      </w:r>
+      <w:r>
+        <w:rPr>
+          <w:bCs/>
+          <w:color w:val="000000" w:themeColor="text1"/>
+          <w:lang w:eastAsia="zh-TW"/>
+        </w:rPr>
+        <w:t xml:space="preserve">for </w:t>
+      </w:r>
+      <w:r>
+        <w:rPr>
+          <w:bCs/>
+          <w:color w:val="000000" w:themeColor="text1"/>
+          <w:lang w:eastAsia="zh-TW"/>
+        </w:rPr>
+        <w:t>compar</w:t>
+      </w:r>
+      <w:r>
+        <w:rPr>
+          <w:bCs/>
+          <w:color w:val="000000" w:themeColor="text1"/>
+          <w:lang w:eastAsia="zh-TW"/>
+        </w:rPr>
+        <w:t>ing</w:t>
+      </w:r>
+      <w:r>
+        <w:rPr>
+          <w:bCs/>
+          <w:color w:val="000000" w:themeColor="text1"/>
+          <w:lang w:eastAsia="zh-TW"/>
+        </w:rPr>
+        <w:t xml:space="preserve"> and select</w:t>
+      </w:r>
+      <w:r>
+        <w:rPr>
+          <w:bCs/>
+          <w:color w:val="000000" w:themeColor="text1"/>
+          <w:lang w:eastAsia="zh-TW"/>
+        </w:rPr>
+        <w:t>ing</w:t>
+      </w:r>
+      <w:r>
+        <w:rPr>
+          <w:bCs/>
+          <w:color w:val="000000" w:themeColor="text1"/>
+          <w:lang w:eastAsia="zh-TW"/>
+        </w:rPr>
+        <w:t xml:space="preserve"> a </w:t>
+      </w:r>
+      <w:r>
+        <w:rPr>
+          <w:bCs/>
+          <w:color w:val="000000" w:themeColor="text1"/>
+          <w:lang w:eastAsia="zh-TW"/>
+        </w:rPr>
+        <w:t xml:space="preserve">machine learning </w:t>
+      </w:r>
+      <w:r>
+        <w:rPr>
+          <w:bCs/>
+          <w:color w:val="000000" w:themeColor="text1"/>
+          <w:lang w:eastAsia="zh-TW"/>
+        </w:rPr>
+        <w:t>model for a given predictive</w:t>
+      </w:r>
+      <w:r>
+        <w:rPr>
+          <w:bCs/>
+          <w:color w:val="000000" w:themeColor="text1"/>
+          <w:lang w:eastAsia="zh-TW"/>
+        </w:rPr>
+        <w:t xml:space="preserve"> </w:t>
+      </w:r>
+      <w:r>
+        <w:rPr>
+          <w:bCs/>
+          <w:color w:val="000000" w:themeColor="text1"/>
+          <w:lang w:eastAsia="zh-TW"/>
+        </w:rPr>
+        <w:t>problem because it ha</w:t>
+      </w:r>
+      <w:r>
+        <w:rPr>
+          <w:bCs/>
+          <w:color w:val="000000" w:themeColor="text1"/>
+          <w:lang w:eastAsia="zh-TW"/>
+        </w:rPr>
+        <w:t>s</w:t>
+      </w:r>
+      <w:r>
+        <w:rPr>
+          <w:bCs/>
+          <w:color w:val="000000" w:themeColor="text1"/>
+          <w:lang w:eastAsia="zh-TW"/>
+        </w:rPr>
+        <w:t xml:space="preserve"> a lower bias</w:t>
+      </w:r>
+      <w:r>
+        <w:rPr>
+          <w:bCs/>
+          <w:color w:val="000000" w:themeColor="text1"/>
+          <w:lang w:eastAsia="zh-TW"/>
+        </w:rPr>
+        <w:t xml:space="preserve"> than the other methods</w:t>
+      </w:r>
+      <w:r>
+        <w:rPr>
+          <w:bCs/>
+          <w:color w:val="000000" w:themeColor="text1"/>
+          <w:lang w:eastAsia="zh-TW"/>
+        </w:rPr>
+        <w:t>.</w:t>
+      </w:r>
+      <w:r>
+        <w:rPr>
+          <w:bCs/>
+          <w:color w:val="000000" w:themeColor="text1"/>
+          <w:lang w:eastAsia="zh-TW"/>
+        </w:rPr>
+        <w:t xml:space="preserve"> </w:t>
+      </w:r>
+      <w:r>
+        <w:rPr>
+          <w:bCs/>
+          <w:color w:val="000000" w:themeColor="text1"/>
+          <w:lang w:eastAsia="zh-TW"/>
+        </w:rPr>
+        <w:t xml:space="preserve">We also use this technique to evaluate the performances of our different property predictors. In the procedure, </w:t>
+      </w:r>
+      <w:r>
+        <w:rPr>
+          <w:bCs/>
+          <w:color w:val="000000" w:themeColor="text1"/>
+          <w:lang w:eastAsia="zh-TW"/>
+        </w:rPr>
+        <w:t>a specific value for k is chosen</w:t>
+      </w:r>
+      <w:r>
+        <w:rPr>
+          <w:bCs/>
+          <w:color w:val="000000" w:themeColor="text1"/>
+          <w:lang w:eastAsia="zh-TW"/>
+        </w:rPr>
+        <w:t xml:space="preserve">, which </w:t>
+      </w:r>
+      <w:r>
+        <w:rPr>
+          <w:bCs/>
+          <w:color w:val="000000" w:themeColor="text1"/>
+          <w:lang w:eastAsia="zh-TW"/>
+        </w:rPr>
+        <w:t>refers to the number of groups that a given data sample is to be split into</w:t>
+      </w:r>
+      <w:r>
+        <w:rPr>
+          <w:bCs/>
+          <w:color w:val="000000" w:themeColor="text1"/>
+          <w:lang w:eastAsia="zh-TW"/>
+        </w:rPr>
+        <w:t>. For example, if k = 10, then it will be called 10-fold cross-</w:t>
+      </w:r>
+      <w:r>
+        <w:rPr>
+          <w:bCs/>
+          <w:color w:val="000000" w:themeColor="text1"/>
+          <w:lang w:eastAsia="zh-TW"/>
+        </w:rPr>
+        <w:lastRenderedPageBreak/>
+        <w:t>validation. After splitting the dataset into k groups, one of groups</w:t>
+      </w:r>
+      <w:r>
+        <w:rPr>
+          <w:bCs/>
+          <w:color w:val="000000" w:themeColor="text1"/>
+          <w:lang w:eastAsia="zh-TW"/>
+        </w:rPr>
+        <w:t xml:space="preserve"> is </w:t>
+      </w:r>
+      <w:r>
+        <w:rPr>
+          <w:bCs/>
+          <w:color w:val="000000" w:themeColor="text1"/>
+          <w:lang w:eastAsia="zh-TW"/>
+        </w:rPr>
+        <w:t xml:space="preserve">taken as the testing set, while the </w:t>
+      </w:r>
+      <w:r>
+        <w:rPr>
+          <w:bCs/>
+          <w:color w:val="000000" w:themeColor="text1"/>
+          <w:lang w:eastAsia="zh-TW"/>
+        </w:rPr>
+        <w:t xml:space="preserve">remaining groups are regarded as training set. </w:t>
+      </w:r>
+      <w:r>
+        <w:rPr>
+          <w:bCs/>
+          <w:color w:val="000000" w:themeColor="text1"/>
+          <w:lang w:eastAsia="zh-TW"/>
+        </w:rPr>
+        <w:t>The results of a k-fold cross-validation</w:t>
+      </w:r>
+      <w:r>
+        <w:rPr>
+          <w:bCs/>
+          <w:color w:val="000000" w:themeColor="text1"/>
+          <w:lang w:eastAsia="zh-TW"/>
+        </w:rPr>
+        <w:t xml:space="preserve"> is often</w:t>
+      </w:r>
+      <w:r>
+        <w:rPr>
+          <w:bCs/>
+          <w:color w:val="000000" w:themeColor="text1"/>
+          <w:lang w:eastAsia="zh-TW"/>
+        </w:rPr>
+        <w:t xml:space="preserve"> the mean of the</w:t>
+      </w:r>
+      <w:r>
+        <w:rPr>
+          <w:bCs/>
+          <w:color w:val="000000" w:themeColor="text1"/>
+          <w:lang w:eastAsia="zh-TW"/>
+        </w:rPr>
+        <w:t xml:space="preserve"> metric score for the testing sets</w:t>
+      </w:r>
+      <w:r>
+        <w:rPr>
+          <w:bCs/>
+          <w:color w:val="000000" w:themeColor="text1"/>
+          <w:lang w:eastAsia="zh-TW"/>
+        </w:rPr>
+        <w:t>.</w:t>
+      </w:r>
+    </w:p>
+    <w:p>
+      <w:pPr>
+        <w:spacing w:line="360" w:lineRule="auto"/>
+        <w:jc w:val="both"/>
+        <w:rPr>
+          <w:bCs/>
+          <w:color w:val="000000" w:themeColor="text1"/>
+          <w:lang w:eastAsia="zh-TW"/>
+        </w:rPr>
+      </w:pPr>
     </w:p>
     <w:p>
       <w:pPr>
@@ -15243,160 +20076,7 @@
         <w:rPr>
           <w:color w:val="000000" w:themeColor="text1"/>
         </w:rPr>
-        <w:t xml:space="preserve">. In machine learning framework, molecular structures are transformed into digital representation that serve as input for machine learning model. Two ideal attributes for molecular representation are uniqueness and invertibility. Uniqueness means that a specific molecule can only be represented by a unique molecular representation. Invertibility means molecular representation can be transformed back to a specific single molecule. Actually, not every representation has both two properties. </w:t>
-      </w:r>
-      <w:commentRangeStart w:id="8"/>
-      <w:r>
-        <w:rPr>
-          <w:color w:val="000000" w:themeColor="text1"/>
-        </w:rPr>
-        <w:t>There</w:t>
-      </w:r>
-      <w:commentRangeEnd w:id="8"/>
-      <w:r>
-        <w:rPr>
-          <w:rStyle w:val="ad"/>
-          <w:rFonts w:asciiTheme="minorHAnsi" w:hAnsiTheme="minorHAnsi" w:cstheme="minorBidi"/>
-          <w:kern w:val="2"/>
-          <w:lang w:eastAsia="zh-TW"/>
-        </w:rPr>
-        <w:commentReference w:id="8"/>
-      </w:r>
-      <w:r>
-        <w:rPr>
-          <w:color w:val="000000" w:themeColor="text1"/>
-        </w:rPr>
-        <w:t xml:space="preserve"> are mainly two types of representation, including 3D geometry and 2D molecular graphs. The latter can be further subdivided into four categories: string-based, image-based, tensor, and others. In the following, we will </w:t>
-      </w:r>
-      <w:r>
-        <w:rPr>
-          <w:color w:val="000000" w:themeColor="text1"/>
-        </w:rPr>
-        <w:lastRenderedPageBreak/>
-        <w:t>brief</w:t>
-      </w:r>
-      <w:r>
-        <w:rPr>
-          <w:color w:val="000000" w:themeColor="text1"/>
-        </w:rPr>
-        <w:t>ly</w:t>
-      </w:r>
-      <w:r>
-        <w:rPr>
-          <w:color w:val="000000" w:themeColor="text1"/>
-        </w:rPr>
-        <w:t xml:space="preserve"> describe the Extended Connectivity Fingerprint (ECFP)</w:t>
-      </w:r>
-      <w:r>
-        <w:rPr>
-          <w:color w:val="000000" w:themeColor="text1"/>
-        </w:rPr>
-        <w:fldChar w:fldCharType="begin"/>
-      </w:r>
-      <w:r>
-        <w:rPr>
-          <w:color w:val="000000" w:themeColor="text1"/>
-        </w:rPr>
-        <w:instrText xml:space="preserve"> ADDIN EN.CITE &lt;EndNote&gt;&lt;Cite&gt;&lt;Author&gt;Rogers&lt;/Author&gt;&lt;Year&gt;2010&lt;/Year&gt;&lt;RecNum&gt;136&lt;/RecNum&gt;&lt;DisplayText&gt;[10]&lt;/DisplayText&gt;&lt;record&gt;&lt;rec-number&gt;136&lt;/rec-number&gt;&lt;foreign-keys&gt;&lt;key app="EN" db-id="v5z5ep9fbd0aebepx2qx0d222s9s0f950rww" timestamp="1550978837"&gt;136&lt;/key&gt;&lt;/foreign-keys&gt;&lt;ref-type name="Journal Article"&gt;17&lt;/ref-type&gt;&lt;contributors&gt;&lt;authors&gt;&lt;author&gt;David Rogers&lt;/author&gt;&lt;author&gt;Mathew Hahn&lt;/author&gt;&lt;/authors&gt;&lt;/contributors&gt;&lt;titles&gt;&lt;title&gt;Extended-Connectivity Fingerprints&lt;/title&gt;&lt;/titles&gt;&lt;keywords&gt;&lt;keyword&gt;world&lt;/keyword&gt;&lt;/keywords&gt;&lt;dates&gt;&lt;year&gt;2010&lt;/year&gt;&lt;pub-dates&gt;&lt;date&gt;April 28, 2010&lt;/date&gt;&lt;/pub-dates&gt;&lt;/dates&gt;&lt;publisher&gt;American Chemical Society&lt;/publisher&gt;&lt;work-type&gt;research-article&lt;/work-type&gt;&lt;urls&gt;&lt;related-urls&gt;&lt;url&gt;https://pubs.acs.org/doi/abs/10.1021/ci100050t&lt;/url&gt;&lt;/related-urls&gt;&lt;/urls&gt;&lt;electronic-resource-num&gt;10.1021/ci100050t&lt;/electronic-resource-num&gt;&lt;language&gt;EN&lt;/language&gt;&lt;/record&gt;&lt;/Cite&gt;&lt;/EndNote&gt;</w:instrText>
-      </w:r>
-      <w:r>
-        <w:rPr>
-          <w:color w:val="000000" w:themeColor="text1"/>
-        </w:rPr>
-        <w:fldChar w:fldCharType="separate"/>
-      </w:r>
-      <w:r>
-        <w:rPr>
-          <w:noProof/>
-          <w:color w:val="000000" w:themeColor="text1"/>
-        </w:rPr>
-        <w:t>[10]</w:t>
-      </w:r>
-      <w:r>
-        <w:rPr>
-          <w:color w:val="000000" w:themeColor="text1"/>
-        </w:rPr>
-        <w:fldChar w:fldCharType="end"/>
-      </w:r>
-      <w:r>
-        <w:rPr>
-          <w:color w:val="000000" w:themeColor="text1"/>
-        </w:rPr>
-        <w:t>, Simplified molecular-input line-entry system (SMILES)</w:t>
-      </w:r>
-      <w:r>
-        <w:rPr>
-          <w:color w:val="000000" w:themeColor="text1"/>
-        </w:rPr>
-        <w:fldChar w:fldCharType="begin"/>
-      </w:r>
-      <w:r>
-        <w:rPr>
-          <w:color w:val="000000" w:themeColor="text1"/>
-        </w:rPr>
-        <w:instrText xml:space="preserve"> ADDIN EN.CITE &lt;EndNote&gt;&lt;Cite&gt;&lt;Author&gt;Weininger&lt;/Author&gt;&lt;Year&gt;2002&lt;/Year&gt;&lt;RecNum&gt;131&lt;/RecNum&gt;&lt;DisplayText&gt;[11]&lt;/DisplayText&gt;&lt;record&gt;&lt;rec-number&gt;131&lt;/rec-number&gt;&lt;foreign-keys&gt;&lt;key app="EN" db-id="v5z5ep9fbd0aebepx2qx0d222s9s0f950rww" timestamp="1550978837"&gt;131&lt;/key&gt;&lt;/foreign-keys&gt;&lt;ref-type name="Journal Article"&gt;17&lt;/ref-type&gt;&lt;contributors&gt;&lt;authors&gt;&lt;author&gt;David Weininger&lt;/author&gt;&lt;/authors&gt;&lt;/contributors&gt;&lt;titles&gt;&lt;title&gt;SMILES, a chemical language and information system. 1. Introduction to methodology and encoding rules&lt;/title&gt;&lt;secondary-title&gt;J. Chem. Inf. Comput. Sci.&lt;/secondary-title&gt;&lt;/titles&gt;&lt;periodical&gt;&lt;full-title&gt;J. Chem. Inf. Comput. Sci.&lt;/full-title&gt;&lt;/periodical&gt;&lt;pages&gt;31-36&lt;/pages&gt;&lt;volume&gt;28&lt;/volume&gt;&lt;number&gt;1&lt;/number&gt;&lt;keywords&gt;&lt;keyword&gt;world&lt;/keyword&gt;&lt;/keywords&gt;&lt;dates&gt;&lt;year&gt;2002&lt;/year&gt;&lt;pub-dates&gt;&lt;date&gt;May 1, 2002&lt;/date&gt;&lt;/pub-dates&gt;&lt;/dates&gt;&lt;publisher&gt;American Chemical Society&lt;/publisher&gt;&lt;work-type&gt;research-article&lt;/work-type&gt;&lt;urls&gt;&lt;related-urls&gt;&lt;url&gt;https://pubs.acs.org/doi/abs/10.1021/ci00057a005?journalCode=jcics1&lt;/url&gt;&lt;/related-urls&gt;&lt;/urls&gt;&lt;language&gt;EN&lt;/language&gt;&lt;/record&gt;&lt;/Cite&gt;&lt;/EndNote&gt;</w:instrText>
-      </w:r>
-      <w:r>
-        <w:rPr>
-          <w:color w:val="000000" w:themeColor="text1"/>
-        </w:rPr>
-        <w:fldChar w:fldCharType="separate"/>
-      </w:r>
-      <w:r>
-        <w:rPr>
-          <w:noProof/>
-          <w:color w:val="000000" w:themeColor="text1"/>
-        </w:rPr>
-        <w:t>[11]</w:t>
-      </w:r>
-      <w:r>
-        <w:rPr>
-          <w:color w:val="000000" w:themeColor="text1"/>
-        </w:rPr>
-        <w:fldChar w:fldCharType="end"/>
-      </w:r>
-      <w:r>
-        <w:rPr>
-          <w:color w:val="000000" w:themeColor="text1"/>
-        </w:rPr>
-        <w:t>, and coulombic matrix</w:t>
-      </w:r>
-      <w:r>
-        <w:rPr>
-          <w:color w:val="000000" w:themeColor="text1"/>
-        </w:rPr>
-        <w:fldChar w:fldCharType="begin"/>
-      </w:r>
-      <w:r>
-        <w:rPr>
-          <w:color w:val="000000" w:themeColor="text1"/>
-        </w:rPr>
-        <w:instrText xml:space="preserve"> ADDIN EN.CITE &lt;EndNote&gt;&lt;Cite&gt;&lt;Author&gt;Rupp&lt;/Author&gt;&lt;Year&gt;2012&lt;/Year&gt;&lt;RecNum&gt;152&lt;/RecNum&gt;&lt;DisplayText&gt;[8]&lt;/DisplayText&gt;&lt;record&gt;&lt;rec-number&gt;152&lt;/rec-number&gt;&lt;foreign-keys&gt;&lt;key app="EN" db-id="v5z5ep9fbd0aebepx2qx0d222s9s0f950rww" timestamp="1568390806"&gt;152&lt;/key&gt;&lt;/foreign-keys&gt;&lt;ref-type name="Journal Article"&gt;17&lt;/ref-type&gt;&lt;contributors&gt;&lt;authors&gt;&lt;author&gt;Rupp, M.&lt;/author&gt;&lt;author&gt;Tkatchenko, A.&lt;/author&gt;&lt;author&gt;Muller, K. R.&lt;/author&gt;&lt;author&gt;von Lilienfeld, O. A.&lt;/author&gt;&lt;/authors&gt;&lt;/contributors&gt;&lt;auth-address&gt;Machine Learning Group, Technical University of Berlin, Franklinstr 28/29, 10587 Berlin, Germany.&lt;/auth-address&gt;&lt;titles&gt;&lt;title&gt;Fast and accurate modeling of molecular atomization energies with machine learning&lt;/title&gt;&lt;secondary-title&gt;Phys Rev Lett&lt;/secondary-title&gt;&lt;/titles&gt;&lt;periodical&gt;&lt;full-title&gt;Phys Rev Lett&lt;/full-title&gt;&lt;/periodical&gt;&lt;pages&gt;058301&lt;/pages&gt;&lt;volume&gt;108&lt;/volume&gt;&lt;number&gt;5&lt;/number&gt;&lt;edition&gt;2012/03/10&lt;/edition&gt;&lt;dates&gt;&lt;year&gt;2012&lt;/year&gt;&lt;pub-dates&gt;&lt;date&gt;Feb 3&lt;/date&gt;&lt;/pub-dates&gt;&lt;/dates&gt;&lt;isbn&gt;0031-9007&lt;/isbn&gt;&lt;accession-num&gt;22400967&lt;/accession-num&gt;&lt;urls&gt;&lt;related-urls&gt;&lt;url&gt;http://dx.doi.org/10.1103/PhysRevLett.108.058301&lt;/url&gt;&lt;/related-urls&gt;&lt;/urls&gt;&lt;electronic-resource-num&gt;10.1103/PhysRevLett.108.058301&lt;/electronic-resource-num&gt;&lt;remote-database-provider&gt;NLM&lt;/remote-database-provider&gt;&lt;language&gt;eng&lt;/language&gt;&lt;/record&gt;&lt;/Cite&gt;&lt;/EndNote&gt;</w:instrText>
-      </w:r>
-      <w:r>
-        <w:rPr>
-          <w:color w:val="000000" w:themeColor="text1"/>
-        </w:rPr>
-        <w:fldChar w:fldCharType="separate"/>
-      </w:r>
-      <w:r>
-        <w:rPr>
-          <w:noProof/>
-          <w:color w:val="000000" w:themeColor="text1"/>
-        </w:rPr>
-        <w:t>[8]</w:t>
-      </w:r>
-      <w:r>
-        <w:rPr>
-          <w:color w:val="000000" w:themeColor="text1"/>
-        </w:rPr>
-        <w:fldChar w:fldCharType="end"/>
-      </w:r>
-      <w:r>
-        <w:rPr>
-          <w:color w:val="000000" w:themeColor="text1"/>
-        </w:rPr>
-        <w:t xml:space="preserve"> methods. </w:t>
+        <w:t xml:space="preserve">. In machine learning framework, molecular structures are transformed into digital representation that serve as input for machine learning model. </w:t>
       </w:r>
     </w:p>
     <w:p>
@@ -15407,24 +20087,6 @@
           <w:color w:val="000000" w:themeColor="text1"/>
         </w:rPr>
       </w:pPr>
-      <w:r>
-        <w:rPr>
-          <w:color w:val="000000" w:themeColor="text1"/>
-        </w:rPr>
-        <w:t>ECFP is a topological fingerprint which originally</w:t>
-      </w:r>
-      <w:r>
-        <w:rPr>
-          <w:color w:val="000000" w:themeColor="text1"/>
-        </w:rPr>
-        <w:t xml:space="preserve"> is</w:t>
-      </w:r>
-      <w:r>
-        <w:rPr>
-          <w:color w:val="000000" w:themeColor="text1"/>
-        </w:rPr>
-        <w:t xml:space="preserve"> used for analysis of molecular characterization, substructure and similarity. Nowadays, it is also adopted to perform machine learning and statistical analysis of molecules. It basically has four steps: 1. Assign each atom with an identifier 2. Atom identifiers are augmented with information from the atom neighborhood 3. Delete the duplicated substructure 4. Hash list of identifiers into a fixed-length bit vector. It does not have the attribute of invertibility. Divided molecular substructure cannot be recombined together into original molecule exactly. Furthermore, due to the fixed length bit vector, each bit may represent multiple substructures, which often leads to the difficulty on analysis. It is worth mentioning that initially each binary bit represents whether the substructure exists in a molecule or not, but herein this study the bit is replaced with the number of the substructure in molecule, as so-called ECFPNUM. ECFPNUM is further used for molecular representation since it is more suitable for property prediction than ECFP.</w:t>
-      </w:r>
     </w:p>
     <w:p>
       <w:pPr>
@@ -15438,6 +20100,201 @@
         <w:rPr>
           <w:color w:val="000000" w:themeColor="text1"/>
         </w:rPr>
+        <w:t xml:space="preserve">Two ideal attributes for molecular representation are uniqueness and invertibility. Uniqueness means that a specific molecule can only be represented by a unique molecular representation. Invertibility means molecular representation can be transformed back to a specific single molecule. Actually, not every representation has both two properties. </w:t>
+      </w:r>
+      <w:commentRangeStart w:id="24"/>
+      <w:r>
+        <w:rPr>
+          <w:color w:val="000000" w:themeColor="text1"/>
+        </w:rPr>
+        <w:t>There</w:t>
+      </w:r>
+      <w:commentRangeEnd w:id="24"/>
+      <w:r>
+        <w:rPr>
+          <w:rStyle w:val="ad"/>
+          <w:rFonts w:asciiTheme="minorHAnsi" w:hAnsiTheme="minorHAnsi" w:cstheme="minorBidi"/>
+          <w:kern w:val="2"/>
+          <w:lang w:eastAsia="zh-TW"/>
+        </w:rPr>
+        <w:commentReference w:id="24"/>
+      </w:r>
+      <w:r>
+        <w:rPr>
+          <w:color w:val="000000" w:themeColor="text1"/>
+        </w:rPr>
+        <w:t xml:space="preserve"> are mainly two types of representation, including 3D geometry and 2D molecular graphs. The latter can be further subdivided into four categories: string-based, image-based, tensor, and others. In the following, we will brief</w:t>
+      </w:r>
+      <w:r>
+        <w:rPr>
+          <w:color w:val="000000" w:themeColor="text1"/>
+        </w:rPr>
+        <w:t>ly</w:t>
+      </w:r>
+      <w:r>
+        <w:rPr>
+          <w:color w:val="000000" w:themeColor="text1"/>
+        </w:rPr>
+        <w:t xml:space="preserve"> describe the Extended Connectivity Fingerprint (ECFP)</w:t>
+      </w:r>
+      <w:r>
+        <w:rPr>
+          <w:color w:val="000000" w:themeColor="text1"/>
+        </w:rPr>
+        <w:fldChar w:fldCharType="begin"/>
+      </w:r>
+      <w:r>
+        <w:rPr>
+          <w:color w:val="000000" w:themeColor="text1"/>
+        </w:rPr>
+        <w:instrText xml:space="preserve"> ADDIN EN.CITE &lt;EndNote&gt;&lt;Cite&gt;&lt;Author&gt;Rogers&lt;/Author&gt;&lt;Year&gt;2010&lt;/Year&gt;&lt;RecNum&gt;136&lt;/RecNum&gt;&lt;DisplayText&gt;[10]&lt;/DisplayText&gt;&lt;record&gt;&lt;rec-number&gt;136&lt;/rec-number&gt;&lt;foreign-keys&gt;&lt;key app="EN" db-id="v5z5ep9fbd0aebepx2qx0d222s9s0f950rww" timestamp="1550978837"&gt;136&lt;/key&gt;&lt;/foreign-keys&gt;&lt;ref-type name="Journal Article"&gt;17&lt;/ref-type&gt;&lt;contributors&gt;&lt;authors&gt;&lt;author&gt;David Rogers&lt;/author&gt;&lt;author&gt;Mathew Hahn&lt;/author&gt;&lt;/authors&gt;&lt;/contributors&gt;&lt;titles&gt;&lt;title&gt;Extended-Connectivity Fingerprints&lt;/title&gt;&lt;/titles&gt;&lt;keywords&gt;&lt;keyword&gt;world&lt;/keyword&gt;&lt;/keywords&gt;&lt;dates&gt;&lt;year&gt;2010&lt;/year&gt;&lt;pub-dates&gt;&lt;date&gt;April 28, 2010&lt;/date&gt;&lt;/pub-dates&gt;&lt;/dates&gt;&lt;publisher&gt;American Chemical Society&lt;/publisher&gt;&lt;work-type&gt;research-article&lt;/work-type&gt;&lt;urls&gt;&lt;related-urls&gt;&lt;url&gt;https://pubs.acs.org/doi/abs/10.1021/ci100050t&lt;/url&gt;&lt;/related-urls&gt;&lt;/urls&gt;&lt;electronic-resource-num&gt;10.1021/ci100050t&lt;/electronic-resource-num&gt;&lt;language&gt;EN&lt;/language&gt;&lt;/record&gt;&lt;/Cite&gt;&lt;/EndNote&gt;</w:instrText>
+      </w:r>
+      <w:r>
+        <w:rPr>
+          <w:color w:val="000000" w:themeColor="text1"/>
+        </w:rPr>
+        <w:fldChar w:fldCharType="separate"/>
+      </w:r>
+      <w:r>
+        <w:rPr>
+          <w:noProof/>
+          <w:color w:val="000000" w:themeColor="text1"/>
+        </w:rPr>
+        <w:t>[10]</w:t>
+      </w:r>
+      <w:r>
+        <w:rPr>
+          <w:color w:val="000000" w:themeColor="text1"/>
+        </w:rPr>
+        <w:fldChar w:fldCharType="end"/>
+      </w:r>
+      <w:r>
+        <w:rPr>
+          <w:color w:val="000000" w:themeColor="text1"/>
+        </w:rPr>
+        <w:t>, Simplified molecular-input line-entry system (SMILES)</w:t>
+      </w:r>
+      <w:r>
+        <w:rPr>
+          <w:color w:val="000000" w:themeColor="text1"/>
+        </w:rPr>
+        <w:fldChar w:fldCharType="begin"/>
+      </w:r>
+      <w:r>
+        <w:rPr>
+          <w:color w:val="000000" w:themeColor="text1"/>
+        </w:rPr>
+        <w:instrText xml:space="preserve"> ADDIN EN.CITE &lt;EndNote&gt;&lt;Cite&gt;&lt;Author&gt;Weininger&lt;/Author&gt;&lt;Year&gt;2002&lt;/Year&gt;&lt;RecNum&gt;131&lt;/RecNum&gt;&lt;DisplayText&gt;[11]&lt;/DisplayText&gt;&lt;record&gt;&lt;rec-number&gt;131&lt;/rec-number&gt;&lt;foreign-keys&gt;&lt;key app="EN" db-id="v5z5ep9fbd0aebepx2qx0d222s9s0f950rww" timestamp="1550978837"&gt;131&lt;/key&gt;&lt;/foreign-keys&gt;&lt;ref-type name="Journal Article"&gt;17&lt;/ref-type&gt;&lt;contributors&gt;&lt;authors&gt;&lt;author&gt;David Weininger&lt;/author&gt;&lt;/authors&gt;&lt;/contributors&gt;&lt;titles&gt;&lt;title&gt;SMILES, a chemical language and information system. 1. Introduction to methodology and encoding rules&lt;/title&gt;&lt;secondary-title&gt;J. Chem. Inf. Comput. Sci.&lt;/secondary-title&gt;&lt;/titles&gt;&lt;periodical&gt;&lt;full-title&gt;J. Chem. Inf. Comput. Sci.&lt;/full-title&gt;&lt;/periodical&gt;&lt;pages&gt;31-36&lt;/pages&gt;&lt;volume&gt;28&lt;/volume&gt;&lt;number&gt;1&lt;/number&gt;&lt;keywords&gt;&lt;keyword&gt;world&lt;/keyword&gt;&lt;/keywords&gt;&lt;dates&gt;&lt;year&gt;2002&lt;/year&gt;&lt;pub-dates&gt;&lt;date&gt;May 1, 2002&lt;/date&gt;&lt;/pub-dates&gt;&lt;/dates&gt;&lt;publisher&gt;American Chemical Society&lt;/publisher&gt;&lt;work-type&gt;research-article&lt;/work-type&gt;&lt;urls&gt;&lt;related-urls&gt;&lt;url&gt;https://pubs.acs.org/doi/abs/10.1021/ci00057a005?journalCode=jcics1&lt;/url&gt;&lt;/related-urls&gt;&lt;/urls&gt;&lt;language&gt;EN&lt;/language&gt;&lt;/record&gt;&lt;/Cite&gt;&lt;/EndNote&gt;</w:instrText>
+      </w:r>
+      <w:r>
+        <w:rPr>
+          <w:color w:val="000000" w:themeColor="text1"/>
+        </w:rPr>
+        <w:fldChar w:fldCharType="separate"/>
+      </w:r>
+      <w:r>
+        <w:rPr>
+          <w:noProof/>
+          <w:color w:val="000000" w:themeColor="text1"/>
+        </w:rPr>
+        <w:t>[11]</w:t>
+      </w:r>
+      <w:r>
+        <w:rPr>
+          <w:color w:val="000000" w:themeColor="text1"/>
+        </w:rPr>
+        <w:fldChar w:fldCharType="end"/>
+      </w:r>
+      <w:r>
+        <w:rPr>
+          <w:color w:val="000000" w:themeColor="text1"/>
+        </w:rPr>
+        <w:t>, and coulombic matrix</w:t>
+      </w:r>
+      <w:r>
+        <w:rPr>
+          <w:color w:val="000000" w:themeColor="text1"/>
+        </w:rPr>
+        <w:fldChar w:fldCharType="begin"/>
+      </w:r>
+      <w:r>
+        <w:rPr>
+          <w:color w:val="000000" w:themeColor="text1"/>
+        </w:rPr>
+        <w:instrText xml:space="preserve"> ADDIN EN.CITE &lt;EndNote&gt;&lt;Cite&gt;&lt;Author&gt;Rupp&lt;/Author&gt;&lt;Year&gt;2012&lt;/Year&gt;&lt;RecNum&gt;152&lt;/RecNum&gt;&lt;DisplayText&gt;[8]&lt;/DisplayText&gt;&lt;record&gt;&lt;rec-number&gt;152&lt;/rec-number&gt;&lt;foreign-keys&gt;&lt;key app="EN" db-id="v5z5ep9fbd0aebepx2qx0d222s9s0f950rww" timestamp="1568390806"&gt;152&lt;/key&gt;&lt;/foreign-keys&gt;&lt;ref-type name="Journal Article"&gt;17&lt;/ref-type&gt;&lt;contributors&gt;&lt;authors&gt;&lt;author&gt;Rupp, M.&lt;/author&gt;&lt;author&gt;Tkatchenko, A.&lt;/author&gt;&lt;author&gt;Muller, K. R.&lt;/author&gt;&lt;author&gt;von Lilienfeld, O. A.&lt;/author&gt;&lt;/authors&gt;&lt;/contributors&gt;&lt;auth-address&gt;Machine Learning Group, Technical University of Berlin, Franklinstr 28/29, 10587 Berlin, Germany.&lt;/auth-address&gt;&lt;titles&gt;&lt;title&gt;Fast and accurate modeling of molecular atomization energies with machine learning&lt;/title&gt;&lt;secondary-title&gt;Phys Rev Lett&lt;/secondary-title&gt;&lt;/titles&gt;&lt;periodical&gt;&lt;full-title&gt;Phys Rev Lett&lt;/full-title&gt;&lt;/periodical&gt;&lt;pages&gt;058301&lt;/pages&gt;&lt;volume&gt;108&lt;/volume&gt;&lt;number&gt;5&lt;/number&gt;&lt;edition&gt;2012/03/10&lt;/edition&gt;&lt;dates&gt;&lt;year&gt;2012&lt;/year&gt;&lt;pub-dates&gt;&lt;date&gt;Feb 3&lt;/date&gt;&lt;/pub-dates&gt;&lt;/dates&gt;&lt;isbn&gt;0031-9007&lt;/isbn&gt;&lt;accession-num&gt;22400967&lt;/accession-num&gt;&lt;urls&gt;&lt;related-urls&gt;&lt;url&gt;http://dx.doi.org/10.1103/PhysRevLett.108.058301&lt;/url&gt;&lt;/related-urls&gt;&lt;/urls&gt;&lt;electronic-resource-num&gt;10.1103/PhysRevLett.108.058301&lt;/electronic-resource-num&gt;&lt;remote-database-provider&gt;NLM&lt;/remote-database-provider&gt;&lt;language&gt;eng&lt;/language&gt;&lt;/record&gt;&lt;/Cite&gt;&lt;/EndNote&gt;</w:instrText>
+      </w:r>
+      <w:r>
+        <w:rPr>
+          <w:color w:val="000000" w:themeColor="text1"/>
+        </w:rPr>
+        <w:fldChar w:fldCharType="separate"/>
+      </w:r>
+      <w:r>
+        <w:rPr>
+          <w:noProof/>
+          <w:color w:val="000000" w:themeColor="text1"/>
+        </w:rPr>
+        <w:t>[8]</w:t>
+      </w:r>
+      <w:r>
+        <w:rPr>
+          <w:color w:val="000000" w:themeColor="text1"/>
+        </w:rPr>
+        <w:fldChar w:fldCharType="end"/>
+      </w:r>
+      <w:r>
+        <w:rPr>
+          <w:color w:val="000000" w:themeColor="text1"/>
+        </w:rPr>
+        <w:t xml:space="preserve"> methods. </w:t>
+      </w:r>
+    </w:p>
+    <w:p>
+      <w:pPr>
+        <w:spacing w:line="360" w:lineRule="auto"/>
+        <w:jc w:val="both"/>
+        <w:rPr>
+          <w:color w:val="000000" w:themeColor="text1"/>
+        </w:rPr>
+      </w:pPr>
+      <w:r>
+        <w:rPr>
+          <w:color w:val="000000" w:themeColor="text1"/>
+        </w:rPr>
+        <w:t>ECFP is a topological fingerprint which originally</w:t>
+      </w:r>
+      <w:r>
+        <w:rPr>
+          <w:color w:val="000000" w:themeColor="text1"/>
+        </w:rPr>
+        <w:t xml:space="preserve"> is</w:t>
+      </w:r>
+      <w:r>
+        <w:rPr>
+          <w:color w:val="000000" w:themeColor="text1"/>
+        </w:rPr>
+        <w:t xml:space="preserve"> used for analysis of molecular characterization, substructure and similarity. Nowadays, it is also adopted to perform machine learning and statistical analysis of molecules. It basically has four steps: 1. </w:t>
+      </w:r>
+      <w:r>
+        <w:rPr>
+          <w:color w:val="000000" w:themeColor="text1"/>
+        </w:rPr>
+        <w:lastRenderedPageBreak/>
+        <w:t>Assign each atom with an identifier 2. Atom identifiers are augmented with information from the atom neighborhood 3. Delete the duplicated substructure 4. Hash list of identifiers into a fixed-length bit vector. It does not have the attribute of invertibility. Divided molecular substructure cannot be recombined together into original molecule exactly. Furthermore, due to the fixed length bit vector, each bit may represent multiple substructures, which often leads to the difficulty on analysis. It is worth mentioning that initially each binary bit represents whether the substructure exists in a molecule or not, but herein this study the bit is replaced with the number of the substructure in molecule, as so-called ECFPNUM. ECFPNUM is further used for molecular representation since it is more suitable for property prediction than ECFP.</w:t>
+      </w:r>
+    </w:p>
+    <w:p>
+      <w:pPr>
+        <w:spacing w:line="360" w:lineRule="auto"/>
+        <w:jc w:val="both"/>
+        <w:rPr>
+          <w:color w:val="000000" w:themeColor="text1"/>
+        </w:rPr>
+      </w:pPr>
+      <w:r>
+        <w:rPr>
+          <w:color w:val="000000" w:themeColor="text1"/>
+        </w:rPr>
         <w:t xml:space="preserve">SMILES is a molecular representation in the form of a line notation for describing the molecular structure by using </w:t>
       </w:r>
       <w:proofErr w:type="spellStart"/>
@@ -15465,14 +20322,14 @@
         <w:rPr>
           <w:color w:val="000000" w:themeColor="text1"/>
         </w:rPr>
-        <w:t xml:space="preserve"> since it follows particular grammar syntax and can be directly applied into natural language processing (NLP) models. In practice, because many machine learning algorithms cannot process characters(strings) as input directly, it has to be converted into numeric form. The way to standardize converting SMILES into numeric form is first setting every different character as an atom-type. Then for a given molecule every character of its SMILES is converted into bit-vectors formed by the atom-types. The bit-vectors then combined follow the sequence of characters appearing in its SMILES to form a binary matrix which can directly operate as machine learning </w:t>
+        <w:t xml:space="preserve"> since it follows particular grammar syntax and can be directly applied into natural language processing (NLP) models. In practice, because many machine learning algorithms cannot process characters(strings) as input directly, it has to be converted into numeric form. The way to standardize converting SMILES into numeric form is first setting every different character as an atom-type. Then for a given molecule every character of its SMILES is converted into bit-vectors formed by the atom-types. The bit-vectors then combined follow the sequence of characters appearing in its SMILES to form a binary matrix which can directly operate as machine learning input. This scheme is known as one-hot encoding. Invertibility is a main advantage of SMILES, since one-hot encoding representation can be converted back to original molecules directly. SMILES, however, also suffers drawback at the same time. One molecule can have multiple SMILES representations. The non-uniqueness SMILES stem from the arbitrary starting atom in a molecule can be used to construct its SMILES. </w:t>
       </w:r>
       <w:r>
         <w:rPr>
           <w:color w:val="000000" w:themeColor="text1"/>
         </w:rPr>
         <w:lastRenderedPageBreak/>
-        <w:t xml:space="preserve">input. This scheme is known as one-hot encoding. Invertibility is a main advantage of SMILES, since one-hot encoding representation can be converted back to original molecules directly. SMILES, however, also suffers drawback at the same time. One molecule can have multiple SMILES representations. The non-uniqueness SMILES stem from the arbitrary starting atom in a molecule can be used to construct its SMILES. Some cheminformatic packages, such as </w:t>
+        <w:t xml:space="preserve">Some cheminformatic packages, such as </w:t>
       </w:r>
       <w:proofErr w:type="spellStart"/>
       <w:r>
@@ -15870,14 +20727,14 @@
         </w:rPr>
         <w:t>The diagonal element is the polynomial fit of the potential energy of atom itself (self-energy), while the off-diagonal elements correspond to the energy of coulombic interaction between pairs of different atoms in the molecules.</w:t>
       </w:r>
-      <w:commentRangeStart w:id="9"/>
+      <w:commentRangeStart w:id="25"/>
       <w:r>
         <w:rPr>
           <w:color w:val="000000" w:themeColor="text1"/>
         </w:rPr>
         <w:t xml:space="preserve"> The CM can be obtained by performing quantum mechanical calculations. Through the machine learning correlation between molecular structure and its CM could be revealed. </w:t>
       </w:r>
-      <w:commentRangeEnd w:id="9"/>
+      <w:commentRangeEnd w:id="25"/>
       <w:r>
         <w:rPr>
           <w:rStyle w:val="ad"/>
@@ -15885,7 +20742,7 @@
           <w:kern w:val="2"/>
           <w:lang w:eastAsia="zh-TW"/>
         </w:rPr>
-        <w:commentReference w:id="9"/>
+        <w:commentReference w:id="25"/>
       </w:r>
       <w:r>
         <w:rPr>
@@ -15893,14 +20750,14 @@
         </w:rPr>
         <w:t xml:space="preserve">Thus, the learned model has exhibited strong ability to predict molecular electronic properties. CM also suffers from a number of issues. Different number of atoms in a molecule lead to different size of coulombic matrix. The solution is to pad by the vacancy of matrix of little molecule. </w:t>
       </w:r>
-      <w:commentRangeStart w:id="10"/>
+      <w:commentRangeStart w:id="26"/>
       <w:r>
         <w:rPr>
           <w:color w:val="000000" w:themeColor="text1"/>
         </w:rPr>
         <w:t>Another issue is that different atom labeling scheme lead to different CM. A simple solution to this is to simply sort the matrices in the order of specific atomic property.</w:t>
       </w:r>
-      <w:commentRangeEnd w:id="10"/>
+      <w:commentRangeEnd w:id="26"/>
       <w:r>
         <w:rPr>
           <w:rStyle w:val="ad"/>
@@ -15908,7 +20765,7 @@
           <w:kern w:val="2"/>
           <w:lang w:eastAsia="zh-TW"/>
         </w:rPr>
-        <w:commentReference w:id="10"/>
+        <w:commentReference w:id="26"/>
       </w:r>
     </w:p>
     <w:p>
@@ -15936,7 +20793,7 @@
         </w:rPr>
         <w:t xml:space="preserve">Property </w:t>
       </w:r>
-      <w:commentRangeStart w:id="11"/>
+      <w:commentRangeStart w:id="27"/>
       <w:r>
         <w:rPr>
           <w:b/>
@@ -15944,7 +20801,7 @@
         </w:rPr>
         <w:t>predictor</w:t>
       </w:r>
-      <w:commentRangeEnd w:id="11"/>
+      <w:commentRangeEnd w:id="27"/>
       <w:r>
         <w:rPr>
           <w:rStyle w:val="ad"/>
@@ -15952,7 +20809,7 @@
           <w:kern w:val="2"/>
           <w:lang w:eastAsia="zh-TW"/>
         </w:rPr>
-        <w:commentReference w:id="11"/>
+        <w:commentReference w:id="27"/>
       </w:r>
     </w:p>
     <w:p>
@@ -15967,7 +20824,6 @@
         <w:rPr>
           <w:color w:val="000000" w:themeColor="text1"/>
         </w:rPr>
-        <w:lastRenderedPageBreak/>
         <w:fldChar w:fldCharType="begin"/>
       </w:r>
       <w:r>
@@ -16012,13 +20868,31 @@
         <w:rPr>
           <w:color w:val="000000" w:themeColor="text1"/>
         </w:rPr>
-        <w:t xml:space="preserve">shows the prediction performance of three different property-predictor models. </w:t>
+        <w:t xml:space="preserve">shows the prediction performance of </w:t>
+      </w:r>
+      <w:r>
+        <w:rPr>
+          <w:color w:val="000000" w:themeColor="text1"/>
+        </w:rPr>
+        <w:t>four</w:t>
+      </w:r>
+      <w:r>
+        <w:rPr>
+          <w:color w:val="000000" w:themeColor="text1"/>
+        </w:rPr>
+        <w:t xml:space="preserve"> different property-predictor models. </w:t>
       </w:r>
       <w:r>
         <w:rPr>
           <w:color w:val="FF0000"/>
         </w:rPr>
         <w:t>The data was collected from Material Project</w:t>
+      </w:r>
+      <w:r>
+        <w:rPr>
+          <w:color w:val="FF0000"/>
+        </w:rPr>
+        <w:t xml:space="preserve"> (MP)</w:t>
       </w:r>
       <w:r>
         <w:rPr>
@@ -16073,82 +20947,76 @@
         <w:rPr>
           <w:color w:val="FF0000"/>
         </w:rPr>
-        <w:t xml:space="preserve"> state calculated through </w:t>
-      </w:r>
-      <w:r>
-        <w:rPr>
-          <w:i/>
+        <w:t xml:space="preserve"> state calculated through</w:t>
+      </w:r>
+      <w:r>
+        <w:rPr>
           <w:color w:val="FF0000"/>
         </w:rPr>
-        <w:t>ab</w:t>
+        <w:t xml:space="preserve"> first-principles </w:t>
       </w:r>
       <w:r>
         <w:rPr>
           <w:color w:val="FF0000"/>
         </w:rPr>
+        <w:t>calculation</w:t>
+      </w:r>
+      <w:r>
+        <w:rPr>
+          <w:color w:val="FF0000"/>
+        </w:rPr>
+        <w:t xml:space="preserve"> based Q-chem software</w:t>
+      </w:r>
+      <w:r>
+        <w:rPr>
+          <w:color w:val="FF0000"/>
+        </w:rPr>
+        <w:t>.</w:t>
+      </w:r>
+      <w:r>
+        <w:rPr>
+          <w:color w:val="FF0000"/>
+        </w:rPr>
+        <w:t xml:space="preserve"> In order to evaluate the performance of different models. 10-fold cross-validation has been </w:t>
+      </w:r>
+      <w:r>
+        <w:rPr>
+          <w:color w:val="FF0000"/>
+        </w:rPr>
+        <w:lastRenderedPageBreak/>
+        <w:t>performed.</w:t>
+      </w:r>
+      <w:r>
+        <w:rPr>
+          <w:color w:val="FF0000"/>
+        </w:rPr>
+        <w:t xml:space="preserve"> The mean of MAE and RMSE of ten different testing sets are regarded </w:t>
+      </w:r>
+      <w:proofErr w:type="gramStart"/>
+      <w:r>
+        <w:rPr>
+          <w:color w:val="FF0000"/>
+        </w:rPr>
+        <w:t xml:space="preserve">as </w:t>
+      </w:r>
+      <w:r>
+        <w:rPr>
+          <w:color w:val="000000" w:themeColor="text1"/>
+        </w:rPr>
         <w:t xml:space="preserve"> </w:t>
       </w:r>
-      <w:proofErr w:type="spellStart"/>
-      <w:r>
-        <w:rPr>
-          <w:color w:val="FF0000"/>
-        </w:rPr>
-        <w:t>inito</w:t>
-      </w:r>
-      <w:proofErr w:type="spellEnd"/>
-      <w:r>
-        <w:rPr>
-          <w:color w:val="FF0000"/>
-        </w:rPr>
-        <w:t xml:space="preserve"> calculation</w:t>
-      </w:r>
-      <w:r>
-        <w:rPr>
-          <w:color w:val="FF0000"/>
-        </w:rPr>
-        <w:t xml:space="preserve"> based Q-chem software</w:t>
-      </w:r>
-      <w:r>
-        <w:rPr>
-          <w:color w:val="FF0000"/>
-        </w:rPr>
-        <w:t>.</w:t>
-      </w:r>
-      <w:r>
-        <w:rPr>
-          <w:color w:val="FF0000"/>
-        </w:rPr>
-        <w:t xml:space="preserve"> </w:t>
-      </w:r>
-      <w:r>
-        <w:rPr>
-          <w:color w:val="FF0000"/>
-        </w:rPr>
-        <w:t>In this study,</w:t>
-      </w:r>
-      <w:r>
-        <w:rPr>
-          <w:color w:val="FF0000"/>
-        </w:rPr>
-        <w:t xml:space="preserve"> 80% of data</w:t>
-      </w:r>
-      <w:r>
-        <w:rPr>
-          <w:color w:val="FF0000"/>
-        </w:rPr>
-        <w:t>base</w:t>
-      </w:r>
-      <w:r>
-        <w:rPr>
-          <w:color w:val="FF0000"/>
-        </w:rPr>
-        <w:t xml:space="preserve"> was used for training, 10% of them was used for validation, and the remaining 10% was used for testing. </w:t>
-      </w:r>
-      <w:r>
-        <w:rPr>
-          <w:color w:val="000000" w:themeColor="text1"/>
-        </w:rPr>
-        <w:t>The first model used ECFPNUM as molecular representation and adopted fully connected neural network (NN) to do machine learning. The second model</w:t>
+      <w:r>
+        <w:rPr>
+          <w:color w:val="000000" w:themeColor="text1"/>
+        </w:rPr>
+        <w:t>The</w:t>
+      </w:r>
+      <w:proofErr w:type="gramEnd"/>
+      <w:r>
+        <w:rPr>
+          <w:color w:val="000000" w:themeColor="text1"/>
+        </w:rPr>
+        <w:t xml:space="preserve"> first model used ECFPNUM as molecular representation and adopted fully connected neural network (NN) to do machine learning. The second model</w:t>
       </w:r>
       <w:r>
         <w:rPr>
@@ -16297,7 +21165,7 @@
                                 <w:lang w:eastAsia="en-US"/>
                               </w:rPr>
                             </w:pPr>
-                            <w:bookmarkStart w:id="12" w:name="_Ref25341229"/>
+                            <w:bookmarkStart w:id="28" w:name="_Ref25341229"/>
                             <w:r>
                               <w:rPr>
                                 <w:rFonts w:ascii="Times New Roman" w:hAnsi="Times New Roman" w:cs="Times New Roman"/>
@@ -16347,7 +21215,7 @@
                               </w:rPr>
                               <w:fldChar w:fldCharType="end"/>
                             </w:r>
-                            <w:bookmarkEnd w:id="12"/>
+                            <w:bookmarkEnd w:id="28"/>
                             <w:r>
                               <w:rPr>
                                 <w:rFonts w:ascii="Times New Roman" w:hAnsi="Times New Roman" w:cs="Times New Roman"/>
@@ -16388,7 +21256,7 @@
                           <w:lang w:eastAsia="en-US"/>
                         </w:rPr>
                       </w:pPr>
-                      <w:bookmarkStart w:id="13" w:name="_Ref25341229"/>
+                      <w:bookmarkStart w:id="29" w:name="_Ref25341229"/>
                       <w:r>
                         <w:rPr>
                           <w:rFonts w:ascii="Times New Roman" w:hAnsi="Times New Roman" w:cs="Times New Roman"/>
@@ -16438,7 +21306,7 @@
                         </w:rPr>
                         <w:fldChar w:fldCharType="end"/>
                       </w:r>
-                      <w:bookmarkEnd w:id="13"/>
+                      <w:bookmarkEnd w:id="29"/>
                       <w:r>
                         <w:rPr>
                           <w:rFonts w:ascii="Times New Roman" w:hAnsi="Times New Roman" w:cs="Times New Roman"/>
@@ -16486,7 +21354,7 @@
                     </pic:cNvPicPr>
                   </pic:nvPicPr>
                   <pic:blipFill>
-                    <a:blip r:embed="rId12">
+                    <a:blip r:embed="rId19">
                       <a:extLst>
                         <a:ext uri="{28A0092B-C50C-407E-A947-70E740481C1C}">
                           <a14:useLocalDpi xmlns:a14="http://schemas.microsoft.com/office/drawing/2010/main" val="0"/>
@@ -17360,7 +22228,7 @@
                                 <w:lang w:eastAsia="en-US"/>
                               </w:rPr>
                             </w:pPr>
-                            <w:bookmarkStart w:id="14" w:name="_Ref25341881"/>
+                            <w:bookmarkStart w:id="30" w:name="_Ref25341881"/>
                             <w:r>
                               <w:rPr>
                                 <w:rFonts w:ascii="Times New Roman" w:hAnsi="Times New Roman" w:cs="Times New Roman"/>
@@ -17410,7 +22278,7 @@
                               </w:rPr>
                               <w:fldChar w:fldCharType="end"/>
                             </w:r>
-                            <w:bookmarkEnd w:id="14"/>
+                            <w:bookmarkEnd w:id="30"/>
                             <w:r>
                               <w:rPr>
                                 <w:rFonts w:ascii="Times New Roman" w:hAnsi="Times New Roman" w:cs="Times New Roman"/>
@@ -17486,7 +22354,7 @@
                           <w:lang w:eastAsia="en-US"/>
                         </w:rPr>
                       </w:pPr>
-                      <w:bookmarkStart w:id="15" w:name="_Ref25341881"/>
+                      <w:bookmarkStart w:id="31" w:name="_Ref25341881"/>
                       <w:r>
                         <w:rPr>
                           <w:rFonts w:ascii="Times New Roman" w:hAnsi="Times New Roman" w:cs="Times New Roman"/>
@@ -17536,7 +22404,7 @@
                         </w:rPr>
                         <w:fldChar w:fldCharType="end"/>
                       </w:r>
-                      <w:bookmarkEnd w:id="15"/>
+                      <w:bookmarkEnd w:id="31"/>
                       <w:r>
                         <w:rPr>
                           <w:rFonts w:ascii="Times New Roman" w:hAnsi="Times New Roman" w:cs="Times New Roman"/>
@@ -17630,7 +22498,7 @@
                           </pic:cNvPicPr>
                         </pic:nvPicPr>
                         <pic:blipFill>
-                          <a:blip r:embed="rId13"/>
+                          <a:blip r:embed="rId20"/>
                           <a:stretch>
                             <a:fillRect/>
                           </a:stretch>
@@ -17653,7 +22521,7 @@
                           </pic:cNvPicPr>
                         </pic:nvPicPr>
                         <pic:blipFill rotWithShape="1">
-                          <a:blip r:embed="rId14"/>
+                          <a:blip r:embed="rId21"/>
                           <a:srcRect b="57221"/>
                           <a:stretch/>
                         </pic:blipFill>
@@ -17682,7 +22550,7 @@
               </wp:anchor>
             </w:drawing>
           </mc:Choice>
-          <mc:Fallback xmlns:mv="urn:schemas-microsoft-com:mac:vml" xmlns:mo="http://schemas.microsoft.com/office/mac/office/2008/main">
+          <mc:Fallback xmlns:mo="http://schemas.microsoft.com/office/mac/office/2008/main" xmlns:mv="urn:schemas-microsoft-com:mac:vml">
             <w:pict>
               <v:group w14:anchorId="08E56590" id="_x7fa4__x7d44__x0020_8" o:spid="_x0000_s1026" style="position:absolute;margin-left:39.85pt;margin-top:36.1pt;width:373.45pt;height:402.85pt;z-index:251683840" coordsize="5283027,5711860" o:gfxdata="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">
                 <v:shapetype id="_x0000_t75" coordsize="21600,21600" o:spt="75" o:preferrelative="t" path="m@4@5l@4@11@9@11@9@5xe" filled="f" stroked="f">
@@ -17705,11 +22573,11 @@
                   <o:lock v:ext="edit" aspectratio="t"/>
                 </v:shapetype>
                 <v:shape id="_x5716__x7247__x0020_2" o:spid="_x0000_s1027" type="#_x0000_t75" style="position:absolute;left:12527;width:5270500;height:3952875;visibility:visible;mso-wrap-style:square" o:gfxdata="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">
-                  <v:imagedata r:id="rId15" o:title=""/>
+                  <v:imagedata r:id="rId22" o:title=""/>
                   <v:path arrowok="t"/>
                 </v:shape>
                 <v:shape id="_x5716__x7247__x0020_7" o:spid="_x0000_s1028" type="#_x0000_t75" style="position:absolute;top:4020855;width:5270500;height:1691005;visibility:visible;mso-wrap-style:square" o:gfxdata="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">
-                  <v:imagedata r:id="rId16" o:title="" cropbottom="37500f"/>
+                  <v:imagedata r:id="rId23" o:title="" cropbottom="37500f"/>
                   <v:path arrowok="t"/>
                 </v:shape>
                 <w10:wrap type="topAndBottom"/>
@@ -17718,17 +22586,6 @@
           </mc:Fallback>
         </mc:AlternateContent>
       </w:r>
-    </w:p>
-    <w:p>
-      <w:pPr>
-        <w:spacing w:line="360" w:lineRule="auto"/>
-        <w:jc w:val="both"/>
-        <w:rPr>
-          <w:b/>
-          <w:color w:val="000000" w:themeColor="text1"/>
-          <w:lang w:eastAsia="zh-TW"/>
-        </w:rPr>
-      </w:pPr>
     </w:p>
     <w:p>
       <w:pPr>
@@ -18679,7 +23536,7 @@
                                 <w:lang w:eastAsia="en-US"/>
                               </w:rPr>
                             </w:pPr>
-                            <w:bookmarkStart w:id="16" w:name="_Ref25343167"/>
+                            <w:bookmarkStart w:id="32" w:name="_Ref25343167"/>
                             <w:r>
                               <w:rPr>
                                 <w:rFonts w:ascii="Times New Roman" w:hAnsi="Times New Roman" w:cs="Times New Roman"/>
@@ -18729,7 +23586,7 @@
                               </w:rPr>
                               <w:fldChar w:fldCharType="end"/>
                             </w:r>
-                            <w:bookmarkEnd w:id="16"/>
+                            <w:bookmarkEnd w:id="32"/>
                             <w:r>
                               <w:rPr>
                                 <w:rFonts w:ascii="Times New Roman" w:hAnsi="Times New Roman" w:cs="Times New Roman"/>
@@ -18771,7 +23628,7 @@
                           <w:lang w:eastAsia="en-US"/>
                         </w:rPr>
                       </w:pPr>
-                      <w:bookmarkStart w:id="17" w:name="_Ref25343167"/>
+                      <w:bookmarkStart w:id="33" w:name="_Ref25343167"/>
                       <w:r>
                         <w:rPr>
                           <w:rFonts w:ascii="Times New Roman" w:hAnsi="Times New Roman" w:cs="Times New Roman"/>
@@ -18821,7 +23678,7 @@
                         </w:rPr>
                         <w:fldChar w:fldCharType="end"/>
                       </w:r>
-                      <w:bookmarkEnd w:id="17"/>
+                      <w:bookmarkEnd w:id="33"/>
                       <w:r>
                         <w:rPr>
                           <w:rFonts w:ascii="Times New Roman" w:hAnsi="Times New Roman" w:cs="Times New Roman"/>
@@ -18869,7 +23726,7 @@
                     </pic:cNvPicPr>
                   </pic:nvPicPr>
                   <pic:blipFill>
-                    <a:blip r:embed="rId17">
+                    <a:blip r:embed="rId24">
                       <a:extLst>
                         <a:ext uri="{28A0092B-C50C-407E-A947-70E740481C1C}">
                           <a14:useLocalDpi xmlns:a14="http://schemas.microsoft.com/office/drawing/2010/main" val="0"/>
@@ -18985,7 +23842,7 @@
                                 <w:lang w:eastAsia="en-US"/>
                               </w:rPr>
                             </w:pPr>
-                            <w:bookmarkStart w:id="18" w:name="_Ref25342527"/>
+                            <w:bookmarkStart w:id="34" w:name="_Ref25342527"/>
                             <w:r>
                               <w:rPr>
                                 <w:rFonts w:ascii="Times New Roman" w:hAnsi="Times New Roman" w:cs="Times New Roman"/>
@@ -19035,7 +23892,7 @@
                               </w:rPr>
                               <w:fldChar w:fldCharType="end"/>
                             </w:r>
-                            <w:bookmarkEnd w:id="18"/>
+                            <w:bookmarkEnd w:id="34"/>
                             <w:r>
                               <w:rPr>
                                 <w:rFonts w:ascii="Times New Roman" w:hAnsi="Times New Roman" w:cs="Times New Roman"/>
@@ -19077,7 +23934,7 @@
                           <w:lang w:eastAsia="en-US"/>
                         </w:rPr>
                       </w:pPr>
-                      <w:bookmarkStart w:id="19" w:name="_Ref25342527"/>
+                      <w:bookmarkStart w:id="35" w:name="_Ref25342527"/>
                       <w:r>
                         <w:rPr>
                           <w:rFonts w:ascii="Times New Roman" w:hAnsi="Times New Roman" w:cs="Times New Roman"/>
@@ -19127,7 +23984,7 @@
                         </w:rPr>
                         <w:fldChar w:fldCharType="end"/>
                       </w:r>
-                      <w:bookmarkEnd w:id="19"/>
+                      <w:bookmarkEnd w:id="35"/>
                       <w:r>
                         <w:rPr>
                           <w:rFonts w:ascii="Times New Roman" w:hAnsi="Times New Roman" w:cs="Times New Roman"/>
@@ -19175,7 +24032,7 @@
                     </pic:cNvPicPr>
                   </pic:nvPicPr>
                   <pic:blipFill>
-                    <a:blip r:embed="rId18">
+                    <a:blip r:embed="rId25">
                       <a:extLst>
                         <a:ext uri="{28A0092B-C50C-407E-A947-70E740481C1C}">
                           <a14:useLocalDpi xmlns:a14="http://schemas.microsoft.com/office/drawing/2010/main" val="0"/>
@@ -19635,7 +24492,7 @@
                     <pic:cNvPicPr/>
                   </pic:nvPicPr>
                   <pic:blipFill>
-                    <a:blip r:embed="rId19" cstate="print">
+                    <a:blip r:embed="rId26" cstate="print">
                       <a:extLst>
                         <a:ext uri="{28A0092B-C50C-407E-A947-70E740481C1C}">
                           <a14:useLocalDpi xmlns:a14="http://schemas.microsoft.com/office/drawing/2010/main" val="0"/>
@@ -19673,7 +24530,7 @@
           <w:szCs w:val="24"/>
         </w:rPr>
       </w:pPr>
-      <w:bookmarkStart w:id="20" w:name="_Ref25584729"/>
+      <w:bookmarkStart w:id="36" w:name="_Ref25584729"/>
       <w:r>
         <w:rPr>
           <w:rFonts w:ascii="Times New Roman" w:hAnsi="Times New Roman" w:cs="Times New Roman"/>
@@ -19729,7 +24586,7 @@
         </w:rPr>
         <w:fldChar w:fldCharType="end"/>
       </w:r>
-      <w:bookmarkEnd w:id="20"/>
+      <w:bookmarkEnd w:id="36"/>
       <w:r>
         <w:rPr>
           <w:rFonts w:ascii="Times New Roman" w:hAnsi="Times New Roman" w:cs="Times New Roman"/>
@@ -22277,7 +27134,7 @@
 
 <file path=word/comments.xml><?xml version="1.0" encoding="utf-8"?>
 <w:comments xmlns:wpc="http://schemas.microsoft.com/office/word/2010/wordprocessingCanvas" xmlns:cx="http://schemas.microsoft.com/office/drawing/2014/chartex" xmlns:cx1="http://schemas.microsoft.com/office/drawing/2015/9/8/chartex" xmlns:cx2="http://schemas.microsoft.com/office/drawing/2015/10/21/chartex" xmlns:cx3="http://schemas.microsoft.com/office/drawing/2016/5/9/chartex" xmlns:cx4="http://schemas.microsoft.com/office/drawing/2016/5/10/chartex" xmlns:cx5="http://schemas.microsoft.com/office/drawing/2016/5/11/chartex" xmlns:cx6="http://schemas.microsoft.com/office/drawing/2016/5/12/chartex" xmlns:cx7="http://schemas.microsoft.com/office/drawing/2016/5/13/chartex" xmlns:cx8="http://schemas.microsoft.com/office/drawing/2016/5/14/chartex" xmlns:mc="http://schemas.openxmlformats.org/markup-compatibility/2006" xmlns:aink="http://schemas.microsoft.com/office/drawing/2016/ink" xmlns:am3d="http://schemas.microsoft.com/office/drawing/2017/model3d" xmlns:o="urn:schemas-microsoft-com:office:office" xmlns:r="http://schemas.openxmlformats.org/officeDocument/2006/relationships" xmlns:m="http://schemas.openxmlformats.org/officeDocument/2006/math" xmlns:v="urn:schemas-microsoft-com:vml" xmlns:wp14="http://schemas.microsoft.com/office/word/2010/wordprocessingDrawing" xmlns:wp="http://schemas.openxmlformats.org/drawingml/2006/wordprocessingDrawing" xmlns:w10="urn:schemas-microsoft-com:office:word" xmlns:w="http://schemas.openxmlformats.org/wordprocessingml/2006/main" xmlns:w14="http://schemas.microsoft.com/office/word/2010/wordml" xmlns:w15="http://schemas.microsoft.com/office/word/2012/wordml" xmlns:w16cid="http://schemas.microsoft.com/office/word/2016/wordml/cid" xmlns:w16se="http://schemas.microsoft.com/office/word/2015/wordml/symex" xmlns:wpg="http://schemas.microsoft.com/office/word/2010/wordprocessingGroup" xmlns:wpi="http://schemas.microsoft.com/office/word/2010/wordprocessingInk" xmlns:wne="http://schemas.microsoft.com/office/word/2006/wordml" xmlns:wps="http://schemas.microsoft.com/office/word/2010/wordprocessingShape" mc:Ignorable="w14 w15 w16se w16cid wp14">
-  <w:comment w:id="0" w:author="吳明修" w:date="2020-03-14T16:21:00Z" w:initials="吳明修">
+  <w:comment w:id="2" w:author="吳明修" w:date="2020-03-14T16:21:00Z" w:initials="吳明修">
     <w:p>
       <w:pPr>
         <w:pStyle w:val="a5"/>
@@ -22302,7 +27159,7 @@
       </w:r>
     </w:p>
   </w:comment>
-  <w:comment w:id="1" w:author="吳明修" w:date="2020-03-14T16:27:00Z" w:initials="吳明修">
+  <w:comment w:id="3" w:author="吳明修" w:date="2020-03-14T16:27:00Z" w:initials="吳明修">
     <w:p>
       <w:pPr>
         <w:pStyle w:val="a5"/>
@@ -22324,7 +27181,7 @@
       </w:r>
     </w:p>
   </w:comment>
-  <w:comment w:id="2" w:author="吳明修" w:date="2020-03-14T16:31:00Z" w:initials="吳明修">
+  <w:comment w:id="4" w:author="吳明修" w:date="2020-03-14T16:31:00Z" w:initials="吳明修">
     <w:p>
       <w:pPr>
         <w:pStyle w:val="a5"/>
@@ -22346,7 +27203,7 @@
       </w:r>
     </w:p>
   </w:comment>
-  <w:comment w:id="5" w:author="吳明修" w:date="2020-03-14T16:33:00Z" w:initials="吳明修">
+  <w:comment w:id="7" w:author="吳明修" w:date="2020-03-14T16:33:00Z" w:initials="吳明修">
     <w:p>
       <w:pPr>
         <w:pStyle w:val="Web"/>
@@ -22359,11 +27216,7 @@
         <w:annotationRef/>
       </w:r>
       <w:r>
-        <w:t xml:space="preserve">Please check this statement. review a reference </w:t>
-      </w:r>
-      <w:proofErr w:type="gramStart"/>
-      <w:r>
-        <w:t>“</w:t>
+        <w:t>Please check this statement. review a reference “</w:t>
       </w:r>
       <w:r>
         <w:rPr>
@@ -22371,23 +27224,14 @@
           <w:sz w:val="30"/>
           <w:szCs w:val="30"/>
         </w:rPr>
-        <w:t xml:space="preserve"> Electrochemical</w:t>
-      </w:r>
-      <w:proofErr w:type="gramEnd"/>
-      <w:r>
-        <w:rPr>
-          <w:rFonts w:ascii="Calibri,Bold" w:hAnsi="Calibri,Bold"/>
-          <w:sz w:val="30"/>
-          <w:szCs w:val="30"/>
-        </w:rPr>
-        <w:t xml:space="preserve"> potential window of battery electrolytes: the HOMO-LUMO misconception</w:t>
+        <w:t xml:space="preserve"> Electrochemical potential window of battery electrolytes: the HOMO-LUMO misconception</w:t>
       </w:r>
       <w:r>
         <w:t>”</w:t>
       </w:r>
     </w:p>
   </w:comment>
-  <w:comment w:id="6" w:author="吳明修" w:date="2020-03-14T16:35:00Z" w:initials="吳明修">
+  <w:comment w:id="8" w:author="吳明修" w:date="2020-03-14T16:35:00Z" w:initials="吳明修">
     <w:p>
       <w:pPr>
         <w:pStyle w:val="a5"/>
@@ -22409,7 +27253,7 @@
       </w:r>
     </w:p>
   </w:comment>
-  <w:comment w:id="7" w:author="吳明修" w:date="2020-03-14T16:43:00Z" w:initials="吳明修">
+  <w:comment w:id="9" w:author="吳明修" w:date="2020-03-14T16:43:00Z" w:initials="吳明修">
     <w:p>
       <w:pPr>
         <w:pStyle w:val="a5"/>
@@ -22431,7 +27275,7 @@
       </w:r>
     </w:p>
   </w:comment>
-  <w:comment w:id="8" w:author="吳明修" w:date="2020-03-14T22:13:00Z" w:initials="吳明修">
+  <w:comment w:id="24" w:author="吳明修" w:date="2020-03-14T22:13:00Z" w:initials="吳明修">
     <w:p>
       <w:pPr>
         <w:pStyle w:val="a5"/>
@@ -22453,7 +27297,7 @@
       </w:r>
     </w:p>
   </w:comment>
-  <w:comment w:id="9" w:author="吳明修" w:date="2020-03-14T22:20:00Z" w:initials="吳明修">
+  <w:comment w:id="25" w:author="吳明修" w:date="2020-03-14T22:20:00Z" w:initials="吳明修">
     <w:p>
       <w:pPr>
         <w:pStyle w:val="a5"/>
@@ -22469,7 +27313,7 @@
       </w:r>
     </w:p>
   </w:comment>
-  <w:comment w:id="10" w:author="吳明修" w:date="2020-03-14T22:21:00Z" w:initials="吳明修">
+  <w:comment w:id="26" w:author="吳明修" w:date="2020-03-14T22:21:00Z" w:initials="吳明修">
     <w:p>
       <w:pPr>
         <w:pStyle w:val="a5"/>
@@ -22485,7 +27329,7 @@
       </w:r>
     </w:p>
   </w:comment>
-  <w:comment w:id="11" w:author="吳明修" w:date="2020-03-14T22:23:00Z" w:initials="吳明修">
+  <w:comment w:id="27" w:author="吳明修" w:date="2020-03-14T22:23:00Z" w:initials="吳明修">
     <w:p>
       <w:pPr>
         <w:pStyle w:val="a5"/>
@@ -22532,6 +27376,163 @@
   <w16cid:commentId w16cid:paraId="2BA206E7" w16cid:durableId="2217D770"/>
   <w16cid:commentId w16cid:paraId="52F1F31C" w16cid:durableId="2217D7E6"/>
 </w16cid:commentsIds>
+</file>
+
+<file path=word/numbering.xml><?xml version="1.0" encoding="utf-8"?>
+<w:numbering xmlns:wpc="http://schemas.microsoft.com/office/word/2010/wordprocessingCanvas" xmlns:cx="http://schemas.microsoft.com/office/drawing/2014/chartex" xmlns:cx1="http://schemas.microsoft.com/office/drawing/2015/9/8/chartex" xmlns:cx2="http://schemas.microsoft.com/office/drawing/2015/10/21/chartex" xmlns:cx3="http://schemas.microsoft.com/office/drawing/2016/5/9/chartex" xmlns:cx4="http://schemas.microsoft.com/office/drawing/2016/5/10/chartex" xmlns:cx5="http://schemas.microsoft.com/office/drawing/2016/5/11/chartex" xmlns:cx6="http://schemas.microsoft.com/office/drawing/2016/5/12/chartex" xmlns:cx7="http://schemas.microsoft.com/office/drawing/2016/5/13/chartex" xmlns:cx8="http://schemas.microsoft.com/office/drawing/2016/5/14/chartex" xmlns:mc="http://schemas.openxmlformats.org/markup-compatibility/2006" xmlns:aink="http://schemas.microsoft.com/office/drawing/2016/ink" xmlns:am3d="http://schemas.microsoft.com/office/drawing/2017/model3d" xmlns:o="urn:schemas-microsoft-com:office:office" xmlns:r="http://schemas.openxmlformats.org/officeDocument/2006/relationships" xmlns:m="http://schemas.openxmlformats.org/officeDocument/2006/math" xmlns:v="urn:schemas-microsoft-com:vml" xmlns:wp14="http://schemas.microsoft.com/office/word/2010/wordprocessingDrawing" xmlns:wp="http://schemas.openxmlformats.org/drawingml/2006/wordprocessingDrawing" xmlns:w10="urn:schemas-microsoft-com:office:word" xmlns:w="http://schemas.openxmlformats.org/wordprocessingml/2006/main" xmlns:w14="http://schemas.microsoft.com/office/word/2010/wordml" xmlns:w15="http://schemas.microsoft.com/office/word/2012/wordml" xmlns:w16cid="http://schemas.microsoft.com/office/word/2016/wordml/cid" xmlns:w16se="http://schemas.microsoft.com/office/word/2015/wordml/symex" xmlns:wpg="http://schemas.microsoft.com/office/word/2010/wordprocessingGroup" xmlns:wpi="http://schemas.microsoft.com/office/word/2010/wordprocessingInk" xmlns:wne="http://schemas.microsoft.com/office/word/2006/wordml" xmlns:wps="http://schemas.microsoft.com/office/word/2010/wordprocessingShape" mc:Ignorable="w14 w15 w16se w16cid wp14">
+  <w:abstractNum w:abstractNumId="0" w15:restartNumberingAfterBreak="0">
+    <w:nsid w:val="356F2CA1"/>
+    <w:multiLevelType w:val="multilevel"/>
+    <w:tmpl w:val="C8BC8D9C"/>
+    <w:lvl w:ilvl="0">
+      <w:start w:val="1"/>
+      <w:numFmt w:val="bullet"/>
+      <w:lvlText w:val=""/>
+      <w:lvlJc w:val="left"/>
+      <w:pPr>
+        <w:tabs>
+          <w:tab w:val="num" w:pos="720"/>
+        </w:tabs>
+        <w:ind w:left="720" w:hanging="360"/>
+      </w:pPr>
+      <w:rPr>
+        <w:rFonts w:ascii="Symbol" w:hAnsi="Symbol" w:hint="default"/>
+        <w:sz w:val="20"/>
+      </w:rPr>
+    </w:lvl>
+    <w:lvl w:ilvl="1" w:tentative="1">
+      <w:start w:val="1"/>
+      <w:numFmt w:val="bullet"/>
+      <w:lvlText w:val=""/>
+      <w:lvlJc w:val="left"/>
+      <w:pPr>
+        <w:tabs>
+          <w:tab w:val="num" w:pos="1440"/>
+        </w:tabs>
+        <w:ind w:left="1440" w:hanging="360"/>
+      </w:pPr>
+      <w:rPr>
+        <w:rFonts w:ascii="Symbol" w:hAnsi="Symbol" w:hint="default"/>
+        <w:sz w:val="20"/>
+      </w:rPr>
+    </w:lvl>
+    <w:lvl w:ilvl="2" w:tentative="1">
+      <w:start w:val="1"/>
+      <w:numFmt w:val="bullet"/>
+      <w:lvlText w:val=""/>
+      <w:lvlJc w:val="left"/>
+      <w:pPr>
+        <w:tabs>
+          <w:tab w:val="num" w:pos="2160"/>
+        </w:tabs>
+        <w:ind w:left="2160" w:hanging="360"/>
+      </w:pPr>
+      <w:rPr>
+        <w:rFonts w:ascii="Symbol" w:hAnsi="Symbol" w:hint="default"/>
+        <w:sz w:val="20"/>
+      </w:rPr>
+    </w:lvl>
+    <w:lvl w:ilvl="3" w:tentative="1">
+      <w:start w:val="1"/>
+      <w:numFmt w:val="bullet"/>
+      <w:lvlText w:val=""/>
+      <w:lvlJc w:val="left"/>
+      <w:pPr>
+        <w:tabs>
+          <w:tab w:val="num" w:pos="2880"/>
+        </w:tabs>
+        <w:ind w:left="2880" w:hanging="360"/>
+      </w:pPr>
+      <w:rPr>
+        <w:rFonts w:ascii="Symbol" w:hAnsi="Symbol" w:hint="default"/>
+        <w:sz w:val="20"/>
+      </w:rPr>
+    </w:lvl>
+    <w:lvl w:ilvl="4" w:tentative="1">
+      <w:start w:val="1"/>
+      <w:numFmt w:val="bullet"/>
+      <w:lvlText w:val=""/>
+      <w:lvlJc w:val="left"/>
+      <w:pPr>
+        <w:tabs>
+          <w:tab w:val="num" w:pos="3600"/>
+        </w:tabs>
+        <w:ind w:left="3600" w:hanging="360"/>
+      </w:pPr>
+      <w:rPr>
+        <w:rFonts w:ascii="Symbol" w:hAnsi="Symbol" w:hint="default"/>
+        <w:sz w:val="20"/>
+      </w:rPr>
+    </w:lvl>
+    <w:lvl w:ilvl="5" w:tentative="1">
+      <w:start w:val="1"/>
+      <w:numFmt w:val="bullet"/>
+      <w:lvlText w:val=""/>
+      <w:lvlJc w:val="left"/>
+      <w:pPr>
+        <w:tabs>
+          <w:tab w:val="num" w:pos="4320"/>
+        </w:tabs>
+        <w:ind w:left="4320" w:hanging="360"/>
+      </w:pPr>
+      <w:rPr>
+        <w:rFonts w:ascii="Symbol" w:hAnsi="Symbol" w:hint="default"/>
+        <w:sz w:val="20"/>
+      </w:rPr>
+    </w:lvl>
+    <w:lvl w:ilvl="6" w:tentative="1">
+      <w:start w:val="1"/>
+      <w:numFmt w:val="bullet"/>
+      <w:lvlText w:val=""/>
+      <w:lvlJc w:val="left"/>
+      <w:pPr>
+        <w:tabs>
+          <w:tab w:val="num" w:pos="5040"/>
+        </w:tabs>
+        <w:ind w:left="5040" w:hanging="360"/>
+      </w:pPr>
+      <w:rPr>
+        <w:rFonts w:ascii="Symbol" w:hAnsi="Symbol" w:hint="default"/>
+        <w:sz w:val="20"/>
+      </w:rPr>
+    </w:lvl>
+    <w:lvl w:ilvl="7" w:tentative="1">
+      <w:start w:val="1"/>
+      <w:numFmt w:val="bullet"/>
+      <w:lvlText w:val=""/>
+      <w:lvlJc w:val="left"/>
+      <w:pPr>
+        <w:tabs>
+          <w:tab w:val="num" w:pos="5760"/>
+        </w:tabs>
+        <w:ind w:left="5760" w:hanging="360"/>
+      </w:pPr>
+      <w:rPr>
+        <w:rFonts w:ascii="Symbol" w:hAnsi="Symbol" w:hint="default"/>
+        <w:sz w:val="20"/>
+      </w:rPr>
+    </w:lvl>
+    <w:lvl w:ilvl="8" w:tentative="1">
+      <w:start w:val="1"/>
+      <w:numFmt w:val="bullet"/>
+      <w:lvlText w:val=""/>
+      <w:lvlJc w:val="left"/>
+      <w:pPr>
+        <w:tabs>
+          <w:tab w:val="num" w:pos="6480"/>
+        </w:tabs>
+        <w:ind w:left="6480" w:hanging="360"/>
+      </w:pPr>
+      <w:rPr>
+        <w:rFonts w:ascii="Symbol" w:hAnsi="Symbol" w:hint="default"/>
+        <w:sz w:val="20"/>
+      </w:rPr>
+    </w:lvl>
+  </w:abstractNum>
+  <w:num w:numId="1">
+    <w:abstractNumId w:val="0"/>
+  </w:num>
+</w:numbering>
 </file>
 
 <file path=word/people.xml><?xml version="1.0" encoding="utf-8"?>
@@ -22967,7 +27968,6 @@
     <w:name w:val="Hyperlink"/>
     <w:basedOn w:val="a0"/>
     <w:uiPriority w:val="99"/>
-    <w:semiHidden/>
     <w:unhideWhenUsed/>
     <w:rPr>
       <w:color w:val="0563C1" w:themeColor="hyperlink"/>
@@ -23263,6 +28263,16 @@
     <w:rsid w:val="00363C48"/>
     <w:rPr>
       <w:color w:val="808080"/>
+    </w:rPr>
+  </w:style>
+  <w:style w:type="character" w:styleId="af0">
+    <w:name w:val="Unresolved Mention"/>
+    <w:basedOn w:val="a0"/>
+    <w:uiPriority w:val="99"/>
+    <w:rsid w:val="00B82052"/>
+    <w:rPr>
+      <w:color w:val="605E5C"/>
+      <w:shd w:val="clear" w:color="auto" w:fill="E1DFDD"/>
     </w:rPr>
   </w:style>
 </w:styles>
